--- a/Software/batterySoc.docx
+++ b/Software/batterySoc.docx
@@ -5,55 +5,304 @@
     <w:p>
       <w:pPr>
         <w:rPr>
-          <w:rFonts w:ascii="Consolas" w:hAnsi="Consolas" w:cs="Consolas"/>
-          <w:sz w:val="28"/>
-          <w:szCs w:val="28"/>
+          <w:rFonts w:cstheme="minorHAnsi"/>
+          <w:sz w:val="20"/>
+          <w:szCs w:val="20"/>
         </w:rPr>
       </w:pPr>
       <w:r>
         <w:rPr>
-          <w:rFonts w:ascii="Consolas" w:hAnsi="Consolas" w:cs="Consolas"/>
-          <w:sz w:val="28"/>
-          <w:szCs w:val="28"/>
+          <w:rFonts w:cstheme="minorHAnsi"/>
+          <w:sz w:val="20"/>
+          <w:szCs w:val="20"/>
           <w:lang w:val="en-US"/>
         </w:rPr>
-        <w:t>Battery SOC indication FOC200</w:t>
+        <w:t>Battery SOC indication FO</w:t>
+      </w:r>
+      <w:r>
+        <w:rPr>
+          <w:rFonts w:cstheme="minorHAnsi"/>
+          <w:sz w:val="20"/>
+          <w:szCs w:val="20"/>
+          <w:lang w:val="en-US"/>
+        </w:rPr>
+        <w:t>1</w:t>
+      </w:r>
+      <w:r>
+        <w:rPr>
+          <w:rFonts w:cstheme="minorHAnsi"/>
+          <w:sz w:val="20"/>
+          <w:szCs w:val="20"/>
+          <w:lang w:val="en-US"/>
+        </w:rPr>
+        <w:t>200</w:t>
       </w:r>
     </w:p>
     <w:p>
       <w:pPr>
         <w:rPr>
-          <w:rFonts w:ascii="Consolas" w:hAnsi="Consolas" w:cs="Consolas"/>
-          <w:sz w:val="28"/>
-          <w:szCs w:val="28"/>
+          <w:rFonts w:cstheme="minorHAnsi"/>
+          <w:sz w:val="20"/>
+          <w:szCs w:val="20"/>
         </w:rPr>
       </w:pPr>
     </w:p>
     <w:p>
       <w:pPr>
         <w:rPr>
-          <w:rFonts w:ascii="Consolas" w:hAnsi="Consolas" w:cs="Consolas"/>
-          <w:sz w:val="28"/>
-          <w:szCs w:val="28"/>
+          <w:rFonts w:cstheme="minorHAnsi"/>
+          <w:sz w:val="20"/>
+          <w:szCs w:val="20"/>
           <w:lang w:val="en-US"/>
         </w:rPr>
       </w:pPr>
       <w:r>
         <w:rPr>
-          <w:rFonts w:ascii="Consolas" w:hAnsi="Consolas" w:cs="Consolas"/>
-          <w:sz w:val="28"/>
-          <w:szCs w:val="28"/>
+          <w:rFonts w:cstheme="minorHAnsi"/>
+          <w:sz w:val="20"/>
+          <w:szCs w:val="20"/>
           <w:lang w:val="en-US"/>
         </w:rPr>
-        <w:t>Because the FOC200 has no communication with the battery’s BMS, the SOC (State of Charge [%]) has the be calculated based on the battery voltage and discharge current.</w:t>
+        <w:t>Because the FOC</w:t>
+      </w:r>
+      <w:r>
+        <w:rPr>
+          <w:rFonts w:cstheme="minorHAnsi"/>
+          <w:sz w:val="20"/>
+          <w:szCs w:val="20"/>
+          <w:lang w:val="en-US"/>
+        </w:rPr>
+        <w:t>1</w:t>
+      </w:r>
+      <w:r>
+        <w:rPr>
+          <w:rFonts w:cstheme="minorHAnsi"/>
+          <w:sz w:val="20"/>
+          <w:szCs w:val="20"/>
+          <w:lang w:val="en-US"/>
+        </w:rPr>
+        <w:t xml:space="preserve">00 has no communication with the battery’s BMS, the SOC (State of Charge [%]) has </w:t>
+      </w:r>
+      <w:r>
+        <w:rPr>
+          <w:rFonts w:cstheme="minorHAnsi"/>
+          <w:sz w:val="20"/>
+          <w:szCs w:val="20"/>
+          <w:lang w:val="en-US"/>
+        </w:rPr>
+        <w:t>to</w:t>
+      </w:r>
+      <w:r>
+        <w:rPr>
+          <w:rFonts w:cstheme="minorHAnsi"/>
+          <w:sz w:val="20"/>
+          <w:szCs w:val="20"/>
+          <w:lang w:val="en-US"/>
+        </w:rPr>
+        <w:t xml:space="preserve"> be </w:t>
+      </w:r>
+      <w:r>
+        <w:rPr>
+          <w:rFonts w:cstheme="minorHAnsi"/>
+          <w:sz w:val="20"/>
+          <w:szCs w:val="20"/>
+          <w:lang w:val="en-US"/>
+        </w:rPr>
+        <w:t xml:space="preserve">estimated </w:t>
+      </w:r>
+      <w:r>
+        <w:rPr>
+          <w:rFonts w:cstheme="minorHAnsi"/>
+          <w:sz w:val="20"/>
+          <w:szCs w:val="20"/>
+          <w:lang w:val="en-US"/>
+        </w:rPr>
+        <w:t>by comparing the measured voltage to the discharge curve of the battery</w:t>
+      </w:r>
+      <w:r>
+        <w:rPr>
+          <w:rFonts w:cstheme="minorHAnsi"/>
+          <w:sz w:val="20"/>
+          <w:szCs w:val="20"/>
+          <w:lang w:val="en-US"/>
+        </w:rPr>
+        <w:t>.</w:t>
       </w:r>
     </w:p>
     <w:p>
       <w:pPr>
         <w:rPr>
-          <w:rFonts w:ascii="Consolas" w:hAnsi="Consolas" w:cs="Consolas"/>
-          <w:sz w:val="28"/>
-          <w:szCs w:val="28"/>
+          <w:rFonts w:cstheme="minorHAnsi"/>
+          <w:sz w:val="20"/>
+          <w:szCs w:val="20"/>
+          <w:lang w:val="en-US"/>
+        </w:rPr>
+      </w:pPr>
+      <w:r>
+        <w:rPr>
+          <w:rFonts w:cstheme="minorHAnsi"/>
+          <w:sz w:val="20"/>
+          <w:szCs w:val="20"/>
+          <w:lang w:val="en-US"/>
+        </w:rPr>
+        <w:t xml:space="preserve">For each supported battery the relation between SOC and voltage has to be known. There are two </w:t>
+      </w:r>
+      <w:r>
+        <w:rPr>
+          <w:rFonts w:cstheme="minorHAnsi"/>
+          <w:sz w:val="20"/>
+          <w:szCs w:val="20"/>
+          <w:lang w:val="en-US"/>
+        </w:rPr>
+        <w:t>common</w:t>
+      </w:r>
+      <w:r>
+        <w:rPr>
+          <w:rFonts w:cstheme="minorHAnsi"/>
+          <w:sz w:val="20"/>
+          <w:szCs w:val="20"/>
+          <w:lang w:val="en-US"/>
+        </w:rPr>
+        <w:t xml:space="preserve"> ways to implement this relation:</w:t>
+      </w:r>
+    </w:p>
+    <w:p>
+      <w:pPr>
+        <w:pStyle w:val="Lijstalinea"/>
+        <w:numPr>
+          <w:ilvl w:val="0"/>
+          <w:numId w:val="1"/>
+        </w:numPr>
+        <w:rPr>
+          <w:rFonts w:cstheme="minorHAnsi"/>
+          <w:sz w:val="20"/>
+          <w:szCs w:val="20"/>
+          <w:lang w:val="en-US"/>
+        </w:rPr>
+      </w:pPr>
+      <w:r>
+        <w:rPr>
+          <w:rFonts w:cstheme="minorHAnsi"/>
+          <w:sz w:val="20"/>
+          <w:szCs w:val="20"/>
+          <w:lang w:val="en-US"/>
+        </w:rPr>
+        <w:t xml:space="preserve">By lookup table </w:t>
+      </w:r>
+    </w:p>
+    <w:p>
+      <w:pPr>
+        <w:pStyle w:val="Lijstalinea"/>
+        <w:numPr>
+          <w:ilvl w:val="0"/>
+          <w:numId w:val="1"/>
+        </w:numPr>
+        <w:rPr>
+          <w:rFonts w:cstheme="minorHAnsi"/>
+          <w:sz w:val="20"/>
+          <w:szCs w:val="20"/>
+          <w:lang w:val="en-US"/>
+        </w:rPr>
+      </w:pPr>
+      <w:r>
+        <w:rPr>
+          <w:rFonts w:cstheme="minorHAnsi"/>
+          <w:sz w:val="20"/>
+          <w:szCs w:val="20"/>
+          <w:lang w:val="en-US"/>
+        </w:rPr>
+        <w:t>Equation</w:t>
+      </w:r>
+    </w:p>
+    <w:p>
+      <w:pPr>
+        <w:rPr>
+          <w:rFonts w:cstheme="minorHAnsi"/>
+          <w:sz w:val="20"/>
+          <w:szCs w:val="20"/>
+          <w:lang w:val="en-US"/>
+        </w:rPr>
+      </w:pPr>
+      <w:r>
+        <w:rPr>
+          <w:rFonts w:cstheme="minorHAnsi"/>
+          <w:sz w:val="20"/>
+          <w:szCs w:val="20"/>
+          <w:lang w:val="en-US"/>
+        </w:rPr>
+        <w:t>The choice was made to use an equation because the use of a table would require too much memory</w:t>
+      </w:r>
+      <w:r>
+        <w:rPr>
+          <w:rFonts w:cstheme="minorHAnsi"/>
+          <w:sz w:val="20"/>
+          <w:szCs w:val="20"/>
+          <w:lang w:val="en-US"/>
+        </w:rPr>
+        <w:t>, which is limited in the current hardware</w:t>
+      </w:r>
+      <w:r>
+        <w:rPr>
+          <w:rFonts w:cstheme="minorHAnsi"/>
+          <w:sz w:val="20"/>
+          <w:szCs w:val="20"/>
+          <w:lang w:val="en-US"/>
+        </w:rPr>
+        <w:t xml:space="preserve">. </w:t>
+      </w:r>
+      <w:r>
+        <w:rPr>
+          <w:rFonts w:cstheme="minorHAnsi"/>
+          <w:sz w:val="20"/>
+          <w:szCs w:val="20"/>
+          <w:lang w:val="en-US"/>
+        </w:rPr>
+        <w:t xml:space="preserve">A large number of table values are needed to </w:t>
+      </w:r>
+      <w:r>
+        <w:rPr>
+          <w:rFonts w:cstheme="minorHAnsi"/>
+          <w:sz w:val="20"/>
+          <w:szCs w:val="20"/>
+          <w:lang w:val="en-US"/>
+        </w:rPr>
+        <w:t xml:space="preserve">be able to </w:t>
+      </w:r>
+      <w:r>
+        <w:rPr>
+          <w:rFonts w:cstheme="minorHAnsi"/>
+          <w:sz w:val="20"/>
+          <w:szCs w:val="20"/>
+          <w:lang w:val="en-US"/>
+        </w:rPr>
+        <w:t>interpolate with enough accuracy.</w:t>
+      </w:r>
+    </w:p>
+    <w:p>
+      <w:pPr>
+        <w:rPr>
+          <w:rFonts w:cstheme="minorHAnsi"/>
+          <w:sz w:val="20"/>
+          <w:szCs w:val="20"/>
+          <w:lang w:val="en-US"/>
+        </w:rPr>
+      </w:pPr>
+      <w:r>
+        <w:rPr>
+          <w:rFonts w:cstheme="minorHAnsi"/>
+          <w:sz w:val="20"/>
+          <w:szCs w:val="20"/>
+          <w:lang w:val="en-US"/>
+        </w:rPr>
+        <w:t xml:space="preserve">The relation between SOC and voltage is exponential and has decimal values this means it requires floating point values for the calculation, which increases computation time a lot compared to the use of a lookup table. </w:t>
+      </w:r>
+    </w:p>
+    <w:p>
+      <w:pPr>
+        <w:rPr>
+          <w:rFonts w:cstheme="minorHAnsi"/>
+          <w:sz w:val="20"/>
+          <w:szCs w:val="20"/>
           <w:lang w:val="en-US"/>
         </w:rPr>
       </w:pPr>
@@ -61,47 +310,107 @@
     <w:p>
       <w:pPr>
         <w:rPr>
-          <w:rFonts w:ascii="Consolas" w:hAnsi="Consolas" w:cs="Consolas"/>
-          <w:sz w:val="28"/>
-          <w:szCs w:val="28"/>
+          <w:rFonts w:cstheme="minorHAnsi"/>
+          <w:sz w:val="20"/>
+          <w:szCs w:val="20"/>
           <w:lang w:val="en-US"/>
         </w:rPr>
       </w:pPr>
       <w:r>
         <w:rPr>
-          <w:rFonts w:ascii="Consolas" w:hAnsi="Consolas" w:cs="Consolas"/>
-          <w:sz w:val="28"/>
-          <w:szCs w:val="28"/>
+          <w:rFonts w:cstheme="minorHAnsi"/>
+          <w:sz w:val="20"/>
+          <w:szCs w:val="20"/>
           <w:lang w:val="en-US"/>
         </w:rPr>
-        <w:t>This is done by implementing the</w:t>
+        <w:t xml:space="preserve"> </w:t>
       </w:r>
       <w:r>
         <w:rPr>
-          <w:rFonts w:ascii="Consolas" w:hAnsi="Consolas" w:cs="Consolas"/>
-          <w:sz w:val="28"/>
-          <w:szCs w:val="28"/>
+          <w:rFonts w:cstheme="minorHAnsi"/>
+          <w:sz w:val="20"/>
+          <w:szCs w:val="20"/>
           <w:lang w:val="en-US"/>
         </w:rPr>
-        <w:t xml:space="preserve"> measured</w:t>
-      </w:r>
-      <w:r>
-        <w:rPr>
-          <w:rFonts w:ascii="Consolas" w:hAnsi="Consolas" w:cs="Consolas"/>
-          <w:sz w:val="28"/>
-          <w:szCs w:val="28"/>
-          <w:lang w:val="en-US"/>
-        </w:rPr>
-        <w:t xml:space="preserve"> relation between SOC and voltage at 0 Amps discharge and compensating the voltage with the actual current multiplied by the impedance of the battery.</w:t>
+        <w:t xml:space="preserve">  </w:t>
       </w:r>
     </w:p>
     <w:p>
       <w:pPr>
         <w:rPr>
-          <w:rFonts w:ascii="Consolas" w:hAnsi="Consolas" w:cs="Consolas"/>
-          <w:color w:val="005032"/>
-          <w:sz w:val="28"/>
-          <w:szCs w:val="28"/>
+          <w:rFonts w:cstheme="minorHAnsi"/>
+          <w:sz w:val="20"/>
+          <w:szCs w:val="20"/>
+          <w:lang w:val="en-US"/>
+        </w:rPr>
+      </w:pPr>
+    </w:p>
+    <w:p>
+      <w:pPr>
+        <w:rPr>
+          <w:rFonts w:cstheme="minorHAnsi"/>
+          <w:sz w:val="20"/>
+          <w:szCs w:val="20"/>
+          <w:lang w:val="en-US"/>
+        </w:rPr>
+      </w:pPr>
+    </w:p>
+    <w:p>
+      <w:pPr>
+        <w:rPr>
+          <w:rFonts w:cstheme="minorHAnsi"/>
+          <w:sz w:val="20"/>
+          <w:szCs w:val="20"/>
+          <w:lang w:val="en-US"/>
+        </w:rPr>
+      </w:pPr>
+    </w:p>
+    <w:p>
+      <w:pPr>
+        <w:rPr>
+          <w:rFonts w:cstheme="minorHAnsi"/>
+          <w:sz w:val="20"/>
+          <w:szCs w:val="20"/>
+          <w:lang w:val="en-US"/>
+        </w:rPr>
+      </w:pPr>
+    </w:p>
+    <w:p>
+      <w:pPr>
+        <w:rPr>
+          <w:rFonts w:cstheme="minorHAnsi"/>
+          <w:sz w:val="20"/>
+          <w:szCs w:val="20"/>
+          <w:lang w:val="en-US"/>
+        </w:rPr>
+      </w:pPr>
+    </w:p>
+    <w:p>
+      <w:pPr>
+        <w:rPr>
+          <w:rFonts w:cstheme="minorHAnsi"/>
+          <w:sz w:val="20"/>
+          <w:szCs w:val="20"/>
+          <w:lang w:val="en-US"/>
+        </w:rPr>
+      </w:pPr>
+    </w:p>
+    <w:p>
+      <w:pPr>
+        <w:rPr>
+          <w:rFonts w:cstheme="minorHAnsi"/>
+          <w:sz w:val="20"/>
+          <w:szCs w:val="20"/>
+          <w:lang w:val="en-US"/>
+        </w:rPr>
+      </w:pPr>
+    </w:p>
+    <w:p>
+      <w:pPr>
+        <w:rPr>
+          <w:rFonts w:cstheme="minorHAnsi"/>
+          <w:sz w:val="20"/>
+          <w:szCs w:val="20"/>
           <w:lang w:val="en-US"/>
         </w:rPr>
       </w:pPr>
@@ -164,27 +473,7 @@
           <w:sz w:val="28"/>
           <w:szCs w:val="28"/>
         </w:rPr>
-        <w:t xml:space="preserve">    </w:t>
-      </w:r>
-      <w:proofErr w:type="spellStart"/>
-      <w:r>
-        <w:rPr>
-          <w:rFonts w:ascii="Consolas" w:hAnsi="Consolas" w:cs="Consolas"/>
-          <w:color w:val="000000"/>
-          <w:sz w:val="28"/>
-          <w:szCs w:val="28"/>
-        </w:rPr>
-        <w:t>battImpedance</w:t>
-      </w:r>
-      <w:proofErr w:type="spellEnd"/>
-      <w:r>
-        <w:rPr>
-          <w:rFonts w:ascii="Consolas" w:hAnsi="Consolas" w:cs="Consolas"/>
-          <w:color w:val="000000"/>
-          <w:sz w:val="28"/>
-          <w:szCs w:val="28"/>
-        </w:rPr>
-        <w:t>;</w:t>
+        <w:t xml:space="preserve">    battImpedance;</w:t>
       </w:r>
     </w:p>
     <w:p>
@@ -214,27 +503,7 @@
           <w:sz w:val="28"/>
           <w:szCs w:val="28"/>
         </w:rPr>
-        <w:t xml:space="preserve">       </w:t>
-      </w:r>
-      <w:proofErr w:type="spellStart"/>
-      <w:r>
-        <w:rPr>
-          <w:rFonts w:ascii="Consolas" w:hAnsi="Consolas" w:cs="Consolas"/>
-          <w:color w:val="000000"/>
-          <w:sz w:val="28"/>
-          <w:szCs w:val="28"/>
-        </w:rPr>
-        <w:t>socPolynoom</w:t>
-      </w:r>
-      <w:proofErr w:type="spellEnd"/>
-      <w:r>
-        <w:rPr>
-          <w:rFonts w:ascii="Consolas" w:hAnsi="Consolas" w:cs="Consolas"/>
-          <w:color w:val="000000"/>
-          <w:sz w:val="28"/>
-          <w:szCs w:val="28"/>
-        </w:rPr>
-        <w:t>[] = {0,0,0};</w:t>
+        <w:t xml:space="preserve">       socPolynoom[] = {0,0,0};</w:t>
       </w:r>
     </w:p>
     <w:p>
@@ -286,17 +555,7 @@
           <w:sz w:val="28"/>
           <w:szCs w:val="28"/>
         </w:rPr>
-        <w:t>(</w:t>
-      </w:r>
-      <w:proofErr w:type="spellStart"/>
-      <w:r>
-        <w:rPr>
-          <w:rFonts w:ascii="Consolas" w:hAnsi="Consolas" w:cs="Consolas"/>
-          <w:color w:val="000000"/>
-          <w:sz w:val="28"/>
-          <w:szCs w:val="28"/>
-        </w:rPr>
-        <w:t>dParameters.</w:t>
+        <w:t>(dParameters.</w:t>
       </w:r>
       <w:r>
         <w:rPr>
@@ -307,7 +566,6 @@
         </w:rPr>
         <w:t>BattChem</w:t>
       </w:r>
-      <w:proofErr w:type="spellEnd"/>
       <w:r>
         <w:rPr>
           <w:rFonts w:ascii="Consolas" w:hAnsi="Consolas" w:cs="Consolas"/>
@@ -392,6 +650,7 @@
           <w:rFonts w:ascii="Consolas" w:hAnsi="Consolas" w:cs="Consolas"/>
           <w:sz w:val="28"/>
           <w:szCs w:val="28"/>
+          <w:lang w:val="en-US"/>
         </w:rPr>
       </w:pPr>
       <w:r>
@@ -401,27 +660,36 @@
           <w:sz w:val="28"/>
           <w:szCs w:val="28"/>
         </w:rPr>
-        <w:t xml:space="preserve">                </w:t>
+        <w:t xml:space="preserve">                battImpedance = 17;</w:t>
       </w:r>
-      <w:proofErr w:type="spellStart"/>
       <w:r>
         <w:rPr>
           <w:rFonts w:ascii="Consolas" w:hAnsi="Consolas" w:cs="Consolas"/>
           <w:color w:val="000000"/>
           <w:sz w:val="28"/>
           <w:szCs w:val="28"/>
+          <w:lang w:val="en-US"/>
         </w:rPr>
-        <w:t>battImpedance</w:t>
+        <w:t xml:space="preserve"> </w:t>
       </w:r>
-      <w:proofErr w:type="spellEnd"/>
       <w:r>
         <w:rPr>
           <w:rFonts w:ascii="Consolas" w:hAnsi="Consolas" w:cs="Consolas"/>
-          <w:color w:val="000000"/>
+          <w:color w:val="3F7F5F"/>
           <w:sz w:val="28"/>
           <w:szCs w:val="28"/>
         </w:rPr>
-        <w:t xml:space="preserve"> = 17;</w:t>
+        <w:t>//</w:t>
+      </w:r>
+      <w:r>
+        <w:rPr>
+          <w:rFonts w:ascii="Consolas" w:hAnsi="Consolas" w:cs="Consolas"/>
+          <w:color w:val="3F7F5F"/>
+          <w:sz w:val="28"/>
+          <w:szCs w:val="28"/>
+          <w:lang w:val="en-US"/>
+        </w:rPr>
+        <w:t>Devide by 100</w:t>
       </w:r>
     </w:p>
     <w:p>
@@ -443,27 +711,7 @@
           <w:sz w:val="28"/>
           <w:szCs w:val="28"/>
         </w:rPr>
-        <w:t xml:space="preserve">                </w:t>
-      </w:r>
-      <w:proofErr w:type="spellStart"/>
-      <w:r>
-        <w:rPr>
-          <w:rFonts w:ascii="Consolas" w:hAnsi="Consolas" w:cs="Consolas"/>
-          <w:color w:val="000000"/>
-          <w:sz w:val="28"/>
-          <w:szCs w:val="28"/>
-        </w:rPr>
-        <w:t>socPolynoom</w:t>
-      </w:r>
-      <w:proofErr w:type="spellEnd"/>
-      <w:r>
-        <w:rPr>
-          <w:rFonts w:ascii="Consolas" w:hAnsi="Consolas" w:cs="Consolas"/>
-          <w:color w:val="000000"/>
-          <w:sz w:val="28"/>
-          <w:szCs w:val="28"/>
-        </w:rPr>
-        <w:t>[0] = 0.65;</w:t>
+        <w:t xml:space="preserve">                socPolynoom[0] = 0.65;</w:t>
       </w:r>
     </w:p>
     <w:p>
@@ -485,27 +733,7 @@
           <w:sz w:val="28"/>
           <w:szCs w:val="28"/>
         </w:rPr>
-        <w:t xml:space="preserve">                </w:t>
-      </w:r>
-      <w:proofErr w:type="spellStart"/>
-      <w:r>
-        <w:rPr>
-          <w:rFonts w:ascii="Consolas" w:hAnsi="Consolas" w:cs="Consolas"/>
-          <w:color w:val="000000"/>
-          <w:sz w:val="28"/>
-          <w:szCs w:val="28"/>
-        </w:rPr>
-        <w:t>socPolynoom</w:t>
-      </w:r>
-      <w:proofErr w:type="spellEnd"/>
-      <w:r>
-        <w:rPr>
-          <w:rFonts w:ascii="Consolas" w:hAnsi="Consolas" w:cs="Consolas"/>
-          <w:color w:val="000000"/>
-          <w:sz w:val="28"/>
-          <w:szCs w:val="28"/>
-        </w:rPr>
-        <w:t>[1] = 49;</w:t>
+        <w:t xml:space="preserve">                socPolynoom[1] = 49;</w:t>
       </w:r>
     </w:p>
     <w:p>
@@ -527,27 +755,7 @@
           <w:sz w:val="28"/>
           <w:szCs w:val="28"/>
         </w:rPr>
-        <w:t xml:space="preserve">                </w:t>
-      </w:r>
-      <w:proofErr w:type="spellStart"/>
-      <w:r>
-        <w:rPr>
-          <w:rFonts w:ascii="Consolas" w:hAnsi="Consolas" w:cs="Consolas"/>
-          <w:color w:val="000000"/>
-          <w:sz w:val="28"/>
-          <w:szCs w:val="28"/>
-        </w:rPr>
-        <w:t>socPolynoom</w:t>
-      </w:r>
-      <w:proofErr w:type="spellEnd"/>
-      <w:r>
-        <w:rPr>
-          <w:rFonts w:ascii="Consolas" w:hAnsi="Consolas" w:cs="Consolas"/>
-          <w:color w:val="000000"/>
-          <w:sz w:val="28"/>
-          <w:szCs w:val="28"/>
-        </w:rPr>
-        <w:t>[2] = 922;</w:t>
+        <w:t xml:space="preserve">                socPolynoom[2] = 922;</w:t>
       </w:r>
     </w:p>
     <w:p>
@@ -636,27 +844,7 @@
           <w:sz w:val="28"/>
           <w:szCs w:val="28"/>
         </w:rPr>
-        <w:t xml:space="preserve"> </w:t>
-      </w:r>
-      <w:proofErr w:type="spellStart"/>
-      <w:r>
-        <w:rPr>
-          <w:rFonts w:ascii="Consolas" w:hAnsi="Consolas" w:cs="Consolas"/>
-          <w:color w:val="000000"/>
-          <w:sz w:val="28"/>
-          <w:szCs w:val="28"/>
-        </w:rPr>
-        <w:t>BattVoltage</w:t>
-      </w:r>
-      <w:proofErr w:type="spellEnd"/>
-      <w:r>
-        <w:rPr>
-          <w:rFonts w:ascii="Consolas" w:hAnsi="Consolas" w:cs="Consolas"/>
-          <w:color w:val="000000"/>
-          <w:sz w:val="28"/>
-          <w:szCs w:val="28"/>
-        </w:rPr>
-        <w:t xml:space="preserve"> = (</w:t>
+        <w:t xml:space="preserve"> BattVoltage = (</w:t>
       </w:r>
       <w:r>
         <w:rPr>
@@ -674,37 +862,7 @@
           <w:sz w:val="28"/>
           <w:szCs w:val="28"/>
         </w:rPr>
-        <w:t>)(_</w:t>
-      </w:r>
-      <w:proofErr w:type="spellStart"/>
-      <w:r>
-        <w:rPr>
-          <w:rFonts w:ascii="Consolas" w:hAnsi="Consolas" w:cs="Consolas"/>
-          <w:color w:val="000000"/>
-          <w:sz w:val="28"/>
-          <w:szCs w:val="28"/>
-        </w:rPr>
-        <w:t>IQtoF</w:t>
-      </w:r>
-      <w:proofErr w:type="spellEnd"/>
-      <w:r>
-        <w:rPr>
-          <w:rFonts w:ascii="Consolas" w:hAnsi="Consolas" w:cs="Consolas"/>
-          <w:color w:val="000000"/>
-          <w:sz w:val="28"/>
-          <w:szCs w:val="28"/>
-        </w:rPr>
-        <w:t>(</w:t>
-      </w:r>
-      <w:proofErr w:type="spellStart"/>
-      <w:r>
-        <w:rPr>
-          <w:rFonts w:ascii="Consolas" w:hAnsi="Consolas" w:cs="Consolas"/>
-          <w:color w:val="000000"/>
-          <w:sz w:val="28"/>
-          <w:szCs w:val="28"/>
-        </w:rPr>
-        <w:t>gMotorVars.</w:t>
+        <w:t>)(_IQtoF(gMotorVars.</w:t>
       </w:r>
       <w:r>
         <w:rPr>
@@ -715,7 +873,6 @@
         </w:rPr>
         <w:t>VdcBus_kV</w:t>
       </w:r>
-      <w:proofErr w:type="spellEnd"/>
       <w:r>
         <w:rPr>
           <w:rFonts w:ascii="Consolas" w:hAnsi="Consolas" w:cs="Consolas"/>
@@ -758,27 +915,7 @@
           <w:sz w:val="28"/>
           <w:szCs w:val="28"/>
         </w:rPr>
-        <w:t xml:space="preserve">        </w:t>
-      </w:r>
-      <w:proofErr w:type="spellStart"/>
-      <w:r>
-        <w:rPr>
-          <w:rFonts w:ascii="Consolas" w:hAnsi="Consolas" w:cs="Consolas"/>
-          <w:color w:val="000000"/>
-          <w:sz w:val="28"/>
-          <w:szCs w:val="28"/>
-        </w:rPr>
-        <w:t>BattVoltage</w:t>
-      </w:r>
-      <w:proofErr w:type="spellEnd"/>
-      <w:r>
-        <w:rPr>
-          <w:rFonts w:ascii="Consolas" w:hAnsi="Consolas" w:cs="Consolas"/>
-          <w:color w:val="000000"/>
-          <w:sz w:val="28"/>
-          <w:szCs w:val="28"/>
-        </w:rPr>
-        <w:t xml:space="preserve"> *= 10;</w:t>
+        <w:t xml:space="preserve">        BattVoltage *= 10;</w:t>
       </w:r>
     </w:p>
     <w:p>
@@ -800,37 +937,7 @@
           <w:sz w:val="28"/>
           <w:szCs w:val="28"/>
         </w:rPr>
-        <w:t xml:space="preserve">        </w:t>
-      </w:r>
-      <w:proofErr w:type="spellStart"/>
-      <w:r>
-        <w:rPr>
-          <w:rFonts w:ascii="Consolas" w:hAnsi="Consolas" w:cs="Consolas"/>
-          <w:color w:val="000000"/>
-          <w:sz w:val="28"/>
-          <w:szCs w:val="28"/>
-        </w:rPr>
-        <w:t>BattVoltage</w:t>
-      </w:r>
-      <w:proofErr w:type="spellEnd"/>
-      <w:r>
-        <w:rPr>
-          <w:rFonts w:ascii="Consolas" w:hAnsi="Consolas" w:cs="Consolas"/>
-          <w:color w:val="000000"/>
-          <w:sz w:val="28"/>
-          <w:szCs w:val="28"/>
-        </w:rPr>
-        <w:t xml:space="preserve"> += (</w:t>
-      </w:r>
-      <w:proofErr w:type="spellStart"/>
-      <w:r>
-        <w:rPr>
-          <w:rFonts w:ascii="Consolas" w:hAnsi="Consolas" w:cs="Consolas"/>
-          <w:color w:val="000000"/>
-          <w:sz w:val="28"/>
-          <w:szCs w:val="28"/>
-        </w:rPr>
-        <w:t>dDisplayRealTimeData.</w:t>
+        <w:t xml:space="preserve">        BattVoltage += (dDisplayRealTimeData.</w:t>
       </w:r>
       <w:r>
         <w:rPr>
@@ -841,7 +948,6 @@
         </w:rPr>
         <w:t>BatteryCurrent_A</w:t>
       </w:r>
-      <w:proofErr w:type="spellEnd"/>
       <w:r>
         <w:rPr>
           <w:rFonts w:ascii="Consolas" w:hAnsi="Consolas" w:cs="Consolas"/>
@@ -849,27 +955,7 @@
           <w:sz w:val="28"/>
           <w:szCs w:val="28"/>
         </w:rPr>
-        <w:t xml:space="preserve"> * </w:t>
-      </w:r>
-      <w:proofErr w:type="spellStart"/>
-      <w:r>
-        <w:rPr>
-          <w:rFonts w:ascii="Consolas" w:hAnsi="Consolas" w:cs="Consolas"/>
-          <w:color w:val="000000"/>
-          <w:sz w:val="28"/>
-          <w:szCs w:val="28"/>
-        </w:rPr>
-        <w:t>battImpedance</w:t>
-      </w:r>
-      <w:proofErr w:type="spellEnd"/>
-      <w:r>
-        <w:rPr>
-          <w:rFonts w:ascii="Consolas" w:hAnsi="Consolas" w:cs="Consolas"/>
-          <w:color w:val="000000"/>
-          <w:sz w:val="28"/>
-          <w:szCs w:val="28"/>
-        </w:rPr>
-        <w:t xml:space="preserve">); </w:t>
+        <w:t xml:space="preserve"> * battImpedance); </w:t>
       </w:r>
       <w:r>
         <w:rPr>
@@ -897,27 +983,7 @@
           <w:sz w:val="28"/>
           <w:szCs w:val="28"/>
         </w:rPr>
-        <w:t xml:space="preserve">        </w:t>
-      </w:r>
-      <w:proofErr w:type="spellStart"/>
-      <w:r>
-        <w:rPr>
-          <w:rFonts w:ascii="Consolas" w:hAnsi="Consolas" w:cs="Consolas"/>
-          <w:color w:val="000000"/>
-          <w:sz w:val="28"/>
-          <w:szCs w:val="28"/>
-        </w:rPr>
-        <w:t>BattVoltage</w:t>
-      </w:r>
-      <w:proofErr w:type="spellEnd"/>
-      <w:r>
-        <w:rPr>
-          <w:rFonts w:ascii="Consolas" w:hAnsi="Consolas" w:cs="Consolas"/>
-          <w:color w:val="000000"/>
-          <w:sz w:val="28"/>
-          <w:szCs w:val="28"/>
-        </w:rPr>
-        <w:t xml:space="preserve"> /= 100;</w:t>
+        <w:t xml:space="preserve">        BattVoltage /= 100;</w:t>
       </w:r>
     </w:p>
     <w:p>
@@ -962,7 +1028,6 @@
         </w:rPr>
         <w:t xml:space="preserve"> </w:t>
       </w:r>
-      <w:proofErr w:type="spellStart"/>
       <w:r>
         <w:rPr>
           <w:rFonts w:ascii="Consolas" w:hAnsi="Consolas" w:cs="Consolas"/>
@@ -974,7 +1039,6 @@
         </w:rPr>
         <w:t>calcSoc</w:t>
       </w:r>
-      <w:proofErr w:type="spellEnd"/>
       <w:r>
         <w:rPr>
           <w:rFonts w:ascii="Consolas" w:hAnsi="Consolas" w:cs="Consolas"/>
@@ -1066,27 +1130,7 @@
           <w:sz w:val="28"/>
           <w:szCs w:val="28"/>
         </w:rPr>
-        <w:t xml:space="preserve"> </w:t>
-      </w:r>
-      <w:proofErr w:type="spellStart"/>
-      <w:r>
-        <w:rPr>
-          <w:rFonts w:ascii="Consolas" w:hAnsi="Consolas" w:cs="Consolas"/>
-          <w:color w:val="000000"/>
-          <w:sz w:val="28"/>
-          <w:szCs w:val="28"/>
-        </w:rPr>
-        <w:t>battVolt</w:t>
-      </w:r>
-      <w:proofErr w:type="spellEnd"/>
-      <w:r>
-        <w:rPr>
-          <w:rFonts w:ascii="Consolas" w:hAnsi="Consolas" w:cs="Consolas"/>
-          <w:color w:val="000000"/>
-          <w:sz w:val="28"/>
-          <w:szCs w:val="28"/>
-        </w:rPr>
-        <w:t xml:space="preserve"> = dProgramVars.</w:t>
+        <w:t xml:space="preserve"> battVolt = dProgramVars.</w:t>
       </w:r>
       <w:r>
         <w:rPr>
@@ -1147,127 +1191,7 @@
           <w:sz w:val="28"/>
           <w:szCs w:val="28"/>
         </w:rPr>
-        <w:t xml:space="preserve"> soc = (</w:t>
-      </w:r>
-      <w:proofErr w:type="spellStart"/>
-      <w:r>
-        <w:rPr>
-          <w:rFonts w:ascii="Consolas" w:hAnsi="Consolas" w:cs="Consolas"/>
-          <w:color w:val="000000"/>
-          <w:sz w:val="28"/>
-          <w:szCs w:val="28"/>
-        </w:rPr>
-        <w:t>socPolynoom</w:t>
-      </w:r>
-      <w:proofErr w:type="spellEnd"/>
-      <w:r>
-        <w:rPr>
-          <w:rFonts w:ascii="Consolas" w:hAnsi="Consolas" w:cs="Consolas"/>
-          <w:color w:val="000000"/>
-          <w:sz w:val="28"/>
-          <w:szCs w:val="28"/>
-        </w:rPr>
-        <w:t xml:space="preserve">[0] * </w:t>
-      </w:r>
-      <w:proofErr w:type="spellStart"/>
-      <w:r>
-        <w:rPr>
-          <w:rFonts w:ascii="Consolas" w:hAnsi="Consolas" w:cs="Consolas"/>
-          <w:color w:val="000000"/>
-          <w:sz w:val="28"/>
-          <w:szCs w:val="28"/>
-        </w:rPr>
-        <w:t>battVolt</w:t>
-      </w:r>
-      <w:proofErr w:type="spellEnd"/>
-      <w:r>
-        <w:rPr>
-          <w:rFonts w:ascii="Consolas" w:hAnsi="Consolas" w:cs="Consolas"/>
-          <w:color w:val="000000"/>
-          <w:sz w:val="28"/>
-          <w:szCs w:val="28"/>
-        </w:rPr>
-        <w:t xml:space="preserve"> * </w:t>
-      </w:r>
-      <w:proofErr w:type="spellStart"/>
-      <w:r>
-        <w:rPr>
-          <w:rFonts w:ascii="Consolas" w:hAnsi="Consolas" w:cs="Consolas"/>
-          <w:color w:val="000000"/>
-          <w:sz w:val="28"/>
-          <w:szCs w:val="28"/>
-        </w:rPr>
-        <w:t>battVolt</w:t>
-      </w:r>
-      <w:proofErr w:type="spellEnd"/>
-      <w:r>
-        <w:rPr>
-          <w:rFonts w:ascii="Consolas" w:hAnsi="Consolas" w:cs="Consolas"/>
-          <w:color w:val="000000"/>
-          <w:sz w:val="28"/>
-          <w:szCs w:val="28"/>
-        </w:rPr>
-        <w:t>) - (</w:t>
-      </w:r>
-      <w:proofErr w:type="spellStart"/>
-      <w:r>
-        <w:rPr>
-          <w:rFonts w:ascii="Consolas" w:hAnsi="Consolas" w:cs="Consolas"/>
-          <w:color w:val="000000"/>
-          <w:sz w:val="28"/>
-          <w:szCs w:val="28"/>
-        </w:rPr>
-        <w:t>socPolynoom</w:t>
-      </w:r>
-      <w:proofErr w:type="spellEnd"/>
-      <w:r>
-        <w:rPr>
-          <w:rFonts w:ascii="Consolas" w:hAnsi="Consolas" w:cs="Consolas"/>
-          <w:color w:val="000000"/>
-          <w:sz w:val="28"/>
-          <w:szCs w:val="28"/>
-        </w:rPr>
-        <w:t>[1]*</w:t>
-      </w:r>
-      <w:proofErr w:type="spellStart"/>
-      <w:r>
-        <w:rPr>
-          <w:rFonts w:ascii="Consolas" w:hAnsi="Consolas" w:cs="Consolas"/>
-          <w:color w:val="000000"/>
-          <w:sz w:val="28"/>
-          <w:szCs w:val="28"/>
-        </w:rPr>
-        <w:t>battVolt</w:t>
-      </w:r>
-      <w:proofErr w:type="spellEnd"/>
-      <w:r>
-        <w:rPr>
-          <w:rFonts w:ascii="Consolas" w:hAnsi="Consolas" w:cs="Consolas"/>
-          <w:color w:val="000000"/>
-          <w:sz w:val="28"/>
-          <w:szCs w:val="28"/>
-        </w:rPr>
-        <w:t xml:space="preserve">) + </w:t>
-      </w:r>
-      <w:proofErr w:type="spellStart"/>
-      <w:r>
-        <w:rPr>
-          <w:rFonts w:ascii="Consolas" w:hAnsi="Consolas" w:cs="Consolas"/>
-          <w:color w:val="000000"/>
-          <w:sz w:val="28"/>
-          <w:szCs w:val="28"/>
-        </w:rPr>
-        <w:t>socPolynoom</w:t>
-      </w:r>
-      <w:proofErr w:type="spellEnd"/>
-      <w:r>
-        <w:rPr>
-          <w:rFonts w:ascii="Consolas" w:hAnsi="Consolas" w:cs="Consolas"/>
-          <w:color w:val="000000"/>
-          <w:sz w:val="28"/>
-          <w:szCs w:val="28"/>
-        </w:rPr>
-        <w:t>[2];</w:t>
+        <w:t xml:space="preserve"> soc = (socPolynoom[0] * battVolt * battVolt) - (socPolynoom[1]*battVolt) + socPolynoom[2];</w:t>
       </w:r>
     </w:p>
     <w:p>
@@ -1417,17 +1341,7 @@
           <w:sz w:val="28"/>
           <w:szCs w:val="28"/>
         </w:rPr>
-        <w:t xml:space="preserve">    </w:t>
-      </w:r>
-      <w:proofErr w:type="spellStart"/>
-      <w:r>
-        <w:rPr>
-          <w:rFonts w:ascii="Consolas" w:hAnsi="Consolas" w:cs="Consolas"/>
-          <w:color w:val="000000"/>
-          <w:sz w:val="28"/>
-          <w:szCs w:val="28"/>
-        </w:rPr>
-        <w:t>dDisplayRealTimeData.</w:t>
+        <w:t xml:space="preserve">    dDisplayRealTimeData.</w:t>
       </w:r>
       <w:r>
         <w:rPr>
@@ -1438,7 +1352,6 @@
         </w:rPr>
         <w:t>BatteryLevel</w:t>
       </w:r>
-      <w:proofErr w:type="spellEnd"/>
       <w:r>
         <w:rPr>
           <w:rFonts w:ascii="Consolas" w:hAnsi="Consolas" w:cs="Consolas"/>
@@ -1533,34 +1446,14 @@
                 <w:lang w:eastAsia="en-NL"/>
               </w:rPr>
             </w:pPr>
-            <w:proofErr w:type="spellStart"/>
-            <w:r>
-              <w:rPr>
-                <w:rFonts w:ascii="Calibri" w:eastAsia="Times New Roman" w:hAnsi="Calibri" w:cs="Calibri"/>
-                <w:color w:val="000000"/>
-                <w:lang w:eastAsia="en-NL"/>
-              </w:rPr>
-              <w:t>Batterijcurves</w:t>
-            </w:r>
-            <w:proofErr w:type="spellEnd"/>
-            <w:r>
-              <w:rPr>
-                <w:rFonts w:ascii="Calibri" w:eastAsia="Times New Roman" w:hAnsi="Calibri" w:cs="Calibri"/>
-                <w:color w:val="000000"/>
-                <w:lang w:eastAsia="en-NL"/>
-              </w:rPr>
-              <w:t xml:space="preserve"> </w:t>
-            </w:r>
-            <w:proofErr w:type="spellStart"/>
-            <w:r>
-              <w:rPr>
-                <w:rFonts w:ascii="Calibri" w:eastAsia="Times New Roman" w:hAnsi="Calibri" w:cs="Calibri"/>
-                <w:color w:val="000000"/>
-                <w:lang w:eastAsia="en-NL"/>
-              </w:rPr>
-              <w:t>benadering</w:t>
-            </w:r>
-            <w:proofErr w:type="spellEnd"/>
+            <w:r>
+              <w:rPr>
+                <w:rFonts w:ascii="Calibri" w:eastAsia="Times New Roman" w:hAnsi="Calibri" w:cs="Calibri"/>
+                <w:color w:val="000000"/>
+                <w:lang w:eastAsia="en-NL"/>
+              </w:rPr>
+              <w:t>Batterijcurves benadering</w:t>
+            </w:r>
           </w:p>
         </w:tc>
         <w:tc>
@@ -1934,23 +1827,13 @@
                 <w:lang w:eastAsia="en-NL"/>
               </w:rPr>
             </w:pPr>
-            <w:proofErr w:type="spellStart"/>
-            <w:r>
-              <w:rPr>
-                <w:rFonts w:ascii="Calibri" w:eastAsia="Times New Roman" w:hAnsi="Calibri" w:cs="Calibri"/>
-                <w:color w:val="000000"/>
-                <w:lang w:eastAsia="en-NL"/>
-              </w:rPr>
-              <w:t>Phylion</w:t>
-            </w:r>
-            <w:proofErr w:type="spellEnd"/>
-            <w:r>
-              <w:rPr>
-                <w:rFonts w:ascii="Calibri" w:eastAsia="Times New Roman" w:hAnsi="Calibri" w:cs="Calibri"/>
-                <w:color w:val="000000"/>
-                <w:lang w:eastAsia="en-NL"/>
-              </w:rPr>
-              <w:t xml:space="preserve"> 14 Ah</w:t>
+            <w:r>
+              <w:rPr>
+                <w:rFonts w:ascii="Calibri" w:eastAsia="Times New Roman" w:hAnsi="Calibri" w:cs="Calibri"/>
+                <w:color w:val="000000"/>
+                <w:lang w:eastAsia="en-NL"/>
+              </w:rPr>
+              <w:t>Phylion 14 Ah</w:t>
             </w:r>
           </w:p>
         </w:tc>
@@ -2003,23 +1886,13 @@
                 <w:lang w:eastAsia="en-NL"/>
               </w:rPr>
             </w:pPr>
-            <w:proofErr w:type="spellStart"/>
-            <w:r>
-              <w:rPr>
-                <w:rFonts w:ascii="Calibri" w:eastAsia="Times New Roman" w:hAnsi="Calibri" w:cs="Calibri"/>
-                <w:color w:val="000000"/>
-                <w:lang w:eastAsia="en-NL"/>
-              </w:rPr>
-              <w:t>Phylion</w:t>
-            </w:r>
-            <w:proofErr w:type="spellEnd"/>
-            <w:r>
-              <w:rPr>
-                <w:rFonts w:ascii="Calibri" w:eastAsia="Times New Roman" w:hAnsi="Calibri" w:cs="Calibri"/>
-                <w:color w:val="000000"/>
-                <w:lang w:eastAsia="en-NL"/>
-              </w:rPr>
-              <w:t xml:space="preserve"> 8,7 Ah</w:t>
+            <w:r>
+              <w:rPr>
+                <w:rFonts w:ascii="Calibri" w:eastAsia="Times New Roman" w:hAnsi="Calibri" w:cs="Calibri"/>
+                <w:color w:val="000000"/>
+                <w:lang w:eastAsia="en-NL"/>
+              </w:rPr>
+              <w:t>Phylion 8,7 Ah</w:t>
             </w:r>
           </w:p>
         </w:tc>
@@ -2052,41 +1925,13 @@
                 <w:lang w:eastAsia="en-NL"/>
               </w:rPr>
             </w:pPr>
-            <w:proofErr w:type="spellStart"/>
-            <w:r>
-              <w:rPr>
-                <w:rFonts w:ascii="Calibri" w:eastAsia="Times New Roman" w:hAnsi="Calibri" w:cs="Calibri"/>
-                <w:color w:val="000000"/>
-                <w:lang w:eastAsia="en-NL"/>
-              </w:rPr>
-              <w:t>Impedantie</w:t>
-            </w:r>
-            <w:proofErr w:type="spellEnd"/>
-            <w:r>
-              <w:rPr>
-                <w:rFonts w:ascii="Calibri" w:eastAsia="Times New Roman" w:hAnsi="Calibri" w:cs="Calibri"/>
-                <w:color w:val="000000"/>
-                <w:lang w:eastAsia="en-NL"/>
-              </w:rPr>
-              <w:t xml:space="preserve"> [</w:t>
-            </w:r>
-            <w:proofErr w:type="spellStart"/>
-            <w:r>
-              <w:rPr>
-                <w:rFonts w:ascii="Calibri" w:eastAsia="Times New Roman" w:hAnsi="Calibri" w:cs="Calibri"/>
-                <w:color w:val="000000"/>
-                <w:lang w:eastAsia="en-NL"/>
-              </w:rPr>
-              <w:t>mOhm</w:t>
-            </w:r>
-            <w:proofErr w:type="spellEnd"/>
-            <w:r>
-              <w:rPr>
-                <w:rFonts w:ascii="Calibri" w:eastAsia="Times New Roman" w:hAnsi="Calibri" w:cs="Calibri"/>
-                <w:color w:val="000000"/>
-                <w:lang w:eastAsia="en-NL"/>
-              </w:rPr>
-              <w:t>]</w:t>
+            <w:r>
+              <w:rPr>
+                <w:rFonts w:ascii="Calibri" w:eastAsia="Times New Roman" w:hAnsi="Calibri" w:cs="Calibri"/>
+                <w:color w:val="000000"/>
+                <w:lang w:eastAsia="en-NL"/>
+              </w:rPr>
+              <w:t>Impedantie [mOhm]</w:t>
             </w:r>
           </w:p>
         </w:tc>
@@ -5931,41 +5776,13 @@
                 <w:lang w:eastAsia="en-NL"/>
               </w:rPr>
             </w:pPr>
-            <w:proofErr w:type="spellStart"/>
-            <w:r>
-              <w:rPr>
-                <w:rFonts w:ascii="Calibri" w:eastAsia="Times New Roman" w:hAnsi="Calibri" w:cs="Calibri"/>
-                <w:color w:val="000000"/>
-                <w:lang w:eastAsia="en-NL"/>
-              </w:rPr>
-              <w:t>Impedantie</w:t>
-            </w:r>
-            <w:proofErr w:type="spellEnd"/>
-            <w:r>
-              <w:rPr>
-                <w:rFonts w:ascii="Calibri" w:eastAsia="Times New Roman" w:hAnsi="Calibri" w:cs="Calibri"/>
-                <w:color w:val="000000"/>
-                <w:lang w:eastAsia="en-NL"/>
-              </w:rPr>
-              <w:t xml:space="preserve"> [</w:t>
-            </w:r>
-            <w:proofErr w:type="spellStart"/>
-            <w:r>
-              <w:rPr>
-                <w:rFonts w:ascii="Calibri" w:eastAsia="Times New Roman" w:hAnsi="Calibri" w:cs="Calibri"/>
-                <w:color w:val="000000"/>
-                <w:lang w:eastAsia="en-NL"/>
-              </w:rPr>
-              <w:t>mOhm</w:t>
-            </w:r>
-            <w:proofErr w:type="spellEnd"/>
-            <w:r>
-              <w:rPr>
-                <w:rFonts w:ascii="Calibri" w:eastAsia="Times New Roman" w:hAnsi="Calibri" w:cs="Calibri"/>
-                <w:color w:val="000000"/>
-                <w:lang w:eastAsia="en-NL"/>
-              </w:rPr>
-              <w:t>]</w:t>
+            <w:r>
+              <w:rPr>
+                <w:rFonts w:ascii="Calibri" w:eastAsia="Times New Roman" w:hAnsi="Calibri" w:cs="Calibri"/>
+                <w:color w:val="000000"/>
+                <w:lang w:eastAsia="en-NL"/>
+              </w:rPr>
+              <w:t>Impedantie [mOhm]</w:t>
             </w:r>
           </w:p>
         </w:tc>
@@ -6142,7 +5959,7 @@
             <wp:cNvGraphicFramePr/>
             <a:graphic xmlns:a="http://schemas.openxmlformats.org/drawingml/2006/main">
               <a:graphicData uri="http://schemas.openxmlformats.org/drawingml/2006/chart">
-                <c:chart xmlns:c="http://schemas.openxmlformats.org/drawingml/2006/chart" xmlns:r="http://schemas.openxmlformats.org/officeDocument/2006/relationships" r:id="rId4"/>
+                <c:chart xmlns:c="http://schemas.openxmlformats.org/drawingml/2006/chart" xmlns:r="http://schemas.openxmlformats.org/officeDocument/2006/relationships" r:id="rId5"/>
               </a:graphicData>
             </a:graphic>
           </wp:inline>
@@ -6213,7 +6030,7 @@
           <w:noProof/>
         </w:rPr>
         <w:drawing>
-          <wp:inline distT="0" distB="0" distL="0" distR="0" wp14:anchorId="2074F1C1" wp14:editId="4FF5A5BC">
+          <wp:inline distT="0" distB="0" distL="0" distR="0" wp14:anchorId="2074F1C1" wp14:editId="16AF6DE4">
             <wp:extent cx="5829300" cy="3490913"/>
             <wp:effectExtent l="0" t="0" r="0" b="14605"/>
             <wp:docPr id="2" name="Grafiek 2">
@@ -6226,7 +6043,7 @@
             <wp:cNvGraphicFramePr/>
             <a:graphic xmlns:a="http://schemas.openxmlformats.org/drawingml/2006/main">
               <a:graphicData uri="http://schemas.openxmlformats.org/drawingml/2006/chart">
-                <c:chart xmlns:c="http://schemas.openxmlformats.org/drawingml/2006/chart" xmlns:r="http://schemas.openxmlformats.org/officeDocument/2006/relationships" r:id="rId5"/>
+                <c:chart xmlns:c="http://schemas.openxmlformats.org/drawingml/2006/chart" xmlns:r="http://schemas.openxmlformats.org/officeDocument/2006/relationships" r:id="rId6"/>
               </a:graphicData>
             </a:graphic>
           </wp:inline>
@@ -6243,18 +6060,43 @@
         <w:rPr>
           <w:lang w:val="nl-NL"/>
         </w:rPr>
+        <w:t>Conclusion</w:t>
+      </w:r>
+    </w:p>
+    <w:p>
+      <w:pPr>
+        <w:rPr>
+          <w:lang w:val="en-US"/>
+        </w:rPr>
+      </w:pPr>
+      <w:r>
+        <w:rPr>
+          <w:lang w:val="en-US"/>
+        </w:rPr>
+        <w:t xml:space="preserve">Decimal values </w:t>
+      </w:r>
+      <w:r>
+        <w:rPr>
+          <w:lang w:val="en-US"/>
+        </w:rPr>
+        <w:t>from battery voltage are lost somewhere in the calculation. See test 2 below for update.</w:t>
+      </w:r>
+      <w:r>
+        <w:rPr>
+          <w:lang w:val="en-US"/>
+        </w:rPr>
         <w:br w:type="page"/>
       </w:r>
     </w:p>
     <w:p>
       <w:pPr>
         <w:rPr>
-          <w:lang w:val="nl-NL"/>
+          <w:lang w:val="en-US"/>
         </w:rPr>
       </w:pPr>
       <w:r>
         <w:rPr>
-          <w:lang w:val="nl-NL"/>
+          <w:lang w:val="en-US"/>
         </w:rPr>
         <w:lastRenderedPageBreak/>
         <w:t>Test 2</w:t>
@@ -6271,7 +6113,7 @@
           <w:noProof/>
         </w:rPr>
         <w:drawing>
-          <wp:inline distT="0" distB="0" distL="0" distR="0" wp14:anchorId="7C69C723" wp14:editId="12504592">
+          <wp:inline distT="0" distB="0" distL="0" distR="0" wp14:anchorId="7C69C723" wp14:editId="5DEA46DA">
             <wp:extent cx="5943600" cy="3703955"/>
             <wp:effectExtent l="0" t="0" r="0" b="10795"/>
             <wp:docPr id="3" name="Grafiek 3">
@@ -6284,7 +6126,7 @@
             <wp:cNvGraphicFramePr/>
             <a:graphic xmlns:a="http://schemas.openxmlformats.org/drawingml/2006/main">
               <a:graphicData uri="http://schemas.openxmlformats.org/drawingml/2006/chart">
-                <c:chart xmlns:c="http://schemas.openxmlformats.org/drawingml/2006/chart" xmlns:r="http://schemas.openxmlformats.org/officeDocument/2006/relationships" r:id="rId6"/>
+                <c:chart xmlns:c="http://schemas.openxmlformats.org/drawingml/2006/chart" xmlns:r="http://schemas.openxmlformats.org/officeDocument/2006/relationships" r:id="rId7"/>
               </a:graphicData>
             </a:graphic>
           </wp:inline>
@@ -6343,23 +6185,13 @@
                 <w:lang w:eastAsia="en-NL"/>
               </w:rPr>
             </w:pPr>
-            <w:proofErr w:type="spellStart"/>
-            <w:r>
-              <w:rPr>
-                <w:rFonts w:ascii="Calibri" w:eastAsia="Times New Roman" w:hAnsi="Calibri" w:cs="Calibri"/>
-                <w:color w:val="000000"/>
-                <w:lang w:eastAsia="en-NL"/>
-              </w:rPr>
-              <w:t>Phylion</w:t>
-            </w:r>
-            <w:proofErr w:type="spellEnd"/>
-            <w:r>
-              <w:rPr>
-                <w:rFonts w:ascii="Calibri" w:eastAsia="Times New Roman" w:hAnsi="Calibri" w:cs="Calibri"/>
-                <w:color w:val="000000"/>
-                <w:lang w:eastAsia="en-NL"/>
-              </w:rPr>
-              <w:t xml:space="preserve"> 14 Ah</w:t>
+            <w:r>
+              <w:rPr>
+                <w:rFonts w:ascii="Calibri" w:eastAsia="Times New Roman" w:hAnsi="Calibri" w:cs="Calibri"/>
+                <w:color w:val="000000"/>
+                <w:lang w:eastAsia="en-NL"/>
+              </w:rPr>
+              <w:t>Phylion 14 Ah</w:t>
             </w:r>
           </w:p>
         </w:tc>
@@ -12106,45 +11938,35 @@
               <w:rPr>
                 <w:rFonts w:ascii="Calibri" w:eastAsia="Times New Roman" w:hAnsi="Calibri" w:cs="Calibri"/>
                 <w:color w:val="000000"/>
-                <w:lang w:val="en-NL" w:eastAsia="en-NL"/>
-              </w:rPr>
-            </w:pPr>
-            <w:proofErr w:type="spellStart"/>
-            <w:r>
-              <w:rPr>
-                <w:rFonts w:ascii="Calibri" w:eastAsia="Times New Roman" w:hAnsi="Calibri" w:cs="Calibri"/>
-                <w:color w:val="000000"/>
-                <w:lang w:val="en-NL" w:eastAsia="en-NL"/>
+                <w:lang w:eastAsia="en-NL"/>
+              </w:rPr>
+            </w:pPr>
+            <w:r>
+              <w:rPr>
+                <w:rFonts w:ascii="Calibri" w:eastAsia="Times New Roman" w:hAnsi="Calibri" w:cs="Calibri"/>
+                <w:color w:val="000000"/>
+                <w:lang w:eastAsia="en-NL"/>
               </w:rPr>
               <w:lastRenderedPageBreak/>
-              <w:t>Phylion</w:t>
-            </w:r>
-            <w:proofErr w:type="spellEnd"/>
-            <w:r>
-              <w:rPr>
-                <w:rFonts w:ascii="Calibri" w:eastAsia="Times New Roman" w:hAnsi="Calibri" w:cs="Calibri"/>
-                <w:color w:val="000000"/>
-                <w:lang w:val="en-NL" w:eastAsia="en-NL"/>
-              </w:rPr>
-              <w:t xml:space="preserve"> 14 Ah</w:t>
-            </w:r>
-          </w:p>
-        </w:tc>
-        <w:tc>
-          <w:tcPr>
-            <w:tcW w:w="960" w:type="dxa"/>
-            <w:shd w:val="clear" w:color="auto" w:fill="auto"/>
-            <w:noWrap/>
-            <w:vAlign w:val="bottom"/>
-            <w:hideMark/>
-          </w:tcPr>
-          <w:p>
-            <w:pPr>
-              <w:spacing w:after="0" w:line="240" w:lineRule="auto"/>
-              <w:rPr>
-                <w:rFonts w:ascii="Calibri" w:eastAsia="Times New Roman" w:hAnsi="Calibri" w:cs="Calibri"/>
-                <w:color w:val="000000"/>
-                <w:lang w:val="en-NL" w:eastAsia="en-NL"/>
+              <w:t>Phylion 14 Ah</w:t>
+            </w:r>
+          </w:p>
+        </w:tc>
+        <w:tc>
+          <w:tcPr>
+            <w:tcW w:w="960" w:type="dxa"/>
+            <w:shd w:val="clear" w:color="auto" w:fill="auto"/>
+            <w:noWrap/>
+            <w:vAlign w:val="bottom"/>
+            <w:hideMark/>
+          </w:tcPr>
+          <w:p>
+            <w:pPr>
+              <w:spacing w:after="0" w:line="240" w:lineRule="auto"/>
+              <w:rPr>
+                <w:rFonts w:ascii="Calibri" w:eastAsia="Times New Roman" w:hAnsi="Calibri" w:cs="Calibri"/>
+                <w:color w:val="000000"/>
+                <w:lang w:eastAsia="en-NL"/>
               </w:rPr>
             </w:pPr>
           </w:p>
@@ -12164,7 +11986,7 @@
                 <w:rFonts w:ascii="Times New Roman" w:eastAsia="Times New Roman" w:hAnsi="Times New Roman" w:cs="Times New Roman"/>
                 <w:sz w:val="20"/>
                 <w:szCs w:val="20"/>
-                <w:lang w:val="en-NL" w:eastAsia="en-NL"/>
+                <w:lang w:eastAsia="en-NL"/>
               </w:rPr>
             </w:pPr>
           </w:p>
@@ -12184,7 +12006,7 @@
                 <w:rFonts w:ascii="Times New Roman" w:eastAsia="Times New Roman" w:hAnsi="Times New Roman" w:cs="Times New Roman"/>
                 <w:sz w:val="20"/>
                 <w:szCs w:val="20"/>
-                <w:lang w:val="en-NL" w:eastAsia="en-NL"/>
+                <w:lang w:eastAsia="en-NL"/>
               </w:rPr>
             </w:pPr>
           </w:p>
@@ -12204,7 +12026,7 @@
                 <w:rFonts w:ascii="Times New Roman" w:eastAsia="Times New Roman" w:hAnsi="Times New Roman" w:cs="Times New Roman"/>
                 <w:sz w:val="20"/>
                 <w:szCs w:val="20"/>
-                <w:lang w:val="en-NL" w:eastAsia="en-NL"/>
+                <w:lang w:eastAsia="en-NL"/>
               </w:rPr>
             </w:pPr>
           </w:p>
@@ -12258,7 +12080,7 @@
                 <w:rFonts w:ascii="Times New Roman" w:eastAsia="Times New Roman" w:hAnsi="Times New Roman" w:cs="Times New Roman"/>
                 <w:sz w:val="20"/>
                 <w:szCs w:val="20"/>
-                <w:lang w:val="en-NL" w:eastAsia="en-NL"/>
+                <w:lang w:eastAsia="en-NL"/>
               </w:rPr>
             </w:pPr>
           </w:p>
@@ -12277,14 +12099,14 @@
               <w:rPr>
                 <w:rFonts w:ascii="Calibri" w:eastAsia="Times New Roman" w:hAnsi="Calibri" w:cs="Calibri"/>
                 <w:color w:val="000000"/>
-                <w:lang w:val="en-NL" w:eastAsia="en-NL"/>
-              </w:rPr>
-            </w:pPr>
-            <w:r>
-              <w:rPr>
-                <w:rFonts w:ascii="Calibri" w:eastAsia="Times New Roman" w:hAnsi="Calibri" w:cs="Calibri"/>
-                <w:color w:val="000000"/>
-                <w:lang w:val="en-NL" w:eastAsia="en-NL"/>
+                <w:lang w:eastAsia="en-NL"/>
+              </w:rPr>
+            </w:pPr>
+            <w:r>
+              <w:rPr>
+                <w:rFonts w:ascii="Calibri" w:eastAsia="Times New Roman" w:hAnsi="Calibri" w:cs="Calibri"/>
+                <w:color w:val="000000"/>
+                <w:lang w:eastAsia="en-NL"/>
               </w:rPr>
               <w:t>Current</w:t>
             </w:r>
@@ -12304,7 +12126,7 @@
               <w:rPr>
                 <w:rFonts w:ascii="Calibri" w:eastAsia="Times New Roman" w:hAnsi="Calibri" w:cs="Calibri"/>
                 <w:color w:val="000000"/>
-                <w:lang w:val="en-NL" w:eastAsia="en-NL"/>
+                <w:lang w:eastAsia="en-NL"/>
               </w:rPr>
             </w:pPr>
           </w:p>
@@ -12324,7 +12146,7 @@
                 <w:rFonts w:ascii="Times New Roman" w:eastAsia="Times New Roman" w:hAnsi="Times New Roman" w:cs="Times New Roman"/>
                 <w:sz w:val="20"/>
                 <w:szCs w:val="20"/>
-                <w:lang w:val="en-NL" w:eastAsia="en-NL"/>
+                <w:lang w:eastAsia="en-NL"/>
               </w:rPr>
             </w:pPr>
           </w:p>
@@ -12344,7 +12166,7 @@
                 <w:rFonts w:ascii="Times New Roman" w:eastAsia="Times New Roman" w:hAnsi="Times New Roman" w:cs="Times New Roman"/>
                 <w:sz w:val="20"/>
                 <w:szCs w:val="20"/>
-                <w:lang w:val="en-NL" w:eastAsia="en-NL"/>
+                <w:lang w:eastAsia="en-NL"/>
               </w:rPr>
             </w:pPr>
           </w:p>
@@ -12364,7 +12186,7 @@
                 <w:rFonts w:ascii="Times New Roman" w:eastAsia="Times New Roman" w:hAnsi="Times New Roman" w:cs="Times New Roman"/>
                 <w:sz w:val="20"/>
                 <w:szCs w:val="20"/>
-                <w:lang w:val="en-NL" w:eastAsia="en-NL"/>
+                <w:lang w:eastAsia="en-NL"/>
               </w:rPr>
             </w:pPr>
           </w:p>
@@ -12384,7 +12206,7 @@
                 <w:rFonts w:ascii="Times New Roman" w:eastAsia="Times New Roman" w:hAnsi="Times New Roman" w:cs="Times New Roman"/>
                 <w:sz w:val="20"/>
                 <w:szCs w:val="20"/>
-                <w:lang w:val="en-NL" w:eastAsia="en-NL"/>
+                <w:lang w:eastAsia="en-NL"/>
               </w:rPr>
             </w:pPr>
           </w:p>
@@ -12408,14 +12230,14 @@
               <w:rPr>
                 <w:rFonts w:ascii="Calibri" w:eastAsia="Times New Roman" w:hAnsi="Calibri" w:cs="Calibri"/>
                 <w:color w:val="000000"/>
-                <w:lang w:val="en-NL" w:eastAsia="en-NL"/>
-              </w:rPr>
-            </w:pPr>
-            <w:r>
-              <w:rPr>
-                <w:rFonts w:ascii="Calibri" w:eastAsia="Times New Roman" w:hAnsi="Calibri" w:cs="Calibri"/>
-                <w:color w:val="000000"/>
-                <w:lang w:val="en-NL" w:eastAsia="en-NL"/>
+                <w:lang w:eastAsia="en-NL"/>
+              </w:rPr>
+            </w:pPr>
+            <w:r>
+              <w:rPr>
+                <w:rFonts w:ascii="Calibri" w:eastAsia="Times New Roman" w:hAnsi="Calibri" w:cs="Calibri"/>
+                <w:color w:val="000000"/>
+                <w:lang w:eastAsia="en-NL"/>
               </w:rPr>
               <w:t>Voltage</w:t>
             </w:r>
@@ -12436,14 +12258,14 @@
               <w:rPr>
                 <w:rFonts w:ascii="Calibri" w:eastAsia="Times New Roman" w:hAnsi="Calibri" w:cs="Calibri"/>
                 <w:color w:val="000000"/>
-                <w:lang w:val="en-NL" w:eastAsia="en-NL"/>
-              </w:rPr>
-            </w:pPr>
-            <w:r>
-              <w:rPr>
-                <w:rFonts w:ascii="Calibri" w:eastAsia="Times New Roman" w:hAnsi="Calibri" w:cs="Calibri"/>
-                <w:color w:val="000000"/>
-                <w:lang w:val="en-NL" w:eastAsia="en-NL"/>
+                <w:lang w:eastAsia="en-NL"/>
+              </w:rPr>
+            </w:pPr>
+            <w:r>
+              <w:rPr>
+                <w:rFonts w:ascii="Calibri" w:eastAsia="Times New Roman" w:hAnsi="Calibri" w:cs="Calibri"/>
+                <w:color w:val="000000"/>
+                <w:lang w:eastAsia="en-NL"/>
               </w:rPr>
               <w:t>0</w:t>
             </w:r>
@@ -12464,14 +12286,14 @@
               <w:rPr>
                 <w:rFonts w:ascii="Calibri" w:eastAsia="Times New Roman" w:hAnsi="Calibri" w:cs="Calibri"/>
                 <w:color w:val="000000"/>
-                <w:lang w:val="en-NL" w:eastAsia="en-NL"/>
-              </w:rPr>
-            </w:pPr>
-            <w:r>
-              <w:rPr>
-                <w:rFonts w:ascii="Calibri" w:eastAsia="Times New Roman" w:hAnsi="Calibri" w:cs="Calibri"/>
-                <w:color w:val="000000"/>
-                <w:lang w:val="en-NL" w:eastAsia="en-NL"/>
+                <w:lang w:eastAsia="en-NL"/>
+              </w:rPr>
+            </w:pPr>
+            <w:r>
+              <w:rPr>
+                <w:rFonts w:ascii="Calibri" w:eastAsia="Times New Roman" w:hAnsi="Calibri" w:cs="Calibri"/>
+                <w:color w:val="000000"/>
+                <w:lang w:eastAsia="en-NL"/>
               </w:rPr>
               <w:t>5</w:t>
             </w:r>
@@ -12492,14 +12314,14 @@
               <w:rPr>
                 <w:rFonts w:ascii="Calibri" w:eastAsia="Times New Roman" w:hAnsi="Calibri" w:cs="Calibri"/>
                 <w:color w:val="000000"/>
-                <w:lang w:val="en-NL" w:eastAsia="en-NL"/>
-              </w:rPr>
-            </w:pPr>
-            <w:r>
-              <w:rPr>
-                <w:rFonts w:ascii="Calibri" w:eastAsia="Times New Roman" w:hAnsi="Calibri" w:cs="Calibri"/>
-                <w:color w:val="000000"/>
-                <w:lang w:val="en-NL" w:eastAsia="en-NL"/>
+                <w:lang w:eastAsia="en-NL"/>
+              </w:rPr>
+            </w:pPr>
+            <w:r>
+              <w:rPr>
+                <w:rFonts w:ascii="Calibri" w:eastAsia="Times New Roman" w:hAnsi="Calibri" w:cs="Calibri"/>
+                <w:color w:val="000000"/>
+                <w:lang w:eastAsia="en-NL"/>
               </w:rPr>
               <w:t>10</w:t>
             </w:r>
@@ -12520,14 +12342,14 @@
               <w:rPr>
                 <w:rFonts w:ascii="Calibri" w:eastAsia="Times New Roman" w:hAnsi="Calibri" w:cs="Calibri"/>
                 <w:color w:val="000000"/>
-                <w:lang w:val="en-NL" w:eastAsia="en-NL"/>
-              </w:rPr>
-            </w:pPr>
-            <w:r>
-              <w:rPr>
-                <w:rFonts w:ascii="Calibri" w:eastAsia="Times New Roman" w:hAnsi="Calibri" w:cs="Calibri"/>
-                <w:color w:val="000000"/>
-                <w:lang w:val="en-NL" w:eastAsia="en-NL"/>
+                <w:lang w:eastAsia="en-NL"/>
+              </w:rPr>
+            </w:pPr>
+            <w:r>
+              <w:rPr>
+                <w:rFonts w:ascii="Calibri" w:eastAsia="Times New Roman" w:hAnsi="Calibri" w:cs="Calibri"/>
+                <w:color w:val="000000"/>
+                <w:lang w:eastAsia="en-NL"/>
               </w:rPr>
               <w:t>15</w:t>
             </w:r>
@@ -12548,14 +12370,14 @@
               <w:rPr>
                 <w:rFonts w:ascii="Calibri" w:eastAsia="Times New Roman" w:hAnsi="Calibri" w:cs="Calibri"/>
                 <w:color w:val="000000"/>
-                <w:lang w:val="en-NL" w:eastAsia="en-NL"/>
-              </w:rPr>
-            </w:pPr>
-            <w:r>
-              <w:rPr>
-                <w:rFonts w:ascii="Calibri" w:eastAsia="Times New Roman" w:hAnsi="Calibri" w:cs="Calibri"/>
-                <w:color w:val="000000"/>
-                <w:lang w:val="en-NL" w:eastAsia="en-NL"/>
+                <w:lang w:eastAsia="en-NL"/>
+              </w:rPr>
+            </w:pPr>
+            <w:r>
+              <w:rPr>
+                <w:rFonts w:ascii="Calibri" w:eastAsia="Times New Roman" w:hAnsi="Calibri" w:cs="Calibri"/>
+                <w:color w:val="000000"/>
+                <w:lang w:eastAsia="en-NL"/>
               </w:rPr>
               <w:t>20</w:t>
             </w:r>
@@ -12576,14 +12398,14 @@
               <w:rPr>
                 <w:rFonts w:ascii="Calibri" w:eastAsia="Times New Roman" w:hAnsi="Calibri" w:cs="Calibri"/>
                 <w:color w:val="000000"/>
-                <w:lang w:val="en-NL" w:eastAsia="en-NL"/>
-              </w:rPr>
-            </w:pPr>
-            <w:r>
-              <w:rPr>
-                <w:rFonts w:ascii="Calibri" w:eastAsia="Times New Roman" w:hAnsi="Calibri" w:cs="Calibri"/>
-                <w:color w:val="000000"/>
-                <w:lang w:val="en-NL" w:eastAsia="en-NL"/>
+                <w:lang w:eastAsia="en-NL"/>
+              </w:rPr>
+            </w:pPr>
+            <w:r>
+              <w:rPr>
+                <w:rFonts w:ascii="Calibri" w:eastAsia="Times New Roman" w:hAnsi="Calibri" w:cs="Calibri"/>
+                <w:color w:val="000000"/>
+                <w:lang w:eastAsia="en-NL"/>
               </w:rPr>
               <w:t>25</w:t>
             </w:r>
@@ -12609,14 +12431,14 @@
               <w:rPr>
                 <w:rFonts w:ascii="Calibri" w:eastAsia="Times New Roman" w:hAnsi="Calibri" w:cs="Calibri"/>
                 <w:color w:val="000000"/>
-                <w:lang w:val="en-NL" w:eastAsia="en-NL"/>
-              </w:rPr>
-            </w:pPr>
-            <w:r>
-              <w:rPr>
-                <w:rFonts w:ascii="Calibri" w:eastAsia="Times New Roman" w:hAnsi="Calibri" w:cs="Calibri"/>
-                <w:color w:val="000000"/>
-                <w:lang w:val="en-NL" w:eastAsia="en-NL"/>
+                <w:lang w:eastAsia="en-NL"/>
+              </w:rPr>
+            </w:pPr>
+            <w:r>
+              <w:rPr>
+                <w:rFonts w:ascii="Calibri" w:eastAsia="Times New Roman" w:hAnsi="Calibri" w:cs="Calibri"/>
+                <w:color w:val="000000"/>
+                <w:lang w:eastAsia="en-NL"/>
               </w:rPr>
               <w:t>55</w:t>
             </w:r>
@@ -12637,14 +12459,14 @@
               <w:rPr>
                 <w:rFonts w:ascii="Calibri" w:eastAsia="Times New Roman" w:hAnsi="Calibri" w:cs="Calibri"/>
                 <w:color w:val="000000"/>
-                <w:lang w:val="en-NL" w:eastAsia="en-NL"/>
-              </w:rPr>
-            </w:pPr>
-            <w:r>
-              <w:rPr>
-                <w:rFonts w:ascii="Calibri" w:eastAsia="Times New Roman" w:hAnsi="Calibri" w:cs="Calibri"/>
-                <w:color w:val="000000"/>
-                <w:lang w:val="en-NL" w:eastAsia="en-NL"/>
+                <w:lang w:eastAsia="en-NL"/>
+              </w:rPr>
+            </w:pPr>
+            <w:r>
+              <w:rPr>
+                <w:rFonts w:ascii="Calibri" w:eastAsia="Times New Roman" w:hAnsi="Calibri" w:cs="Calibri"/>
+                <w:color w:val="000000"/>
+                <w:lang w:eastAsia="en-NL"/>
               </w:rPr>
               <w:t>100</w:t>
             </w:r>
@@ -12665,14 +12487,14 @@
               <w:rPr>
                 <w:rFonts w:ascii="Calibri" w:eastAsia="Times New Roman" w:hAnsi="Calibri" w:cs="Calibri"/>
                 <w:color w:val="000000"/>
-                <w:lang w:val="en-NL" w:eastAsia="en-NL"/>
-              </w:rPr>
-            </w:pPr>
-            <w:r>
-              <w:rPr>
-                <w:rFonts w:ascii="Calibri" w:eastAsia="Times New Roman" w:hAnsi="Calibri" w:cs="Calibri"/>
-                <w:color w:val="000000"/>
-                <w:lang w:val="en-NL" w:eastAsia="en-NL"/>
+                <w:lang w:eastAsia="en-NL"/>
+              </w:rPr>
+            </w:pPr>
+            <w:r>
+              <w:rPr>
+                <w:rFonts w:ascii="Calibri" w:eastAsia="Times New Roman" w:hAnsi="Calibri" w:cs="Calibri"/>
+                <w:color w:val="000000"/>
+                <w:lang w:eastAsia="en-NL"/>
               </w:rPr>
               <w:t>100</w:t>
             </w:r>
@@ -12693,14 +12515,14 @@
               <w:rPr>
                 <w:rFonts w:ascii="Calibri" w:eastAsia="Times New Roman" w:hAnsi="Calibri" w:cs="Calibri"/>
                 <w:color w:val="000000"/>
-                <w:lang w:val="en-NL" w:eastAsia="en-NL"/>
-              </w:rPr>
-            </w:pPr>
-            <w:r>
-              <w:rPr>
-                <w:rFonts w:ascii="Calibri" w:eastAsia="Times New Roman" w:hAnsi="Calibri" w:cs="Calibri"/>
-                <w:color w:val="000000"/>
-                <w:lang w:val="en-NL" w:eastAsia="en-NL"/>
+                <w:lang w:eastAsia="en-NL"/>
+              </w:rPr>
+            </w:pPr>
+            <w:r>
+              <w:rPr>
+                <w:rFonts w:ascii="Calibri" w:eastAsia="Times New Roman" w:hAnsi="Calibri" w:cs="Calibri"/>
+                <w:color w:val="000000"/>
+                <w:lang w:eastAsia="en-NL"/>
               </w:rPr>
               <w:t>100</w:t>
             </w:r>
@@ -12721,14 +12543,14 @@
               <w:rPr>
                 <w:rFonts w:ascii="Calibri" w:eastAsia="Times New Roman" w:hAnsi="Calibri" w:cs="Calibri"/>
                 <w:color w:val="000000"/>
-                <w:lang w:val="en-NL" w:eastAsia="en-NL"/>
-              </w:rPr>
-            </w:pPr>
-            <w:r>
-              <w:rPr>
-                <w:rFonts w:ascii="Calibri" w:eastAsia="Times New Roman" w:hAnsi="Calibri" w:cs="Calibri"/>
-                <w:color w:val="000000"/>
-                <w:lang w:val="en-NL" w:eastAsia="en-NL"/>
+                <w:lang w:eastAsia="en-NL"/>
+              </w:rPr>
+            </w:pPr>
+            <w:r>
+              <w:rPr>
+                <w:rFonts w:ascii="Calibri" w:eastAsia="Times New Roman" w:hAnsi="Calibri" w:cs="Calibri"/>
+                <w:color w:val="000000"/>
+                <w:lang w:eastAsia="en-NL"/>
               </w:rPr>
               <w:t>100</w:t>
             </w:r>
@@ -12749,14 +12571,14 @@
               <w:rPr>
                 <w:rFonts w:ascii="Calibri" w:eastAsia="Times New Roman" w:hAnsi="Calibri" w:cs="Calibri"/>
                 <w:color w:val="000000"/>
-                <w:lang w:val="en-NL" w:eastAsia="en-NL"/>
-              </w:rPr>
-            </w:pPr>
-            <w:r>
-              <w:rPr>
-                <w:rFonts w:ascii="Calibri" w:eastAsia="Times New Roman" w:hAnsi="Calibri" w:cs="Calibri"/>
-                <w:color w:val="000000"/>
-                <w:lang w:val="en-NL" w:eastAsia="en-NL"/>
+                <w:lang w:eastAsia="en-NL"/>
+              </w:rPr>
+            </w:pPr>
+            <w:r>
+              <w:rPr>
+                <w:rFonts w:ascii="Calibri" w:eastAsia="Times New Roman" w:hAnsi="Calibri" w:cs="Calibri"/>
+                <w:color w:val="000000"/>
+                <w:lang w:eastAsia="en-NL"/>
               </w:rPr>
               <w:t>100</w:t>
             </w:r>
@@ -12777,14 +12599,14 @@
               <w:rPr>
                 <w:rFonts w:ascii="Calibri" w:eastAsia="Times New Roman" w:hAnsi="Calibri" w:cs="Calibri"/>
                 <w:color w:val="000000"/>
-                <w:lang w:val="en-NL" w:eastAsia="en-NL"/>
-              </w:rPr>
-            </w:pPr>
-            <w:r>
-              <w:rPr>
-                <w:rFonts w:ascii="Calibri" w:eastAsia="Times New Roman" w:hAnsi="Calibri" w:cs="Calibri"/>
-                <w:color w:val="000000"/>
-                <w:lang w:val="en-NL" w:eastAsia="en-NL"/>
+                <w:lang w:eastAsia="en-NL"/>
+              </w:rPr>
+            </w:pPr>
+            <w:r>
+              <w:rPr>
+                <w:rFonts w:ascii="Calibri" w:eastAsia="Times New Roman" w:hAnsi="Calibri" w:cs="Calibri"/>
+                <w:color w:val="000000"/>
+                <w:lang w:eastAsia="en-NL"/>
               </w:rPr>
               <w:t>100</w:t>
             </w:r>
@@ -12810,14 +12632,14 @@
               <w:rPr>
                 <w:rFonts w:ascii="Calibri" w:eastAsia="Times New Roman" w:hAnsi="Calibri" w:cs="Calibri"/>
                 <w:color w:val="000000"/>
-                <w:lang w:val="en-NL" w:eastAsia="en-NL"/>
-              </w:rPr>
-            </w:pPr>
-            <w:r>
-              <w:rPr>
-                <w:rFonts w:ascii="Calibri" w:eastAsia="Times New Roman" w:hAnsi="Calibri" w:cs="Calibri"/>
-                <w:color w:val="000000"/>
-                <w:lang w:val="en-NL" w:eastAsia="en-NL"/>
+                <w:lang w:eastAsia="en-NL"/>
+              </w:rPr>
+            </w:pPr>
+            <w:r>
+              <w:rPr>
+                <w:rFonts w:ascii="Calibri" w:eastAsia="Times New Roman" w:hAnsi="Calibri" w:cs="Calibri"/>
+                <w:color w:val="000000"/>
+                <w:lang w:eastAsia="en-NL"/>
               </w:rPr>
               <w:t>54</w:t>
             </w:r>
@@ -12838,14 +12660,14 @@
               <w:rPr>
                 <w:rFonts w:ascii="Calibri" w:eastAsia="Times New Roman" w:hAnsi="Calibri" w:cs="Calibri"/>
                 <w:color w:val="000000"/>
-                <w:lang w:val="en-NL" w:eastAsia="en-NL"/>
-              </w:rPr>
-            </w:pPr>
-            <w:r>
-              <w:rPr>
-                <w:rFonts w:ascii="Calibri" w:eastAsia="Times New Roman" w:hAnsi="Calibri" w:cs="Calibri"/>
-                <w:color w:val="000000"/>
-                <w:lang w:val="en-NL" w:eastAsia="en-NL"/>
+                <w:lang w:eastAsia="en-NL"/>
+              </w:rPr>
+            </w:pPr>
+            <w:r>
+              <w:rPr>
+                <w:rFonts w:ascii="Calibri" w:eastAsia="Times New Roman" w:hAnsi="Calibri" w:cs="Calibri"/>
+                <w:color w:val="000000"/>
+                <w:lang w:eastAsia="en-NL"/>
               </w:rPr>
               <w:t>100</w:t>
             </w:r>
@@ -12866,14 +12688,14 @@
               <w:rPr>
                 <w:rFonts w:ascii="Calibri" w:eastAsia="Times New Roman" w:hAnsi="Calibri" w:cs="Calibri"/>
                 <w:color w:val="000000"/>
-                <w:lang w:val="en-NL" w:eastAsia="en-NL"/>
-              </w:rPr>
-            </w:pPr>
-            <w:r>
-              <w:rPr>
-                <w:rFonts w:ascii="Calibri" w:eastAsia="Times New Roman" w:hAnsi="Calibri" w:cs="Calibri"/>
-                <w:color w:val="000000"/>
-                <w:lang w:val="en-NL" w:eastAsia="en-NL"/>
+                <w:lang w:eastAsia="en-NL"/>
+              </w:rPr>
+            </w:pPr>
+            <w:r>
+              <w:rPr>
+                <w:rFonts w:ascii="Calibri" w:eastAsia="Times New Roman" w:hAnsi="Calibri" w:cs="Calibri"/>
+                <w:color w:val="000000"/>
+                <w:lang w:eastAsia="en-NL"/>
               </w:rPr>
               <w:t>100</w:t>
             </w:r>
@@ -12894,14 +12716,14 @@
               <w:rPr>
                 <w:rFonts w:ascii="Calibri" w:eastAsia="Times New Roman" w:hAnsi="Calibri" w:cs="Calibri"/>
                 <w:color w:val="000000"/>
-                <w:lang w:val="en-NL" w:eastAsia="en-NL"/>
-              </w:rPr>
-            </w:pPr>
-            <w:r>
-              <w:rPr>
-                <w:rFonts w:ascii="Calibri" w:eastAsia="Times New Roman" w:hAnsi="Calibri" w:cs="Calibri"/>
-                <w:color w:val="000000"/>
-                <w:lang w:val="en-NL" w:eastAsia="en-NL"/>
+                <w:lang w:eastAsia="en-NL"/>
+              </w:rPr>
+            </w:pPr>
+            <w:r>
+              <w:rPr>
+                <w:rFonts w:ascii="Calibri" w:eastAsia="Times New Roman" w:hAnsi="Calibri" w:cs="Calibri"/>
+                <w:color w:val="000000"/>
+                <w:lang w:eastAsia="en-NL"/>
               </w:rPr>
               <w:t>100</w:t>
             </w:r>
@@ -12922,14 +12744,14 @@
               <w:rPr>
                 <w:rFonts w:ascii="Calibri" w:eastAsia="Times New Roman" w:hAnsi="Calibri" w:cs="Calibri"/>
                 <w:color w:val="000000"/>
-                <w:lang w:val="en-NL" w:eastAsia="en-NL"/>
-              </w:rPr>
-            </w:pPr>
-            <w:r>
-              <w:rPr>
-                <w:rFonts w:ascii="Calibri" w:eastAsia="Times New Roman" w:hAnsi="Calibri" w:cs="Calibri"/>
-                <w:color w:val="000000"/>
-                <w:lang w:val="en-NL" w:eastAsia="en-NL"/>
+                <w:lang w:eastAsia="en-NL"/>
+              </w:rPr>
+            </w:pPr>
+            <w:r>
+              <w:rPr>
+                <w:rFonts w:ascii="Calibri" w:eastAsia="Times New Roman" w:hAnsi="Calibri" w:cs="Calibri"/>
+                <w:color w:val="000000"/>
+                <w:lang w:eastAsia="en-NL"/>
               </w:rPr>
               <w:t>100</w:t>
             </w:r>
@@ -12950,14 +12772,14 @@
               <w:rPr>
                 <w:rFonts w:ascii="Calibri" w:eastAsia="Times New Roman" w:hAnsi="Calibri" w:cs="Calibri"/>
                 <w:color w:val="000000"/>
-                <w:lang w:val="en-NL" w:eastAsia="en-NL"/>
-              </w:rPr>
-            </w:pPr>
-            <w:r>
-              <w:rPr>
-                <w:rFonts w:ascii="Calibri" w:eastAsia="Times New Roman" w:hAnsi="Calibri" w:cs="Calibri"/>
-                <w:color w:val="000000"/>
-                <w:lang w:val="en-NL" w:eastAsia="en-NL"/>
+                <w:lang w:eastAsia="en-NL"/>
+              </w:rPr>
+            </w:pPr>
+            <w:r>
+              <w:rPr>
+                <w:rFonts w:ascii="Calibri" w:eastAsia="Times New Roman" w:hAnsi="Calibri" w:cs="Calibri"/>
+                <w:color w:val="000000"/>
+                <w:lang w:eastAsia="en-NL"/>
               </w:rPr>
               <w:t>100</w:t>
             </w:r>
@@ -12978,14 +12800,14 @@
               <w:rPr>
                 <w:rFonts w:ascii="Calibri" w:eastAsia="Times New Roman" w:hAnsi="Calibri" w:cs="Calibri"/>
                 <w:color w:val="000000"/>
-                <w:lang w:val="en-NL" w:eastAsia="en-NL"/>
-              </w:rPr>
-            </w:pPr>
-            <w:r>
-              <w:rPr>
-                <w:rFonts w:ascii="Calibri" w:eastAsia="Times New Roman" w:hAnsi="Calibri" w:cs="Calibri"/>
-                <w:color w:val="000000"/>
-                <w:lang w:val="en-NL" w:eastAsia="en-NL"/>
+                <w:lang w:eastAsia="en-NL"/>
+              </w:rPr>
+            </w:pPr>
+            <w:r>
+              <w:rPr>
+                <w:rFonts w:ascii="Calibri" w:eastAsia="Times New Roman" w:hAnsi="Calibri" w:cs="Calibri"/>
+                <w:color w:val="000000"/>
+                <w:lang w:eastAsia="en-NL"/>
               </w:rPr>
               <w:t>100</w:t>
             </w:r>
@@ -13011,14 +12833,14 @@
               <w:rPr>
                 <w:rFonts w:ascii="Calibri" w:eastAsia="Times New Roman" w:hAnsi="Calibri" w:cs="Calibri"/>
                 <w:color w:val="000000"/>
-                <w:lang w:val="en-NL" w:eastAsia="en-NL"/>
-              </w:rPr>
-            </w:pPr>
-            <w:r>
-              <w:rPr>
-                <w:rFonts w:ascii="Calibri" w:eastAsia="Times New Roman" w:hAnsi="Calibri" w:cs="Calibri"/>
-                <w:color w:val="000000"/>
-                <w:lang w:val="en-NL" w:eastAsia="en-NL"/>
+                <w:lang w:eastAsia="en-NL"/>
+              </w:rPr>
+            </w:pPr>
+            <w:r>
+              <w:rPr>
+                <w:rFonts w:ascii="Calibri" w:eastAsia="Times New Roman" w:hAnsi="Calibri" w:cs="Calibri"/>
+                <w:color w:val="000000"/>
+                <w:lang w:eastAsia="en-NL"/>
               </w:rPr>
               <w:t>53</w:t>
             </w:r>
@@ -13039,14 +12861,14 @@
               <w:rPr>
                 <w:rFonts w:ascii="Calibri" w:eastAsia="Times New Roman" w:hAnsi="Calibri" w:cs="Calibri"/>
                 <w:color w:val="000000"/>
-                <w:lang w:val="en-NL" w:eastAsia="en-NL"/>
-              </w:rPr>
-            </w:pPr>
-            <w:r>
-              <w:rPr>
-                <w:rFonts w:ascii="Calibri" w:eastAsia="Times New Roman" w:hAnsi="Calibri" w:cs="Calibri"/>
-                <w:color w:val="000000"/>
-                <w:lang w:val="en-NL" w:eastAsia="en-NL"/>
+                <w:lang w:eastAsia="en-NL"/>
+              </w:rPr>
+            </w:pPr>
+            <w:r>
+              <w:rPr>
+                <w:rFonts w:ascii="Calibri" w:eastAsia="Times New Roman" w:hAnsi="Calibri" w:cs="Calibri"/>
+                <w:color w:val="000000"/>
+                <w:lang w:eastAsia="en-NL"/>
               </w:rPr>
               <w:t>99</w:t>
             </w:r>
@@ -13067,14 +12889,14 @@
               <w:rPr>
                 <w:rFonts w:ascii="Calibri" w:eastAsia="Times New Roman" w:hAnsi="Calibri" w:cs="Calibri"/>
                 <w:color w:val="000000"/>
-                <w:lang w:val="en-NL" w:eastAsia="en-NL"/>
-              </w:rPr>
-            </w:pPr>
-            <w:r>
-              <w:rPr>
-                <w:rFonts w:ascii="Calibri" w:eastAsia="Times New Roman" w:hAnsi="Calibri" w:cs="Calibri"/>
-                <w:color w:val="000000"/>
-                <w:lang w:val="en-NL" w:eastAsia="en-NL"/>
+                <w:lang w:eastAsia="en-NL"/>
+              </w:rPr>
+            </w:pPr>
+            <w:r>
+              <w:rPr>
+                <w:rFonts w:ascii="Calibri" w:eastAsia="Times New Roman" w:hAnsi="Calibri" w:cs="Calibri"/>
+                <w:color w:val="000000"/>
+                <w:lang w:eastAsia="en-NL"/>
               </w:rPr>
               <w:t>100</w:t>
             </w:r>
@@ -13095,14 +12917,14 @@
               <w:rPr>
                 <w:rFonts w:ascii="Calibri" w:eastAsia="Times New Roman" w:hAnsi="Calibri" w:cs="Calibri"/>
                 <w:color w:val="000000"/>
-                <w:lang w:val="en-NL" w:eastAsia="en-NL"/>
-              </w:rPr>
-            </w:pPr>
-            <w:r>
-              <w:rPr>
-                <w:rFonts w:ascii="Calibri" w:eastAsia="Times New Roman" w:hAnsi="Calibri" w:cs="Calibri"/>
-                <w:color w:val="000000"/>
-                <w:lang w:val="en-NL" w:eastAsia="en-NL"/>
+                <w:lang w:eastAsia="en-NL"/>
+              </w:rPr>
+            </w:pPr>
+            <w:r>
+              <w:rPr>
+                <w:rFonts w:ascii="Calibri" w:eastAsia="Times New Roman" w:hAnsi="Calibri" w:cs="Calibri"/>
+                <w:color w:val="000000"/>
+                <w:lang w:eastAsia="en-NL"/>
               </w:rPr>
               <w:t>100</w:t>
             </w:r>
@@ -13123,14 +12945,14 @@
               <w:rPr>
                 <w:rFonts w:ascii="Calibri" w:eastAsia="Times New Roman" w:hAnsi="Calibri" w:cs="Calibri"/>
                 <w:color w:val="000000"/>
-                <w:lang w:val="en-NL" w:eastAsia="en-NL"/>
-              </w:rPr>
-            </w:pPr>
-            <w:r>
-              <w:rPr>
-                <w:rFonts w:ascii="Calibri" w:eastAsia="Times New Roman" w:hAnsi="Calibri" w:cs="Calibri"/>
-                <w:color w:val="000000"/>
-                <w:lang w:val="en-NL" w:eastAsia="en-NL"/>
+                <w:lang w:eastAsia="en-NL"/>
+              </w:rPr>
+            </w:pPr>
+            <w:r>
+              <w:rPr>
+                <w:rFonts w:ascii="Calibri" w:eastAsia="Times New Roman" w:hAnsi="Calibri" w:cs="Calibri"/>
+                <w:color w:val="000000"/>
+                <w:lang w:eastAsia="en-NL"/>
               </w:rPr>
               <w:t>100</w:t>
             </w:r>
@@ -13151,14 +12973,14 @@
               <w:rPr>
                 <w:rFonts w:ascii="Calibri" w:eastAsia="Times New Roman" w:hAnsi="Calibri" w:cs="Calibri"/>
                 <w:color w:val="000000"/>
-                <w:lang w:val="en-NL" w:eastAsia="en-NL"/>
-              </w:rPr>
-            </w:pPr>
-            <w:r>
-              <w:rPr>
-                <w:rFonts w:ascii="Calibri" w:eastAsia="Times New Roman" w:hAnsi="Calibri" w:cs="Calibri"/>
-                <w:color w:val="000000"/>
-                <w:lang w:val="en-NL" w:eastAsia="en-NL"/>
+                <w:lang w:eastAsia="en-NL"/>
+              </w:rPr>
+            </w:pPr>
+            <w:r>
+              <w:rPr>
+                <w:rFonts w:ascii="Calibri" w:eastAsia="Times New Roman" w:hAnsi="Calibri" w:cs="Calibri"/>
+                <w:color w:val="000000"/>
+                <w:lang w:eastAsia="en-NL"/>
               </w:rPr>
               <w:t>100</w:t>
             </w:r>
@@ -13179,14 +13001,14 @@
               <w:rPr>
                 <w:rFonts w:ascii="Calibri" w:eastAsia="Times New Roman" w:hAnsi="Calibri" w:cs="Calibri"/>
                 <w:color w:val="000000"/>
-                <w:lang w:val="en-NL" w:eastAsia="en-NL"/>
-              </w:rPr>
-            </w:pPr>
-            <w:r>
-              <w:rPr>
-                <w:rFonts w:ascii="Calibri" w:eastAsia="Times New Roman" w:hAnsi="Calibri" w:cs="Calibri"/>
-                <w:color w:val="000000"/>
-                <w:lang w:val="en-NL" w:eastAsia="en-NL"/>
+                <w:lang w:eastAsia="en-NL"/>
+              </w:rPr>
+            </w:pPr>
+            <w:r>
+              <w:rPr>
+                <w:rFonts w:ascii="Calibri" w:eastAsia="Times New Roman" w:hAnsi="Calibri" w:cs="Calibri"/>
+                <w:color w:val="000000"/>
+                <w:lang w:eastAsia="en-NL"/>
               </w:rPr>
               <w:t>100</w:t>
             </w:r>
@@ -13212,14 +13034,14 @@
               <w:rPr>
                 <w:rFonts w:ascii="Calibri" w:eastAsia="Times New Roman" w:hAnsi="Calibri" w:cs="Calibri"/>
                 <w:color w:val="000000"/>
-                <w:lang w:val="en-NL" w:eastAsia="en-NL"/>
-              </w:rPr>
-            </w:pPr>
-            <w:r>
-              <w:rPr>
-                <w:rFonts w:ascii="Calibri" w:eastAsia="Times New Roman" w:hAnsi="Calibri" w:cs="Calibri"/>
-                <w:color w:val="000000"/>
-                <w:lang w:val="en-NL" w:eastAsia="en-NL"/>
+                <w:lang w:eastAsia="en-NL"/>
+              </w:rPr>
+            </w:pPr>
+            <w:r>
+              <w:rPr>
+                <w:rFonts w:ascii="Calibri" w:eastAsia="Times New Roman" w:hAnsi="Calibri" w:cs="Calibri"/>
+                <w:color w:val="000000"/>
+                <w:lang w:eastAsia="en-NL"/>
               </w:rPr>
               <w:t>52</w:t>
             </w:r>
@@ -13240,14 +13062,14 @@
               <w:rPr>
                 <w:rFonts w:ascii="Calibri" w:eastAsia="Times New Roman" w:hAnsi="Calibri" w:cs="Calibri"/>
                 <w:color w:val="000000"/>
-                <w:lang w:val="en-NL" w:eastAsia="en-NL"/>
-              </w:rPr>
-            </w:pPr>
-            <w:r>
-              <w:rPr>
-                <w:rFonts w:ascii="Calibri" w:eastAsia="Times New Roman" w:hAnsi="Calibri" w:cs="Calibri"/>
-                <w:color w:val="000000"/>
-                <w:lang w:val="en-NL" w:eastAsia="en-NL"/>
+                <w:lang w:eastAsia="en-NL"/>
+              </w:rPr>
+            </w:pPr>
+            <w:r>
+              <w:rPr>
+                <w:rFonts w:ascii="Calibri" w:eastAsia="Times New Roman" w:hAnsi="Calibri" w:cs="Calibri"/>
+                <w:color w:val="000000"/>
+                <w:lang w:eastAsia="en-NL"/>
               </w:rPr>
               <w:t>87</w:t>
             </w:r>
@@ -13268,14 +13090,14 @@
               <w:rPr>
                 <w:rFonts w:ascii="Calibri" w:eastAsia="Times New Roman" w:hAnsi="Calibri" w:cs="Calibri"/>
                 <w:color w:val="000000"/>
-                <w:lang w:val="en-NL" w:eastAsia="en-NL"/>
-              </w:rPr>
-            </w:pPr>
-            <w:r>
-              <w:rPr>
-                <w:rFonts w:ascii="Calibri" w:eastAsia="Times New Roman" w:hAnsi="Calibri" w:cs="Calibri"/>
-                <w:color w:val="000000"/>
-                <w:lang w:val="en-NL" w:eastAsia="en-NL"/>
+                <w:lang w:eastAsia="en-NL"/>
+              </w:rPr>
+            </w:pPr>
+            <w:r>
+              <w:rPr>
+                <w:rFonts w:ascii="Calibri" w:eastAsia="Times New Roman" w:hAnsi="Calibri" w:cs="Calibri"/>
+                <w:color w:val="000000"/>
+                <w:lang w:eastAsia="en-NL"/>
               </w:rPr>
               <w:t>94</w:t>
             </w:r>
@@ -13296,14 +13118,14 @@
               <w:rPr>
                 <w:rFonts w:ascii="Calibri" w:eastAsia="Times New Roman" w:hAnsi="Calibri" w:cs="Calibri"/>
                 <w:color w:val="000000"/>
-                <w:lang w:val="en-NL" w:eastAsia="en-NL"/>
-              </w:rPr>
-            </w:pPr>
-            <w:r>
-              <w:rPr>
-                <w:rFonts w:ascii="Calibri" w:eastAsia="Times New Roman" w:hAnsi="Calibri" w:cs="Calibri"/>
-                <w:color w:val="000000"/>
-                <w:lang w:val="en-NL" w:eastAsia="en-NL"/>
+                <w:lang w:eastAsia="en-NL"/>
+              </w:rPr>
+            </w:pPr>
+            <w:r>
+              <w:rPr>
+                <w:rFonts w:ascii="Calibri" w:eastAsia="Times New Roman" w:hAnsi="Calibri" w:cs="Calibri"/>
+                <w:color w:val="000000"/>
+                <w:lang w:eastAsia="en-NL"/>
               </w:rPr>
               <w:t>100</w:t>
             </w:r>
@@ -13324,14 +13146,14 @@
               <w:rPr>
                 <w:rFonts w:ascii="Calibri" w:eastAsia="Times New Roman" w:hAnsi="Calibri" w:cs="Calibri"/>
                 <w:color w:val="000000"/>
-                <w:lang w:val="en-NL" w:eastAsia="en-NL"/>
-              </w:rPr>
-            </w:pPr>
-            <w:r>
-              <w:rPr>
-                <w:rFonts w:ascii="Calibri" w:eastAsia="Times New Roman" w:hAnsi="Calibri" w:cs="Calibri"/>
-                <w:color w:val="000000"/>
-                <w:lang w:val="en-NL" w:eastAsia="en-NL"/>
+                <w:lang w:eastAsia="en-NL"/>
+              </w:rPr>
+            </w:pPr>
+            <w:r>
+              <w:rPr>
+                <w:rFonts w:ascii="Calibri" w:eastAsia="Times New Roman" w:hAnsi="Calibri" w:cs="Calibri"/>
+                <w:color w:val="000000"/>
+                <w:lang w:eastAsia="en-NL"/>
               </w:rPr>
               <w:t>100</w:t>
             </w:r>
@@ -13352,14 +13174,14 @@
               <w:rPr>
                 <w:rFonts w:ascii="Calibri" w:eastAsia="Times New Roman" w:hAnsi="Calibri" w:cs="Calibri"/>
                 <w:color w:val="000000"/>
-                <w:lang w:val="en-NL" w:eastAsia="en-NL"/>
-              </w:rPr>
-            </w:pPr>
-            <w:r>
-              <w:rPr>
-                <w:rFonts w:ascii="Calibri" w:eastAsia="Times New Roman" w:hAnsi="Calibri" w:cs="Calibri"/>
-                <w:color w:val="000000"/>
-                <w:lang w:val="en-NL" w:eastAsia="en-NL"/>
+                <w:lang w:eastAsia="en-NL"/>
+              </w:rPr>
+            </w:pPr>
+            <w:r>
+              <w:rPr>
+                <w:rFonts w:ascii="Calibri" w:eastAsia="Times New Roman" w:hAnsi="Calibri" w:cs="Calibri"/>
+                <w:color w:val="000000"/>
+                <w:lang w:eastAsia="en-NL"/>
               </w:rPr>
               <w:t>100</w:t>
             </w:r>
@@ -13380,14 +13202,14 @@
               <w:rPr>
                 <w:rFonts w:ascii="Calibri" w:eastAsia="Times New Roman" w:hAnsi="Calibri" w:cs="Calibri"/>
                 <w:color w:val="000000"/>
-                <w:lang w:val="en-NL" w:eastAsia="en-NL"/>
-              </w:rPr>
-            </w:pPr>
-            <w:r>
-              <w:rPr>
-                <w:rFonts w:ascii="Calibri" w:eastAsia="Times New Roman" w:hAnsi="Calibri" w:cs="Calibri"/>
-                <w:color w:val="000000"/>
-                <w:lang w:val="en-NL" w:eastAsia="en-NL"/>
+                <w:lang w:eastAsia="en-NL"/>
+              </w:rPr>
+            </w:pPr>
+            <w:r>
+              <w:rPr>
+                <w:rFonts w:ascii="Calibri" w:eastAsia="Times New Roman" w:hAnsi="Calibri" w:cs="Calibri"/>
+                <w:color w:val="000000"/>
+                <w:lang w:eastAsia="en-NL"/>
               </w:rPr>
               <w:t>100</w:t>
             </w:r>
@@ -13413,14 +13235,14 @@
               <w:rPr>
                 <w:rFonts w:ascii="Calibri" w:eastAsia="Times New Roman" w:hAnsi="Calibri" w:cs="Calibri"/>
                 <w:color w:val="000000"/>
-                <w:lang w:val="en-NL" w:eastAsia="en-NL"/>
-              </w:rPr>
-            </w:pPr>
-            <w:r>
-              <w:rPr>
-                <w:rFonts w:ascii="Calibri" w:eastAsia="Times New Roman" w:hAnsi="Calibri" w:cs="Calibri"/>
-                <w:color w:val="000000"/>
-                <w:lang w:val="en-NL" w:eastAsia="en-NL"/>
+                <w:lang w:eastAsia="en-NL"/>
+              </w:rPr>
+            </w:pPr>
+            <w:r>
+              <w:rPr>
+                <w:rFonts w:ascii="Calibri" w:eastAsia="Times New Roman" w:hAnsi="Calibri" w:cs="Calibri"/>
+                <w:color w:val="000000"/>
+                <w:lang w:eastAsia="en-NL"/>
               </w:rPr>
               <w:t>51</w:t>
             </w:r>
@@ -13441,14 +13263,14 @@
               <w:rPr>
                 <w:rFonts w:ascii="Calibri" w:eastAsia="Times New Roman" w:hAnsi="Calibri" w:cs="Calibri"/>
                 <w:color w:val="000000"/>
-                <w:lang w:val="en-NL" w:eastAsia="en-NL"/>
-              </w:rPr>
-            </w:pPr>
-            <w:r>
-              <w:rPr>
-                <w:rFonts w:ascii="Calibri" w:eastAsia="Times New Roman" w:hAnsi="Calibri" w:cs="Calibri"/>
-                <w:color w:val="000000"/>
-                <w:lang w:val="en-NL" w:eastAsia="en-NL"/>
+                <w:lang w:eastAsia="en-NL"/>
+              </w:rPr>
+            </w:pPr>
+            <w:r>
+              <w:rPr>
+                <w:rFonts w:ascii="Calibri" w:eastAsia="Times New Roman" w:hAnsi="Calibri" w:cs="Calibri"/>
+                <w:color w:val="000000"/>
+                <w:lang w:eastAsia="en-NL"/>
               </w:rPr>
               <w:t>75</w:t>
             </w:r>
@@ -13469,14 +13291,14 @@
               <w:rPr>
                 <w:rFonts w:ascii="Calibri" w:eastAsia="Times New Roman" w:hAnsi="Calibri" w:cs="Calibri"/>
                 <w:color w:val="000000"/>
-                <w:lang w:val="en-NL" w:eastAsia="en-NL"/>
-              </w:rPr>
-            </w:pPr>
-            <w:r>
-              <w:rPr>
-                <w:rFonts w:ascii="Calibri" w:eastAsia="Times New Roman" w:hAnsi="Calibri" w:cs="Calibri"/>
-                <w:color w:val="000000"/>
-                <w:lang w:val="en-NL" w:eastAsia="en-NL"/>
+                <w:lang w:eastAsia="en-NL"/>
+              </w:rPr>
+            </w:pPr>
+            <w:r>
+              <w:rPr>
+                <w:rFonts w:ascii="Calibri" w:eastAsia="Times New Roman" w:hAnsi="Calibri" w:cs="Calibri"/>
+                <w:color w:val="000000"/>
+                <w:lang w:eastAsia="en-NL"/>
               </w:rPr>
               <w:t>82</w:t>
             </w:r>
@@ -13497,14 +13319,14 @@
               <w:rPr>
                 <w:rFonts w:ascii="Calibri" w:eastAsia="Times New Roman" w:hAnsi="Calibri" w:cs="Calibri"/>
                 <w:color w:val="000000"/>
-                <w:lang w:val="en-NL" w:eastAsia="en-NL"/>
-              </w:rPr>
-            </w:pPr>
-            <w:r>
-              <w:rPr>
-                <w:rFonts w:ascii="Calibri" w:eastAsia="Times New Roman" w:hAnsi="Calibri" w:cs="Calibri"/>
-                <w:color w:val="000000"/>
-                <w:lang w:val="en-NL" w:eastAsia="en-NL"/>
+                <w:lang w:eastAsia="en-NL"/>
+              </w:rPr>
+            </w:pPr>
+            <w:r>
+              <w:rPr>
+                <w:rFonts w:ascii="Calibri" w:eastAsia="Times New Roman" w:hAnsi="Calibri" w:cs="Calibri"/>
+                <w:color w:val="000000"/>
+                <w:lang w:eastAsia="en-NL"/>
               </w:rPr>
               <w:t>89</w:t>
             </w:r>
@@ -13525,14 +13347,14 @@
               <w:rPr>
                 <w:rFonts w:ascii="Calibri" w:eastAsia="Times New Roman" w:hAnsi="Calibri" w:cs="Calibri"/>
                 <w:color w:val="000000"/>
-                <w:lang w:val="en-NL" w:eastAsia="en-NL"/>
-              </w:rPr>
-            </w:pPr>
-            <w:r>
-              <w:rPr>
-                <w:rFonts w:ascii="Calibri" w:eastAsia="Times New Roman" w:hAnsi="Calibri" w:cs="Calibri"/>
-                <w:color w:val="000000"/>
-                <w:lang w:val="en-NL" w:eastAsia="en-NL"/>
+                <w:lang w:eastAsia="en-NL"/>
+              </w:rPr>
+            </w:pPr>
+            <w:r>
+              <w:rPr>
+                <w:rFonts w:ascii="Calibri" w:eastAsia="Times New Roman" w:hAnsi="Calibri" w:cs="Calibri"/>
+                <w:color w:val="000000"/>
+                <w:lang w:eastAsia="en-NL"/>
               </w:rPr>
               <w:t>97</w:t>
             </w:r>
@@ -13553,14 +13375,14 @@
               <w:rPr>
                 <w:rFonts w:ascii="Calibri" w:eastAsia="Times New Roman" w:hAnsi="Calibri" w:cs="Calibri"/>
                 <w:color w:val="000000"/>
-                <w:lang w:val="en-NL" w:eastAsia="en-NL"/>
-              </w:rPr>
-            </w:pPr>
-            <w:r>
-              <w:rPr>
-                <w:rFonts w:ascii="Calibri" w:eastAsia="Times New Roman" w:hAnsi="Calibri" w:cs="Calibri"/>
-                <w:color w:val="000000"/>
-                <w:lang w:val="en-NL" w:eastAsia="en-NL"/>
+                <w:lang w:eastAsia="en-NL"/>
+              </w:rPr>
+            </w:pPr>
+            <w:r>
+              <w:rPr>
+                <w:rFonts w:ascii="Calibri" w:eastAsia="Times New Roman" w:hAnsi="Calibri" w:cs="Calibri"/>
+                <w:color w:val="000000"/>
+                <w:lang w:eastAsia="en-NL"/>
               </w:rPr>
               <w:t>100</w:t>
             </w:r>
@@ -13581,14 +13403,14 @@
               <w:rPr>
                 <w:rFonts w:ascii="Calibri" w:eastAsia="Times New Roman" w:hAnsi="Calibri" w:cs="Calibri"/>
                 <w:color w:val="000000"/>
-                <w:lang w:val="en-NL" w:eastAsia="en-NL"/>
-              </w:rPr>
-            </w:pPr>
-            <w:r>
-              <w:rPr>
-                <w:rFonts w:ascii="Calibri" w:eastAsia="Times New Roman" w:hAnsi="Calibri" w:cs="Calibri"/>
-                <w:color w:val="000000"/>
-                <w:lang w:val="en-NL" w:eastAsia="en-NL"/>
+                <w:lang w:eastAsia="en-NL"/>
+              </w:rPr>
+            </w:pPr>
+            <w:r>
+              <w:rPr>
+                <w:rFonts w:ascii="Calibri" w:eastAsia="Times New Roman" w:hAnsi="Calibri" w:cs="Calibri"/>
+                <w:color w:val="000000"/>
+                <w:lang w:eastAsia="en-NL"/>
               </w:rPr>
               <w:t>100</w:t>
             </w:r>
@@ -13614,14 +13436,14 @@
               <w:rPr>
                 <w:rFonts w:ascii="Calibri" w:eastAsia="Times New Roman" w:hAnsi="Calibri" w:cs="Calibri"/>
                 <w:color w:val="000000"/>
-                <w:lang w:val="en-NL" w:eastAsia="en-NL"/>
-              </w:rPr>
-            </w:pPr>
-            <w:r>
-              <w:rPr>
-                <w:rFonts w:ascii="Calibri" w:eastAsia="Times New Roman" w:hAnsi="Calibri" w:cs="Calibri"/>
-                <w:color w:val="000000"/>
-                <w:lang w:val="en-NL" w:eastAsia="en-NL"/>
+                <w:lang w:eastAsia="en-NL"/>
+              </w:rPr>
+            </w:pPr>
+            <w:r>
+              <w:rPr>
+                <w:rFonts w:ascii="Calibri" w:eastAsia="Times New Roman" w:hAnsi="Calibri" w:cs="Calibri"/>
+                <w:color w:val="000000"/>
+                <w:lang w:eastAsia="en-NL"/>
               </w:rPr>
               <w:t>50</w:t>
             </w:r>
@@ -13642,14 +13464,14 @@
               <w:rPr>
                 <w:rFonts w:ascii="Calibri" w:eastAsia="Times New Roman" w:hAnsi="Calibri" w:cs="Calibri"/>
                 <w:color w:val="000000"/>
-                <w:lang w:val="en-NL" w:eastAsia="en-NL"/>
-              </w:rPr>
-            </w:pPr>
-            <w:r>
-              <w:rPr>
-                <w:rFonts w:ascii="Calibri" w:eastAsia="Times New Roman" w:hAnsi="Calibri" w:cs="Calibri"/>
-                <w:color w:val="000000"/>
-                <w:lang w:val="en-NL" w:eastAsia="en-NL"/>
+                <w:lang w:eastAsia="en-NL"/>
+              </w:rPr>
+            </w:pPr>
+            <w:r>
+              <w:rPr>
+                <w:rFonts w:ascii="Calibri" w:eastAsia="Times New Roman" w:hAnsi="Calibri" w:cs="Calibri"/>
+                <w:color w:val="000000"/>
+                <w:lang w:eastAsia="en-NL"/>
               </w:rPr>
               <w:t>64</w:t>
             </w:r>
@@ -13670,14 +13492,14 @@
               <w:rPr>
                 <w:rFonts w:ascii="Calibri" w:eastAsia="Times New Roman" w:hAnsi="Calibri" w:cs="Calibri"/>
                 <w:color w:val="000000"/>
-                <w:lang w:val="en-NL" w:eastAsia="en-NL"/>
-              </w:rPr>
-            </w:pPr>
-            <w:r>
-              <w:rPr>
-                <w:rFonts w:ascii="Calibri" w:eastAsia="Times New Roman" w:hAnsi="Calibri" w:cs="Calibri"/>
-                <w:color w:val="000000"/>
-                <w:lang w:val="en-NL" w:eastAsia="en-NL"/>
+                <w:lang w:eastAsia="en-NL"/>
+              </w:rPr>
+            </w:pPr>
+            <w:r>
+              <w:rPr>
+                <w:rFonts w:ascii="Calibri" w:eastAsia="Times New Roman" w:hAnsi="Calibri" w:cs="Calibri"/>
+                <w:color w:val="000000"/>
+                <w:lang w:eastAsia="en-NL"/>
               </w:rPr>
               <w:t>70</w:t>
             </w:r>
@@ -13698,14 +13520,14 @@
               <w:rPr>
                 <w:rFonts w:ascii="Calibri" w:eastAsia="Times New Roman" w:hAnsi="Calibri" w:cs="Calibri"/>
                 <w:color w:val="000000"/>
-                <w:lang w:val="en-NL" w:eastAsia="en-NL"/>
-              </w:rPr>
-            </w:pPr>
-            <w:r>
-              <w:rPr>
-                <w:rFonts w:ascii="Calibri" w:eastAsia="Times New Roman" w:hAnsi="Calibri" w:cs="Calibri"/>
-                <w:color w:val="000000"/>
-                <w:lang w:val="en-NL" w:eastAsia="en-NL"/>
+                <w:lang w:eastAsia="en-NL"/>
+              </w:rPr>
+            </w:pPr>
+            <w:r>
+              <w:rPr>
+                <w:rFonts w:ascii="Calibri" w:eastAsia="Times New Roman" w:hAnsi="Calibri" w:cs="Calibri"/>
+                <w:color w:val="000000"/>
+                <w:lang w:eastAsia="en-NL"/>
               </w:rPr>
               <w:t>77</w:t>
             </w:r>
@@ -13726,14 +13548,14 @@
               <w:rPr>
                 <w:rFonts w:ascii="Calibri" w:eastAsia="Times New Roman" w:hAnsi="Calibri" w:cs="Calibri"/>
                 <w:color w:val="000000"/>
-                <w:lang w:val="en-NL" w:eastAsia="en-NL"/>
-              </w:rPr>
-            </w:pPr>
-            <w:r>
-              <w:rPr>
-                <w:rFonts w:ascii="Calibri" w:eastAsia="Times New Roman" w:hAnsi="Calibri" w:cs="Calibri"/>
-                <w:color w:val="000000"/>
-                <w:lang w:val="en-NL" w:eastAsia="en-NL"/>
+                <w:lang w:eastAsia="en-NL"/>
+              </w:rPr>
+            </w:pPr>
+            <w:r>
+              <w:rPr>
+                <w:rFonts w:ascii="Calibri" w:eastAsia="Times New Roman" w:hAnsi="Calibri" w:cs="Calibri"/>
+                <w:color w:val="000000"/>
+                <w:lang w:eastAsia="en-NL"/>
               </w:rPr>
               <w:t>84</w:t>
             </w:r>
@@ -13754,14 +13576,14 @@
               <w:rPr>
                 <w:rFonts w:ascii="Calibri" w:eastAsia="Times New Roman" w:hAnsi="Calibri" w:cs="Calibri"/>
                 <w:color w:val="000000"/>
-                <w:lang w:val="en-NL" w:eastAsia="en-NL"/>
-              </w:rPr>
-            </w:pPr>
-            <w:r>
-              <w:rPr>
-                <w:rFonts w:ascii="Calibri" w:eastAsia="Times New Roman" w:hAnsi="Calibri" w:cs="Calibri"/>
-                <w:color w:val="000000"/>
-                <w:lang w:val="en-NL" w:eastAsia="en-NL"/>
+                <w:lang w:eastAsia="en-NL"/>
+              </w:rPr>
+            </w:pPr>
+            <w:r>
+              <w:rPr>
+                <w:rFonts w:ascii="Calibri" w:eastAsia="Times New Roman" w:hAnsi="Calibri" w:cs="Calibri"/>
+                <w:color w:val="000000"/>
+                <w:lang w:eastAsia="en-NL"/>
               </w:rPr>
               <w:t>92</w:t>
             </w:r>
@@ -13782,14 +13604,14 @@
               <w:rPr>
                 <w:rFonts w:ascii="Calibri" w:eastAsia="Times New Roman" w:hAnsi="Calibri" w:cs="Calibri"/>
                 <w:color w:val="000000"/>
-                <w:lang w:val="en-NL" w:eastAsia="en-NL"/>
-              </w:rPr>
-            </w:pPr>
-            <w:r>
-              <w:rPr>
-                <w:rFonts w:ascii="Calibri" w:eastAsia="Times New Roman" w:hAnsi="Calibri" w:cs="Calibri"/>
-                <w:color w:val="000000"/>
-                <w:lang w:val="en-NL" w:eastAsia="en-NL"/>
+                <w:lang w:eastAsia="en-NL"/>
+              </w:rPr>
+            </w:pPr>
+            <w:r>
+              <w:rPr>
+                <w:rFonts w:ascii="Calibri" w:eastAsia="Times New Roman" w:hAnsi="Calibri" w:cs="Calibri"/>
+                <w:color w:val="000000"/>
+                <w:lang w:eastAsia="en-NL"/>
               </w:rPr>
               <w:t>99</w:t>
             </w:r>
@@ -13815,14 +13637,14 @@
               <w:rPr>
                 <w:rFonts w:ascii="Calibri" w:eastAsia="Times New Roman" w:hAnsi="Calibri" w:cs="Calibri"/>
                 <w:color w:val="000000"/>
-                <w:lang w:val="en-NL" w:eastAsia="en-NL"/>
-              </w:rPr>
-            </w:pPr>
-            <w:r>
-              <w:rPr>
-                <w:rFonts w:ascii="Calibri" w:eastAsia="Times New Roman" w:hAnsi="Calibri" w:cs="Calibri"/>
-                <w:color w:val="000000"/>
-                <w:lang w:val="en-NL" w:eastAsia="en-NL"/>
+                <w:lang w:eastAsia="en-NL"/>
+              </w:rPr>
+            </w:pPr>
+            <w:r>
+              <w:rPr>
+                <w:rFonts w:ascii="Calibri" w:eastAsia="Times New Roman" w:hAnsi="Calibri" w:cs="Calibri"/>
+                <w:color w:val="000000"/>
+                <w:lang w:eastAsia="en-NL"/>
               </w:rPr>
               <w:t>49</w:t>
             </w:r>
@@ -13843,14 +13665,14 @@
               <w:rPr>
                 <w:rFonts w:ascii="Calibri" w:eastAsia="Times New Roman" w:hAnsi="Calibri" w:cs="Calibri"/>
                 <w:color w:val="000000"/>
-                <w:lang w:val="en-NL" w:eastAsia="en-NL"/>
-              </w:rPr>
-            </w:pPr>
-            <w:r>
-              <w:rPr>
-                <w:rFonts w:ascii="Calibri" w:eastAsia="Times New Roman" w:hAnsi="Calibri" w:cs="Calibri"/>
-                <w:color w:val="000000"/>
-                <w:lang w:val="en-NL" w:eastAsia="en-NL"/>
+                <w:lang w:eastAsia="en-NL"/>
+              </w:rPr>
+            </w:pPr>
+            <w:r>
+              <w:rPr>
+                <w:rFonts w:ascii="Calibri" w:eastAsia="Times New Roman" w:hAnsi="Calibri" w:cs="Calibri"/>
+                <w:color w:val="000000"/>
+                <w:lang w:eastAsia="en-NL"/>
               </w:rPr>
               <w:t>54</w:t>
             </w:r>
@@ -13871,14 +13693,14 @@
               <w:rPr>
                 <w:rFonts w:ascii="Calibri" w:eastAsia="Times New Roman" w:hAnsi="Calibri" w:cs="Calibri"/>
                 <w:color w:val="000000"/>
-                <w:lang w:val="en-NL" w:eastAsia="en-NL"/>
-              </w:rPr>
-            </w:pPr>
-            <w:r>
-              <w:rPr>
-                <w:rFonts w:ascii="Calibri" w:eastAsia="Times New Roman" w:hAnsi="Calibri" w:cs="Calibri"/>
-                <w:color w:val="000000"/>
-                <w:lang w:val="en-NL" w:eastAsia="en-NL"/>
+                <w:lang w:eastAsia="en-NL"/>
+              </w:rPr>
+            </w:pPr>
+            <w:r>
+              <w:rPr>
+                <w:rFonts w:ascii="Calibri" w:eastAsia="Times New Roman" w:hAnsi="Calibri" w:cs="Calibri"/>
+                <w:color w:val="000000"/>
+                <w:lang w:eastAsia="en-NL"/>
               </w:rPr>
               <w:t>60</w:t>
             </w:r>
@@ -13899,14 +13721,14 @@
               <w:rPr>
                 <w:rFonts w:ascii="Calibri" w:eastAsia="Times New Roman" w:hAnsi="Calibri" w:cs="Calibri"/>
                 <w:color w:val="000000"/>
-                <w:lang w:val="en-NL" w:eastAsia="en-NL"/>
-              </w:rPr>
-            </w:pPr>
-            <w:r>
-              <w:rPr>
-                <w:rFonts w:ascii="Calibri" w:eastAsia="Times New Roman" w:hAnsi="Calibri" w:cs="Calibri"/>
-                <w:color w:val="000000"/>
-                <w:lang w:val="en-NL" w:eastAsia="en-NL"/>
+                <w:lang w:eastAsia="en-NL"/>
+              </w:rPr>
+            </w:pPr>
+            <w:r>
+              <w:rPr>
+                <w:rFonts w:ascii="Calibri" w:eastAsia="Times New Roman" w:hAnsi="Calibri" w:cs="Calibri"/>
+                <w:color w:val="000000"/>
+                <w:lang w:eastAsia="en-NL"/>
               </w:rPr>
               <w:t>66</w:t>
             </w:r>
@@ -13927,14 +13749,14 @@
               <w:rPr>
                 <w:rFonts w:ascii="Calibri" w:eastAsia="Times New Roman" w:hAnsi="Calibri" w:cs="Calibri"/>
                 <w:color w:val="000000"/>
-                <w:lang w:val="en-NL" w:eastAsia="en-NL"/>
-              </w:rPr>
-            </w:pPr>
-            <w:r>
-              <w:rPr>
-                <w:rFonts w:ascii="Calibri" w:eastAsia="Times New Roman" w:hAnsi="Calibri" w:cs="Calibri"/>
-                <w:color w:val="000000"/>
-                <w:lang w:val="en-NL" w:eastAsia="en-NL"/>
+                <w:lang w:eastAsia="en-NL"/>
+              </w:rPr>
+            </w:pPr>
+            <w:r>
+              <w:rPr>
+                <w:rFonts w:ascii="Calibri" w:eastAsia="Times New Roman" w:hAnsi="Calibri" w:cs="Calibri"/>
+                <w:color w:val="000000"/>
+                <w:lang w:eastAsia="en-NL"/>
               </w:rPr>
               <w:t>73</w:t>
             </w:r>
@@ -13955,14 +13777,14 @@
               <w:rPr>
                 <w:rFonts w:ascii="Calibri" w:eastAsia="Times New Roman" w:hAnsi="Calibri" w:cs="Calibri"/>
                 <w:color w:val="000000"/>
-                <w:lang w:val="en-NL" w:eastAsia="en-NL"/>
-              </w:rPr>
-            </w:pPr>
-            <w:r>
-              <w:rPr>
-                <w:rFonts w:ascii="Calibri" w:eastAsia="Times New Roman" w:hAnsi="Calibri" w:cs="Calibri"/>
-                <w:color w:val="000000"/>
-                <w:lang w:val="en-NL" w:eastAsia="en-NL"/>
+                <w:lang w:eastAsia="en-NL"/>
+              </w:rPr>
+            </w:pPr>
+            <w:r>
+              <w:rPr>
+                <w:rFonts w:ascii="Calibri" w:eastAsia="Times New Roman" w:hAnsi="Calibri" w:cs="Calibri"/>
+                <w:color w:val="000000"/>
+                <w:lang w:eastAsia="en-NL"/>
               </w:rPr>
               <w:t>80</w:t>
             </w:r>
@@ -13983,14 +13805,14 @@
               <w:rPr>
                 <w:rFonts w:ascii="Calibri" w:eastAsia="Times New Roman" w:hAnsi="Calibri" w:cs="Calibri"/>
                 <w:color w:val="000000"/>
-                <w:lang w:val="en-NL" w:eastAsia="en-NL"/>
-              </w:rPr>
-            </w:pPr>
-            <w:r>
-              <w:rPr>
-                <w:rFonts w:ascii="Calibri" w:eastAsia="Times New Roman" w:hAnsi="Calibri" w:cs="Calibri"/>
-                <w:color w:val="000000"/>
-                <w:lang w:val="en-NL" w:eastAsia="en-NL"/>
+                <w:lang w:eastAsia="en-NL"/>
+              </w:rPr>
+            </w:pPr>
+            <w:r>
+              <w:rPr>
+                <w:rFonts w:ascii="Calibri" w:eastAsia="Times New Roman" w:hAnsi="Calibri" w:cs="Calibri"/>
+                <w:color w:val="000000"/>
+                <w:lang w:eastAsia="en-NL"/>
               </w:rPr>
               <w:t>87</w:t>
             </w:r>
@@ -14016,14 +13838,14 @@
               <w:rPr>
                 <w:rFonts w:ascii="Calibri" w:eastAsia="Times New Roman" w:hAnsi="Calibri" w:cs="Calibri"/>
                 <w:color w:val="000000"/>
-                <w:lang w:val="en-NL" w:eastAsia="en-NL"/>
-              </w:rPr>
-            </w:pPr>
-            <w:r>
-              <w:rPr>
-                <w:rFonts w:ascii="Calibri" w:eastAsia="Times New Roman" w:hAnsi="Calibri" w:cs="Calibri"/>
-                <w:color w:val="000000"/>
-                <w:lang w:val="en-NL" w:eastAsia="en-NL"/>
+                <w:lang w:eastAsia="en-NL"/>
+              </w:rPr>
+            </w:pPr>
+            <w:r>
+              <w:rPr>
+                <w:rFonts w:ascii="Calibri" w:eastAsia="Times New Roman" w:hAnsi="Calibri" w:cs="Calibri"/>
+                <w:color w:val="000000"/>
+                <w:lang w:eastAsia="en-NL"/>
               </w:rPr>
               <w:t>48</w:t>
             </w:r>
@@ -14044,14 +13866,14 @@
               <w:rPr>
                 <w:rFonts w:ascii="Calibri" w:eastAsia="Times New Roman" w:hAnsi="Calibri" w:cs="Calibri"/>
                 <w:color w:val="000000"/>
-                <w:lang w:val="en-NL" w:eastAsia="en-NL"/>
-              </w:rPr>
-            </w:pPr>
-            <w:r>
-              <w:rPr>
-                <w:rFonts w:ascii="Calibri" w:eastAsia="Times New Roman" w:hAnsi="Calibri" w:cs="Calibri"/>
-                <w:color w:val="000000"/>
-                <w:lang w:val="en-NL" w:eastAsia="en-NL"/>
+                <w:lang w:eastAsia="en-NL"/>
+              </w:rPr>
+            </w:pPr>
+            <w:r>
+              <w:rPr>
+                <w:rFonts w:ascii="Calibri" w:eastAsia="Times New Roman" w:hAnsi="Calibri" w:cs="Calibri"/>
+                <w:color w:val="000000"/>
+                <w:lang w:eastAsia="en-NL"/>
               </w:rPr>
               <w:t>44</w:t>
             </w:r>
@@ -14072,14 +13894,14 @@
               <w:rPr>
                 <w:rFonts w:ascii="Calibri" w:eastAsia="Times New Roman" w:hAnsi="Calibri" w:cs="Calibri"/>
                 <w:color w:val="000000"/>
-                <w:lang w:val="en-NL" w:eastAsia="en-NL"/>
-              </w:rPr>
-            </w:pPr>
-            <w:r>
-              <w:rPr>
-                <w:rFonts w:ascii="Calibri" w:eastAsia="Times New Roman" w:hAnsi="Calibri" w:cs="Calibri"/>
-                <w:color w:val="000000"/>
-                <w:lang w:val="en-NL" w:eastAsia="en-NL"/>
+                <w:lang w:eastAsia="en-NL"/>
+              </w:rPr>
+            </w:pPr>
+            <w:r>
+              <w:rPr>
+                <w:rFonts w:ascii="Calibri" w:eastAsia="Times New Roman" w:hAnsi="Calibri" w:cs="Calibri"/>
+                <w:color w:val="000000"/>
+                <w:lang w:eastAsia="en-NL"/>
               </w:rPr>
               <w:t>50</w:t>
             </w:r>
@@ -14100,14 +13922,14 @@
               <w:rPr>
                 <w:rFonts w:ascii="Calibri" w:eastAsia="Times New Roman" w:hAnsi="Calibri" w:cs="Calibri"/>
                 <w:color w:val="000000"/>
-                <w:lang w:val="en-NL" w:eastAsia="en-NL"/>
-              </w:rPr>
-            </w:pPr>
-            <w:r>
-              <w:rPr>
-                <w:rFonts w:ascii="Calibri" w:eastAsia="Times New Roman" w:hAnsi="Calibri" w:cs="Calibri"/>
-                <w:color w:val="000000"/>
-                <w:lang w:val="en-NL" w:eastAsia="en-NL"/>
+                <w:lang w:eastAsia="en-NL"/>
+              </w:rPr>
+            </w:pPr>
+            <w:r>
+              <w:rPr>
+                <w:rFonts w:ascii="Calibri" w:eastAsia="Times New Roman" w:hAnsi="Calibri" w:cs="Calibri"/>
+                <w:color w:val="000000"/>
+                <w:lang w:eastAsia="en-NL"/>
               </w:rPr>
               <w:t>56</w:t>
             </w:r>
@@ -14128,14 +13950,14 @@
               <w:rPr>
                 <w:rFonts w:ascii="Calibri" w:eastAsia="Times New Roman" w:hAnsi="Calibri" w:cs="Calibri"/>
                 <w:color w:val="000000"/>
-                <w:lang w:val="en-NL" w:eastAsia="en-NL"/>
-              </w:rPr>
-            </w:pPr>
-            <w:r>
-              <w:rPr>
-                <w:rFonts w:ascii="Calibri" w:eastAsia="Times New Roman" w:hAnsi="Calibri" w:cs="Calibri"/>
-                <w:color w:val="000000"/>
-                <w:lang w:val="en-NL" w:eastAsia="en-NL"/>
+                <w:lang w:eastAsia="en-NL"/>
+              </w:rPr>
+            </w:pPr>
+            <w:r>
+              <w:rPr>
+                <w:rFonts w:ascii="Calibri" w:eastAsia="Times New Roman" w:hAnsi="Calibri" w:cs="Calibri"/>
+                <w:color w:val="000000"/>
+                <w:lang w:eastAsia="en-NL"/>
               </w:rPr>
               <w:t>62</w:t>
             </w:r>
@@ -14156,14 +13978,14 @@
               <w:rPr>
                 <w:rFonts w:ascii="Calibri" w:eastAsia="Times New Roman" w:hAnsi="Calibri" w:cs="Calibri"/>
                 <w:color w:val="000000"/>
-                <w:lang w:val="en-NL" w:eastAsia="en-NL"/>
-              </w:rPr>
-            </w:pPr>
-            <w:r>
-              <w:rPr>
-                <w:rFonts w:ascii="Calibri" w:eastAsia="Times New Roman" w:hAnsi="Calibri" w:cs="Calibri"/>
-                <w:color w:val="000000"/>
-                <w:lang w:val="en-NL" w:eastAsia="en-NL"/>
+                <w:lang w:eastAsia="en-NL"/>
+              </w:rPr>
+            </w:pPr>
+            <w:r>
+              <w:rPr>
+                <w:rFonts w:ascii="Calibri" w:eastAsia="Times New Roman" w:hAnsi="Calibri" w:cs="Calibri"/>
+                <w:color w:val="000000"/>
+                <w:lang w:eastAsia="en-NL"/>
               </w:rPr>
               <w:t>68</w:t>
             </w:r>
@@ -14184,14 +14006,14 @@
               <w:rPr>
                 <w:rFonts w:ascii="Calibri" w:eastAsia="Times New Roman" w:hAnsi="Calibri" w:cs="Calibri"/>
                 <w:color w:val="000000"/>
-                <w:lang w:val="en-NL" w:eastAsia="en-NL"/>
-              </w:rPr>
-            </w:pPr>
-            <w:r>
-              <w:rPr>
-                <w:rFonts w:ascii="Calibri" w:eastAsia="Times New Roman" w:hAnsi="Calibri" w:cs="Calibri"/>
-                <w:color w:val="000000"/>
-                <w:lang w:val="en-NL" w:eastAsia="en-NL"/>
+                <w:lang w:eastAsia="en-NL"/>
+              </w:rPr>
+            </w:pPr>
+            <w:r>
+              <w:rPr>
+                <w:rFonts w:ascii="Calibri" w:eastAsia="Times New Roman" w:hAnsi="Calibri" w:cs="Calibri"/>
+                <w:color w:val="000000"/>
+                <w:lang w:eastAsia="en-NL"/>
               </w:rPr>
               <w:t>75</w:t>
             </w:r>
@@ -14217,14 +14039,14 @@
               <w:rPr>
                 <w:rFonts w:ascii="Calibri" w:eastAsia="Times New Roman" w:hAnsi="Calibri" w:cs="Calibri"/>
                 <w:color w:val="000000"/>
-                <w:lang w:val="en-NL" w:eastAsia="en-NL"/>
-              </w:rPr>
-            </w:pPr>
-            <w:r>
-              <w:rPr>
-                <w:rFonts w:ascii="Calibri" w:eastAsia="Times New Roman" w:hAnsi="Calibri" w:cs="Calibri"/>
-                <w:color w:val="000000"/>
-                <w:lang w:val="en-NL" w:eastAsia="en-NL"/>
+                <w:lang w:eastAsia="en-NL"/>
+              </w:rPr>
+            </w:pPr>
+            <w:r>
+              <w:rPr>
+                <w:rFonts w:ascii="Calibri" w:eastAsia="Times New Roman" w:hAnsi="Calibri" w:cs="Calibri"/>
+                <w:color w:val="000000"/>
+                <w:lang w:eastAsia="en-NL"/>
               </w:rPr>
               <w:t>47</w:t>
             </w:r>
@@ -14245,14 +14067,14 @@
               <w:rPr>
                 <w:rFonts w:ascii="Calibri" w:eastAsia="Times New Roman" w:hAnsi="Calibri" w:cs="Calibri"/>
                 <w:color w:val="000000"/>
-                <w:lang w:val="en-NL" w:eastAsia="en-NL"/>
-              </w:rPr>
-            </w:pPr>
-            <w:r>
-              <w:rPr>
-                <w:rFonts w:ascii="Calibri" w:eastAsia="Times New Roman" w:hAnsi="Calibri" w:cs="Calibri"/>
-                <w:color w:val="000000"/>
-                <w:lang w:val="en-NL" w:eastAsia="en-NL"/>
+                <w:lang w:eastAsia="en-NL"/>
+              </w:rPr>
+            </w:pPr>
+            <w:r>
+              <w:rPr>
+                <w:rFonts w:ascii="Calibri" w:eastAsia="Times New Roman" w:hAnsi="Calibri" w:cs="Calibri"/>
+                <w:color w:val="000000"/>
+                <w:lang w:eastAsia="en-NL"/>
               </w:rPr>
               <w:t>36</w:t>
             </w:r>
@@ -14273,14 +14095,14 @@
               <w:rPr>
                 <w:rFonts w:ascii="Calibri" w:eastAsia="Times New Roman" w:hAnsi="Calibri" w:cs="Calibri"/>
                 <w:color w:val="000000"/>
-                <w:lang w:val="en-NL" w:eastAsia="en-NL"/>
-              </w:rPr>
-            </w:pPr>
-            <w:r>
-              <w:rPr>
-                <w:rFonts w:ascii="Calibri" w:eastAsia="Times New Roman" w:hAnsi="Calibri" w:cs="Calibri"/>
-                <w:color w:val="000000"/>
-                <w:lang w:val="en-NL" w:eastAsia="en-NL"/>
+                <w:lang w:eastAsia="en-NL"/>
+              </w:rPr>
+            </w:pPr>
+            <w:r>
+              <w:rPr>
+                <w:rFonts w:ascii="Calibri" w:eastAsia="Times New Roman" w:hAnsi="Calibri" w:cs="Calibri"/>
+                <w:color w:val="000000"/>
+                <w:lang w:eastAsia="en-NL"/>
               </w:rPr>
               <w:t>41</w:t>
             </w:r>
@@ -14301,14 +14123,14 @@
               <w:rPr>
                 <w:rFonts w:ascii="Calibri" w:eastAsia="Times New Roman" w:hAnsi="Calibri" w:cs="Calibri"/>
                 <w:color w:val="000000"/>
-                <w:lang w:val="en-NL" w:eastAsia="en-NL"/>
-              </w:rPr>
-            </w:pPr>
-            <w:r>
-              <w:rPr>
-                <w:rFonts w:ascii="Calibri" w:eastAsia="Times New Roman" w:hAnsi="Calibri" w:cs="Calibri"/>
-                <w:color w:val="000000"/>
-                <w:lang w:val="en-NL" w:eastAsia="en-NL"/>
+                <w:lang w:eastAsia="en-NL"/>
+              </w:rPr>
+            </w:pPr>
+            <w:r>
+              <w:rPr>
+                <w:rFonts w:ascii="Calibri" w:eastAsia="Times New Roman" w:hAnsi="Calibri" w:cs="Calibri"/>
+                <w:color w:val="000000"/>
+                <w:lang w:eastAsia="en-NL"/>
               </w:rPr>
               <w:t>46</w:t>
             </w:r>
@@ -14329,14 +14151,14 @@
               <w:rPr>
                 <w:rFonts w:ascii="Calibri" w:eastAsia="Times New Roman" w:hAnsi="Calibri" w:cs="Calibri"/>
                 <w:color w:val="000000"/>
-                <w:lang w:val="en-NL" w:eastAsia="en-NL"/>
-              </w:rPr>
-            </w:pPr>
-            <w:r>
-              <w:rPr>
-                <w:rFonts w:ascii="Calibri" w:eastAsia="Times New Roman" w:hAnsi="Calibri" w:cs="Calibri"/>
-                <w:color w:val="000000"/>
-                <w:lang w:val="en-NL" w:eastAsia="en-NL"/>
+                <w:lang w:eastAsia="en-NL"/>
+              </w:rPr>
+            </w:pPr>
+            <w:r>
+              <w:rPr>
+                <w:rFonts w:ascii="Calibri" w:eastAsia="Times New Roman" w:hAnsi="Calibri" w:cs="Calibri"/>
+                <w:color w:val="000000"/>
+                <w:lang w:eastAsia="en-NL"/>
               </w:rPr>
               <w:t>52</w:t>
             </w:r>
@@ -14357,14 +14179,14 @@
               <w:rPr>
                 <w:rFonts w:ascii="Calibri" w:eastAsia="Times New Roman" w:hAnsi="Calibri" w:cs="Calibri"/>
                 <w:color w:val="000000"/>
-                <w:lang w:val="en-NL" w:eastAsia="en-NL"/>
-              </w:rPr>
-            </w:pPr>
-            <w:r>
-              <w:rPr>
-                <w:rFonts w:ascii="Calibri" w:eastAsia="Times New Roman" w:hAnsi="Calibri" w:cs="Calibri"/>
-                <w:color w:val="000000"/>
-                <w:lang w:val="en-NL" w:eastAsia="en-NL"/>
+                <w:lang w:eastAsia="en-NL"/>
+              </w:rPr>
+            </w:pPr>
+            <w:r>
+              <w:rPr>
+                <w:rFonts w:ascii="Calibri" w:eastAsia="Times New Roman" w:hAnsi="Calibri" w:cs="Calibri"/>
+                <w:color w:val="000000"/>
+                <w:lang w:eastAsia="en-NL"/>
               </w:rPr>
               <w:t>58</w:t>
             </w:r>
@@ -14385,14 +14207,14 @@
               <w:rPr>
                 <w:rFonts w:ascii="Calibri" w:eastAsia="Times New Roman" w:hAnsi="Calibri" w:cs="Calibri"/>
                 <w:color w:val="000000"/>
-                <w:lang w:val="en-NL" w:eastAsia="en-NL"/>
-              </w:rPr>
-            </w:pPr>
-            <w:r>
-              <w:rPr>
-                <w:rFonts w:ascii="Calibri" w:eastAsia="Times New Roman" w:hAnsi="Calibri" w:cs="Calibri"/>
-                <w:color w:val="000000"/>
-                <w:lang w:val="en-NL" w:eastAsia="en-NL"/>
+                <w:lang w:eastAsia="en-NL"/>
+              </w:rPr>
+            </w:pPr>
+            <w:r>
+              <w:rPr>
+                <w:rFonts w:ascii="Calibri" w:eastAsia="Times New Roman" w:hAnsi="Calibri" w:cs="Calibri"/>
+                <w:color w:val="000000"/>
+                <w:lang w:eastAsia="en-NL"/>
               </w:rPr>
               <w:t>64</w:t>
             </w:r>
@@ -14418,14 +14240,14 @@
               <w:rPr>
                 <w:rFonts w:ascii="Calibri" w:eastAsia="Times New Roman" w:hAnsi="Calibri" w:cs="Calibri"/>
                 <w:color w:val="000000"/>
-                <w:lang w:val="en-NL" w:eastAsia="en-NL"/>
-              </w:rPr>
-            </w:pPr>
-            <w:r>
-              <w:rPr>
-                <w:rFonts w:ascii="Calibri" w:eastAsia="Times New Roman" w:hAnsi="Calibri" w:cs="Calibri"/>
-                <w:color w:val="000000"/>
-                <w:lang w:val="en-NL" w:eastAsia="en-NL"/>
+                <w:lang w:eastAsia="en-NL"/>
+              </w:rPr>
+            </w:pPr>
+            <w:r>
+              <w:rPr>
+                <w:rFonts w:ascii="Calibri" w:eastAsia="Times New Roman" w:hAnsi="Calibri" w:cs="Calibri"/>
+                <w:color w:val="000000"/>
+                <w:lang w:eastAsia="en-NL"/>
               </w:rPr>
               <w:t>46</w:t>
             </w:r>
@@ -14446,14 +14268,14 @@
               <w:rPr>
                 <w:rFonts w:ascii="Calibri" w:eastAsia="Times New Roman" w:hAnsi="Calibri" w:cs="Calibri"/>
                 <w:color w:val="000000"/>
-                <w:lang w:val="en-NL" w:eastAsia="en-NL"/>
-              </w:rPr>
-            </w:pPr>
-            <w:r>
-              <w:rPr>
-                <w:rFonts w:ascii="Calibri" w:eastAsia="Times New Roman" w:hAnsi="Calibri" w:cs="Calibri"/>
-                <w:color w:val="000000"/>
-                <w:lang w:val="en-NL" w:eastAsia="en-NL"/>
+                <w:lang w:eastAsia="en-NL"/>
+              </w:rPr>
+            </w:pPr>
+            <w:r>
+              <w:rPr>
+                <w:rFonts w:ascii="Calibri" w:eastAsia="Times New Roman" w:hAnsi="Calibri" w:cs="Calibri"/>
+                <w:color w:val="000000"/>
+                <w:lang w:eastAsia="en-NL"/>
               </w:rPr>
               <w:t>28</w:t>
             </w:r>
@@ -14474,14 +14296,14 @@
               <w:rPr>
                 <w:rFonts w:ascii="Calibri" w:eastAsia="Times New Roman" w:hAnsi="Calibri" w:cs="Calibri"/>
                 <w:color w:val="000000"/>
-                <w:lang w:val="en-NL" w:eastAsia="en-NL"/>
-              </w:rPr>
-            </w:pPr>
-            <w:r>
-              <w:rPr>
-                <w:rFonts w:ascii="Calibri" w:eastAsia="Times New Roman" w:hAnsi="Calibri" w:cs="Calibri"/>
-                <w:color w:val="000000"/>
-                <w:lang w:val="en-NL" w:eastAsia="en-NL"/>
+                <w:lang w:eastAsia="en-NL"/>
+              </w:rPr>
+            </w:pPr>
+            <w:r>
+              <w:rPr>
+                <w:rFonts w:ascii="Calibri" w:eastAsia="Times New Roman" w:hAnsi="Calibri" w:cs="Calibri"/>
+                <w:color w:val="000000"/>
+                <w:lang w:eastAsia="en-NL"/>
               </w:rPr>
               <w:t>33</w:t>
             </w:r>
@@ -14502,14 +14324,14 @@
               <w:rPr>
                 <w:rFonts w:ascii="Calibri" w:eastAsia="Times New Roman" w:hAnsi="Calibri" w:cs="Calibri"/>
                 <w:color w:val="000000"/>
-                <w:lang w:val="en-NL" w:eastAsia="en-NL"/>
-              </w:rPr>
-            </w:pPr>
-            <w:r>
-              <w:rPr>
-                <w:rFonts w:ascii="Calibri" w:eastAsia="Times New Roman" w:hAnsi="Calibri" w:cs="Calibri"/>
-                <w:color w:val="000000"/>
-                <w:lang w:val="en-NL" w:eastAsia="en-NL"/>
+                <w:lang w:eastAsia="en-NL"/>
+              </w:rPr>
+            </w:pPr>
+            <w:r>
+              <w:rPr>
+                <w:rFonts w:ascii="Calibri" w:eastAsia="Times New Roman" w:hAnsi="Calibri" w:cs="Calibri"/>
+                <w:color w:val="000000"/>
+                <w:lang w:eastAsia="en-NL"/>
               </w:rPr>
               <w:t>37</w:t>
             </w:r>
@@ -14530,14 +14352,14 @@
               <w:rPr>
                 <w:rFonts w:ascii="Calibri" w:eastAsia="Times New Roman" w:hAnsi="Calibri" w:cs="Calibri"/>
                 <w:color w:val="000000"/>
-                <w:lang w:val="en-NL" w:eastAsia="en-NL"/>
-              </w:rPr>
-            </w:pPr>
-            <w:r>
-              <w:rPr>
-                <w:rFonts w:ascii="Calibri" w:eastAsia="Times New Roman" w:hAnsi="Calibri" w:cs="Calibri"/>
-                <w:color w:val="000000"/>
-                <w:lang w:val="en-NL" w:eastAsia="en-NL"/>
+                <w:lang w:eastAsia="en-NL"/>
+              </w:rPr>
+            </w:pPr>
+            <w:r>
+              <w:rPr>
+                <w:rFonts w:ascii="Calibri" w:eastAsia="Times New Roman" w:hAnsi="Calibri" w:cs="Calibri"/>
+                <w:color w:val="000000"/>
+                <w:lang w:eastAsia="en-NL"/>
               </w:rPr>
               <w:t>43</w:t>
             </w:r>
@@ -14558,14 +14380,14 @@
               <w:rPr>
                 <w:rFonts w:ascii="Calibri" w:eastAsia="Times New Roman" w:hAnsi="Calibri" w:cs="Calibri"/>
                 <w:color w:val="000000"/>
-                <w:lang w:val="en-NL" w:eastAsia="en-NL"/>
-              </w:rPr>
-            </w:pPr>
-            <w:r>
-              <w:rPr>
-                <w:rFonts w:ascii="Calibri" w:eastAsia="Times New Roman" w:hAnsi="Calibri" w:cs="Calibri"/>
-                <w:color w:val="000000"/>
-                <w:lang w:val="en-NL" w:eastAsia="en-NL"/>
+                <w:lang w:eastAsia="en-NL"/>
+              </w:rPr>
+            </w:pPr>
+            <w:r>
+              <w:rPr>
+                <w:rFonts w:ascii="Calibri" w:eastAsia="Times New Roman" w:hAnsi="Calibri" w:cs="Calibri"/>
+                <w:color w:val="000000"/>
+                <w:lang w:eastAsia="en-NL"/>
               </w:rPr>
               <w:t>48</w:t>
             </w:r>
@@ -14586,14 +14408,14 @@
               <w:rPr>
                 <w:rFonts w:ascii="Calibri" w:eastAsia="Times New Roman" w:hAnsi="Calibri" w:cs="Calibri"/>
                 <w:color w:val="000000"/>
-                <w:lang w:val="en-NL" w:eastAsia="en-NL"/>
-              </w:rPr>
-            </w:pPr>
-            <w:r>
-              <w:rPr>
-                <w:rFonts w:ascii="Calibri" w:eastAsia="Times New Roman" w:hAnsi="Calibri" w:cs="Calibri"/>
-                <w:color w:val="000000"/>
-                <w:lang w:val="en-NL" w:eastAsia="en-NL"/>
+                <w:lang w:eastAsia="en-NL"/>
+              </w:rPr>
+            </w:pPr>
+            <w:r>
+              <w:rPr>
+                <w:rFonts w:ascii="Calibri" w:eastAsia="Times New Roman" w:hAnsi="Calibri" w:cs="Calibri"/>
+                <w:color w:val="000000"/>
+                <w:lang w:eastAsia="en-NL"/>
               </w:rPr>
               <w:t>54</w:t>
             </w:r>
@@ -14619,14 +14441,14 @@
               <w:rPr>
                 <w:rFonts w:ascii="Calibri" w:eastAsia="Times New Roman" w:hAnsi="Calibri" w:cs="Calibri"/>
                 <w:color w:val="000000"/>
-                <w:lang w:val="en-NL" w:eastAsia="en-NL"/>
-              </w:rPr>
-            </w:pPr>
-            <w:r>
-              <w:rPr>
-                <w:rFonts w:ascii="Calibri" w:eastAsia="Times New Roman" w:hAnsi="Calibri" w:cs="Calibri"/>
-                <w:color w:val="000000"/>
-                <w:lang w:val="en-NL" w:eastAsia="en-NL"/>
+                <w:lang w:eastAsia="en-NL"/>
+              </w:rPr>
+            </w:pPr>
+            <w:r>
+              <w:rPr>
+                <w:rFonts w:ascii="Calibri" w:eastAsia="Times New Roman" w:hAnsi="Calibri" w:cs="Calibri"/>
+                <w:color w:val="000000"/>
+                <w:lang w:eastAsia="en-NL"/>
               </w:rPr>
               <w:t>45</w:t>
             </w:r>
@@ -14647,14 +14469,14 @@
               <w:rPr>
                 <w:rFonts w:ascii="Calibri" w:eastAsia="Times New Roman" w:hAnsi="Calibri" w:cs="Calibri"/>
                 <w:color w:val="000000"/>
-                <w:lang w:val="en-NL" w:eastAsia="en-NL"/>
-              </w:rPr>
-            </w:pPr>
-            <w:r>
-              <w:rPr>
-                <w:rFonts w:ascii="Calibri" w:eastAsia="Times New Roman" w:hAnsi="Calibri" w:cs="Calibri"/>
-                <w:color w:val="000000"/>
-                <w:lang w:val="en-NL" w:eastAsia="en-NL"/>
+                <w:lang w:eastAsia="en-NL"/>
+              </w:rPr>
+            </w:pPr>
+            <w:r>
+              <w:rPr>
+                <w:rFonts w:ascii="Calibri" w:eastAsia="Times New Roman" w:hAnsi="Calibri" w:cs="Calibri"/>
+                <w:color w:val="000000"/>
+                <w:lang w:eastAsia="en-NL"/>
               </w:rPr>
               <w:t>21</w:t>
             </w:r>
@@ -14675,14 +14497,14 @@
               <w:rPr>
                 <w:rFonts w:ascii="Calibri" w:eastAsia="Times New Roman" w:hAnsi="Calibri" w:cs="Calibri"/>
                 <w:color w:val="000000"/>
-                <w:lang w:val="en-NL" w:eastAsia="en-NL"/>
-              </w:rPr>
-            </w:pPr>
-            <w:r>
-              <w:rPr>
-                <w:rFonts w:ascii="Calibri" w:eastAsia="Times New Roman" w:hAnsi="Calibri" w:cs="Calibri"/>
-                <w:color w:val="000000"/>
-                <w:lang w:val="en-NL" w:eastAsia="en-NL"/>
+                <w:lang w:eastAsia="en-NL"/>
+              </w:rPr>
+            </w:pPr>
+            <w:r>
+              <w:rPr>
+                <w:rFonts w:ascii="Calibri" w:eastAsia="Times New Roman" w:hAnsi="Calibri" w:cs="Calibri"/>
+                <w:color w:val="000000"/>
+                <w:lang w:eastAsia="en-NL"/>
               </w:rPr>
               <w:t>25</w:t>
             </w:r>
@@ -14703,14 +14525,14 @@
               <w:rPr>
                 <w:rFonts w:ascii="Calibri" w:eastAsia="Times New Roman" w:hAnsi="Calibri" w:cs="Calibri"/>
                 <w:color w:val="000000"/>
-                <w:lang w:val="en-NL" w:eastAsia="en-NL"/>
-              </w:rPr>
-            </w:pPr>
-            <w:r>
-              <w:rPr>
-                <w:rFonts w:ascii="Calibri" w:eastAsia="Times New Roman" w:hAnsi="Calibri" w:cs="Calibri"/>
-                <w:color w:val="000000"/>
-                <w:lang w:val="en-NL" w:eastAsia="en-NL"/>
+                <w:lang w:eastAsia="en-NL"/>
+              </w:rPr>
+            </w:pPr>
+            <w:r>
+              <w:rPr>
+                <w:rFonts w:ascii="Calibri" w:eastAsia="Times New Roman" w:hAnsi="Calibri" w:cs="Calibri"/>
+                <w:color w:val="000000"/>
+                <w:lang w:eastAsia="en-NL"/>
               </w:rPr>
               <w:t>29</w:t>
             </w:r>
@@ -14731,14 +14553,14 @@
               <w:rPr>
                 <w:rFonts w:ascii="Calibri" w:eastAsia="Times New Roman" w:hAnsi="Calibri" w:cs="Calibri"/>
                 <w:color w:val="000000"/>
-                <w:lang w:val="en-NL" w:eastAsia="en-NL"/>
-              </w:rPr>
-            </w:pPr>
-            <w:r>
-              <w:rPr>
-                <w:rFonts w:ascii="Calibri" w:eastAsia="Times New Roman" w:hAnsi="Calibri" w:cs="Calibri"/>
-                <w:color w:val="000000"/>
-                <w:lang w:val="en-NL" w:eastAsia="en-NL"/>
+                <w:lang w:eastAsia="en-NL"/>
+              </w:rPr>
+            </w:pPr>
+            <w:r>
+              <w:rPr>
+                <w:rFonts w:ascii="Calibri" w:eastAsia="Times New Roman" w:hAnsi="Calibri" w:cs="Calibri"/>
+                <w:color w:val="000000"/>
+                <w:lang w:eastAsia="en-NL"/>
               </w:rPr>
               <w:t>34</w:t>
             </w:r>
@@ -14759,14 +14581,14 @@
               <w:rPr>
                 <w:rFonts w:ascii="Calibri" w:eastAsia="Times New Roman" w:hAnsi="Calibri" w:cs="Calibri"/>
                 <w:color w:val="000000"/>
-                <w:lang w:val="en-NL" w:eastAsia="en-NL"/>
-              </w:rPr>
-            </w:pPr>
-            <w:r>
-              <w:rPr>
-                <w:rFonts w:ascii="Calibri" w:eastAsia="Times New Roman" w:hAnsi="Calibri" w:cs="Calibri"/>
-                <w:color w:val="000000"/>
-                <w:lang w:val="en-NL" w:eastAsia="en-NL"/>
+                <w:lang w:eastAsia="en-NL"/>
+              </w:rPr>
+            </w:pPr>
+            <w:r>
+              <w:rPr>
+                <w:rFonts w:ascii="Calibri" w:eastAsia="Times New Roman" w:hAnsi="Calibri" w:cs="Calibri"/>
+                <w:color w:val="000000"/>
+                <w:lang w:eastAsia="en-NL"/>
               </w:rPr>
               <w:t>39</w:t>
             </w:r>
@@ -14787,14 +14609,14 @@
               <w:rPr>
                 <w:rFonts w:ascii="Calibri" w:eastAsia="Times New Roman" w:hAnsi="Calibri" w:cs="Calibri"/>
                 <w:color w:val="000000"/>
-                <w:lang w:val="en-NL" w:eastAsia="en-NL"/>
-              </w:rPr>
-            </w:pPr>
-            <w:r>
-              <w:rPr>
-                <w:rFonts w:ascii="Calibri" w:eastAsia="Times New Roman" w:hAnsi="Calibri" w:cs="Calibri"/>
-                <w:color w:val="000000"/>
-                <w:lang w:val="en-NL" w:eastAsia="en-NL"/>
+                <w:lang w:eastAsia="en-NL"/>
+              </w:rPr>
+            </w:pPr>
+            <w:r>
+              <w:rPr>
+                <w:rFonts w:ascii="Calibri" w:eastAsia="Times New Roman" w:hAnsi="Calibri" w:cs="Calibri"/>
+                <w:color w:val="000000"/>
+                <w:lang w:eastAsia="en-NL"/>
               </w:rPr>
               <w:t>44</w:t>
             </w:r>
@@ -14820,14 +14642,14 @@
               <w:rPr>
                 <w:rFonts w:ascii="Calibri" w:eastAsia="Times New Roman" w:hAnsi="Calibri" w:cs="Calibri"/>
                 <w:color w:val="000000"/>
-                <w:lang w:val="en-NL" w:eastAsia="en-NL"/>
-              </w:rPr>
-            </w:pPr>
-            <w:r>
-              <w:rPr>
-                <w:rFonts w:ascii="Calibri" w:eastAsia="Times New Roman" w:hAnsi="Calibri" w:cs="Calibri"/>
-                <w:color w:val="000000"/>
-                <w:lang w:val="en-NL" w:eastAsia="en-NL"/>
+                <w:lang w:eastAsia="en-NL"/>
+              </w:rPr>
+            </w:pPr>
+            <w:r>
+              <w:rPr>
+                <w:rFonts w:ascii="Calibri" w:eastAsia="Times New Roman" w:hAnsi="Calibri" w:cs="Calibri"/>
+                <w:color w:val="000000"/>
+                <w:lang w:eastAsia="en-NL"/>
               </w:rPr>
               <w:t>44</w:t>
             </w:r>
@@ -14848,14 +14670,14 @@
               <w:rPr>
                 <w:rFonts w:ascii="Calibri" w:eastAsia="Times New Roman" w:hAnsi="Calibri" w:cs="Calibri"/>
                 <w:color w:val="000000"/>
-                <w:lang w:val="en-NL" w:eastAsia="en-NL"/>
-              </w:rPr>
-            </w:pPr>
-            <w:r>
-              <w:rPr>
-                <w:rFonts w:ascii="Calibri" w:eastAsia="Times New Roman" w:hAnsi="Calibri" w:cs="Calibri"/>
-                <w:color w:val="000000"/>
-                <w:lang w:val="en-NL" w:eastAsia="en-NL"/>
+                <w:lang w:eastAsia="en-NL"/>
+              </w:rPr>
+            </w:pPr>
+            <w:r>
+              <w:rPr>
+                <w:rFonts w:ascii="Calibri" w:eastAsia="Times New Roman" w:hAnsi="Calibri" w:cs="Calibri"/>
+                <w:color w:val="000000"/>
+                <w:lang w:eastAsia="en-NL"/>
               </w:rPr>
               <w:t>15</w:t>
             </w:r>
@@ -14876,14 +14698,14 @@
               <w:rPr>
                 <w:rFonts w:ascii="Calibri" w:eastAsia="Times New Roman" w:hAnsi="Calibri" w:cs="Calibri"/>
                 <w:color w:val="000000"/>
-                <w:lang w:val="en-NL" w:eastAsia="en-NL"/>
-              </w:rPr>
-            </w:pPr>
-            <w:r>
-              <w:rPr>
-                <w:rFonts w:ascii="Calibri" w:eastAsia="Times New Roman" w:hAnsi="Calibri" w:cs="Calibri"/>
-                <w:color w:val="000000"/>
-                <w:lang w:val="en-NL" w:eastAsia="en-NL"/>
+                <w:lang w:eastAsia="en-NL"/>
+              </w:rPr>
+            </w:pPr>
+            <w:r>
+              <w:rPr>
+                <w:rFonts w:ascii="Calibri" w:eastAsia="Times New Roman" w:hAnsi="Calibri" w:cs="Calibri"/>
+                <w:color w:val="000000"/>
+                <w:lang w:eastAsia="en-NL"/>
               </w:rPr>
               <w:t>18</w:t>
             </w:r>
@@ -14904,14 +14726,14 @@
               <w:rPr>
                 <w:rFonts w:ascii="Calibri" w:eastAsia="Times New Roman" w:hAnsi="Calibri" w:cs="Calibri"/>
                 <w:color w:val="000000"/>
-                <w:lang w:val="en-NL" w:eastAsia="en-NL"/>
-              </w:rPr>
-            </w:pPr>
-            <w:r>
-              <w:rPr>
-                <w:rFonts w:ascii="Calibri" w:eastAsia="Times New Roman" w:hAnsi="Calibri" w:cs="Calibri"/>
-                <w:color w:val="000000"/>
-                <w:lang w:val="en-NL" w:eastAsia="en-NL"/>
+                <w:lang w:eastAsia="en-NL"/>
+              </w:rPr>
+            </w:pPr>
+            <w:r>
+              <w:rPr>
+                <w:rFonts w:ascii="Calibri" w:eastAsia="Times New Roman" w:hAnsi="Calibri" w:cs="Calibri"/>
+                <w:color w:val="000000"/>
+                <w:lang w:eastAsia="en-NL"/>
               </w:rPr>
               <w:t>22</w:t>
             </w:r>
@@ -14932,14 +14754,14 @@
               <w:rPr>
                 <w:rFonts w:ascii="Calibri" w:eastAsia="Times New Roman" w:hAnsi="Calibri" w:cs="Calibri"/>
                 <w:color w:val="000000"/>
-                <w:lang w:val="en-NL" w:eastAsia="en-NL"/>
-              </w:rPr>
-            </w:pPr>
-            <w:r>
-              <w:rPr>
-                <w:rFonts w:ascii="Calibri" w:eastAsia="Times New Roman" w:hAnsi="Calibri" w:cs="Calibri"/>
-                <w:color w:val="000000"/>
-                <w:lang w:val="en-NL" w:eastAsia="en-NL"/>
+                <w:lang w:eastAsia="en-NL"/>
+              </w:rPr>
+            </w:pPr>
+            <w:r>
+              <w:rPr>
+                <w:rFonts w:ascii="Calibri" w:eastAsia="Times New Roman" w:hAnsi="Calibri" w:cs="Calibri"/>
+                <w:color w:val="000000"/>
+                <w:lang w:eastAsia="en-NL"/>
               </w:rPr>
               <w:t>26</w:t>
             </w:r>
@@ -14960,14 +14782,14 @@
               <w:rPr>
                 <w:rFonts w:ascii="Calibri" w:eastAsia="Times New Roman" w:hAnsi="Calibri" w:cs="Calibri"/>
                 <w:color w:val="000000"/>
-                <w:lang w:val="en-NL" w:eastAsia="en-NL"/>
-              </w:rPr>
-            </w:pPr>
-            <w:r>
-              <w:rPr>
-                <w:rFonts w:ascii="Calibri" w:eastAsia="Times New Roman" w:hAnsi="Calibri" w:cs="Calibri"/>
-                <w:color w:val="000000"/>
-                <w:lang w:val="en-NL" w:eastAsia="en-NL"/>
+                <w:lang w:eastAsia="en-NL"/>
+              </w:rPr>
+            </w:pPr>
+            <w:r>
+              <w:rPr>
+                <w:rFonts w:ascii="Calibri" w:eastAsia="Times New Roman" w:hAnsi="Calibri" w:cs="Calibri"/>
+                <w:color w:val="000000"/>
+                <w:lang w:eastAsia="en-NL"/>
               </w:rPr>
               <w:t>31</w:t>
             </w:r>
@@ -14988,14 +14810,14 @@
               <w:rPr>
                 <w:rFonts w:ascii="Calibri" w:eastAsia="Times New Roman" w:hAnsi="Calibri" w:cs="Calibri"/>
                 <w:color w:val="000000"/>
-                <w:lang w:val="en-NL" w:eastAsia="en-NL"/>
-              </w:rPr>
-            </w:pPr>
-            <w:r>
-              <w:rPr>
-                <w:rFonts w:ascii="Calibri" w:eastAsia="Times New Roman" w:hAnsi="Calibri" w:cs="Calibri"/>
-                <w:color w:val="000000"/>
-                <w:lang w:val="en-NL" w:eastAsia="en-NL"/>
+                <w:lang w:eastAsia="en-NL"/>
+              </w:rPr>
+            </w:pPr>
+            <w:r>
+              <w:rPr>
+                <w:rFonts w:ascii="Calibri" w:eastAsia="Times New Roman" w:hAnsi="Calibri" w:cs="Calibri"/>
+                <w:color w:val="000000"/>
+                <w:lang w:eastAsia="en-NL"/>
               </w:rPr>
               <w:t>36</w:t>
             </w:r>
@@ -15021,14 +14843,14 @@
               <w:rPr>
                 <w:rFonts w:ascii="Calibri" w:eastAsia="Times New Roman" w:hAnsi="Calibri" w:cs="Calibri"/>
                 <w:color w:val="000000"/>
-                <w:lang w:val="en-NL" w:eastAsia="en-NL"/>
-              </w:rPr>
-            </w:pPr>
-            <w:r>
-              <w:rPr>
-                <w:rFonts w:ascii="Calibri" w:eastAsia="Times New Roman" w:hAnsi="Calibri" w:cs="Calibri"/>
-                <w:color w:val="000000"/>
-                <w:lang w:val="en-NL" w:eastAsia="en-NL"/>
+                <w:lang w:eastAsia="en-NL"/>
+              </w:rPr>
+            </w:pPr>
+            <w:r>
+              <w:rPr>
+                <w:rFonts w:ascii="Calibri" w:eastAsia="Times New Roman" w:hAnsi="Calibri" w:cs="Calibri"/>
+                <w:color w:val="000000"/>
+                <w:lang w:eastAsia="en-NL"/>
               </w:rPr>
               <w:t>43</w:t>
             </w:r>
@@ -15049,14 +14871,14 @@
               <w:rPr>
                 <w:rFonts w:ascii="Calibri" w:eastAsia="Times New Roman" w:hAnsi="Calibri" w:cs="Calibri"/>
                 <w:color w:val="000000"/>
-                <w:lang w:val="en-NL" w:eastAsia="en-NL"/>
-              </w:rPr>
-            </w:pPr>
-            <w:r>
-              <w:rPr>
-                <w:rFonts w:ascii="Calibri" w:eastAsia="Times New Roman" w:hAnsi="Calibri" w:cs="Calibri"/>
-                <w:color w:val="000000"/>
-                <w:lang w:val="en-NL" w:eastAsia="en-NL"/>
+                <w:lang w:eastAsia="en-NL"/>
+              </w:rPr>
+            </w:pPr>
+            <w:r>
+              <w:rPr>
+                <w:rFonts w:ascii="Calibri" w:eastAsia="Times New Roman" w:hAnsi="Calibri" w:cs="Calibri"/>
+                <w:color w:val="000000"/>
+                <w:lang w:eastAsia="en-NL"/>
               </w:rPr>
               <w:t>9</w:t>
             </w:r>
@@ -15077,14 +14899,14 @@
               <w:rPr>
                 <w:rFonts w:ascii="Calibri" w:eastAsia="Times New Roman" w:hAnsi="Calibri" w:cs="Calibri"/>
                 <w:color w:val="000000"/>
-                <w:lang w:val="en-NL" w:eastAsia="en-NL"/>
-              </w:rPr>
-            </w:pPr>
-            <w:r>
-              <w:rPr>
-                <w:rFonts w:ascii="Calibri" w:eastAsia="Times New Roman" w:hAnsi="Calibri" w:cs="Calibri"/>
-                <w:color w:val="000000"/>
-                <w:lang w:val="en-NL" w:eastAsia="en-NL"/>
+                <w:lang w:eastAsia="en-NL"/>
+              </w:rPr>
+            </w:pPr>
+            <w:r>
+              <w:rPr>
+                <w:rFonts w:ascii="Calibri" w:eastAsia="Times New Roman" w:hAnsi="Calibri" w:cs="Calibri"/>
+                <w:color w:val="000000"/>
+                <w:lang w:eastAsia="en-NL"/>
               </w:rPr>
               <w:t>12</w:t>
             </w:r>
@@ -15105,14 +14927,14 @@
               <w:rPr>
                 <w:rFonts w:ascii="Calibri" w:eastAsia="Times New Roman" w:hAnsi="Calibri" w:cs="Calibri"/>
                 <w:color w:val="000000"/>
-                <w:lang w:val="en-NL" w:eastAsia="en-NL"/>
-              </w:rPr>
-            </w:pPr>
-            <w:r>
-              <w:rPr>
-                <w:rFonts w:ascii="Calibri" w:eastAsia="Times New Roman" w:hAnsi="Calibri" w:cs="Calibri"/>
-                <w:color w:val="000000"/>
-                <w:lang w:val="en-NL" w:eastAsia="en-NL"/>
+                <w:lang w:eastAsia="en-NL"/>
+              </w:rPr>
+            </w:pPr>
+            <w:r>
+              <w:rPr>
+                <w:rFonts w:ascii="Calibri" w:eastAsia="Times New Roman" w:hAnsi="Calibri" w:cs="Calibri"/>
+                <w:color w:val="000000"/>
+                <w:lang w:eastAsia="en-NL"/>
               </w:rPr>
               <w:t>16</w:t>
             </w:r>
@@ -15133,14 +14955,14 @@
               <w:rPr>
                 <w:rFonts w:ascii="Calibri" w:eastAsia="Times New Roman" w:hAnsi="Calibri" w:cs="Calibri"/>
                 <w:color w:val="000000"/>
-                <w:lang w:val="en-NL" w:eastAsia="en-NL"/>
-              </w:rPr>
-            </w:pPr>
-            <w:r>
-              <w:rPr>
-                <w:rFonts w:ascii="Calibri" w:eastAsia="Times New Roman" w:hAnsi="Calibri" w:cs="Calibri"/>
-                <w:color w:val="000000"/>
-                <w:lang w:val="en-NL" w:eastAsia="en-NL"/>
+                <w:lang w:eastAsia="en-NL"/>
+              </w:rPr>
+            </w:pPr>
+            <w:r>
+              <w:rPr>
+                <w:rFonts w:ascii="Calibri" w:eastAsia="Times New Roman" w:hAnsi="Calibri" w:cs="Calibri"/>
+                <w:color w:val="000000"/>
+                <w:lang w:eastAsia="en-NL"/>
               </w:rPr>
               <w:t>20</w:t>
             </w:r>
@@ -15161,14 +14983,14 @@
               <w:rPr>
                 <w:rFonts w:ascii="Calibri" w:eastAsia="Times New Roman" w:hAnsi="Calibri" w:cs="Calibri"/>
                 <w:color w:val="000000"/>
-                <w:lang w:val="en-NL" w:eastAsia="en-NL"/>
-              </w:rPr>
-            </w:pPr>
-            <w:r>
-              <w:rPr>
-                <w:rFonts w:ascii="Calibri" w:eastAsia="Times New Roman" w:hAnsi="Calibri" w:cs="Calibri"/>
-                <w:color w:val="000000"/>
-                <w:lang w:val="en-NL" w:eastAsia="en-NL"/>
+                <w:lang w:eastAsia="en-NL"/>
+              </w:rPr>
+            </w:pPr>
+            <w:r>
+              <w:rPr>
+                <w:rFonts w:ascii="Calibri" w:eastAsia="Times New Roman" w:hAnsi="Calibri" w:cs="Calibri"/>
+                <w:color w:val="000000"/>
+                <w:lang w:eastAsia="en-NL"/>
               </w:rPr>
               <w:t>24</w:t>
             </w:r>
@@ -15189,14 +15011,14 @@
               <w:rPr>
                 <w:rFonts w:ascii="Calibri" w:eastAsia="Times New Roman" w:hAnsi="Calibri" w:cs="Calibri"/>
                 <w:color w:val="000000"/>
-                <w:lang w:val="en-NL" w:eastAsia="en-NL"/>
-              </w:rPr>
-            </w:pPr>
-            <w:r>
-              <w:rPr>
-                <w:rFonts w:ascii="Calibri" w:eastAsia="Times New Roman" w:hAnsi="Calibri" w:cs="Calibri"/>
-                <w:color w:val="000000"/>
-                <w:lang w:val="en-NL" w:eastAsia="en-NL"/>
+                <w:lang w:eastAsia="en-NL"/>
+              </w:rPr>
+            </w:pPr>
+            <w:r>
+              <w:rPr>
+                <w:rFonts w:ascii="Calibri" w:eastAsia="Times New Roman" w:hAnsi="Calibri" w:cs="Calibri"/>
+                <w:color w:val="000000"/>
+                <w:lang w:eastAsia="en-NL"/>
               </w:rPr>
               <w:t>28</w:t>
             </w:r>
@@ -15222,14 +15044,14 @@
               <w:rPr>
                 <w:rFonts w:ascii="Calibri" w:eastAsia="Times New Roman" w:hAnsi="Calibri" w:cs="Calibri"/>
                 <w:color w:val="000000"/>
-                <w:lang w:val="en-NL" w:eastAsia="en-NL"/>
-              </w:rPr>
-            </w:pPr>
-            <w:r>
-              <w:rPr>
-                <w:rFonts w:ascii="Calibri" w:eastAsia="Times New Roman" w:hAnsi="Calibri" w:cs="Calibri"/>
-                <w:color w:val="000000"/>
-                <w:lang w:val="en-NL" w:eastAsia="en-NL"/>
+                <w:lang w:eastAsia="en-NL"/>
+              </w:rPr>
+            </w:pPr>
+            <w:r>
+              <w:rPr>
+                <w:rFonts w:ascii="Calibri" w:eastAsia="Times New Roman" w:hAnsi="Calibri" w:cs="Calibri"/>
+                <w:color w:val="000000"/>
+                <w:lang w:eastAsia="en-NL"/>
               </w:rPr>
               <w:t>42</w:t>
             </w:r>
@@ -15250,14 +15072,14 @@
               <w:rPr>
                 <w:rFonts w:ascii="Calibri" w:eastAsia="Times New Roman" w:hAnsi="Calibri" w:cs="Calibri"/>
                 <w:color w:val="000000"/>
-                <w:lang w:val="en-NL" w:eastAsia="en-NL"/>
-              </w:rPr>
-            </w:pPr>
-            <w:r>
-              <w:rPr>
-                <w:rFonts w:ascii="Calibri" w:eastAsia="Times New Roman" w:hAnsi="Calibri" w:cs="Calibri"/>
-                <w:color w:val="000000"/>
-                <w:lang w:val="en-NL" w:eastAsia="en-NL"/>
+                <w:lang w:eastAsia="en-NL"/>
+              </w:rPr>
+            </w:pPr>
+            <w:r>
+              <w:rPr>
+                <w:rFonts w:ascii="Calibri" w:eastAsia="Times New Roman" w:hAnsi="Calibri" w:cs="Calibri"/>
+                <w:color w:val="000000"/>
+                <w:lang w:eastAsia="en-NL"/>
               </w:rPr>
               <w:t>5</w:t>
             </w:r>
@@ -15278,14 +15100,14 @@
               <w:rPr>
                 <w:rFonts w:ascii="Calibri" w:eastAsia="Times New Roman" w:hAnsi="Calibri" w:cs="Calibri"/>
                 <w:color w:val="000000"/>
-                <w:lang w:val="en-NL" w:eastAsia="en-NL"/>
-              </w:rPr>
-            </w:pPr>
-            <w:r>
-              <w:rPr>
-                <w:rFonts w:ascii="Calibri" w:eastAsia="Times New Roman" w:hAnsi="Calibri" w:cs="Calibri"/>
-                <w:color w:val="000000"/>
-                <w:lang w:val="en-NL" w:eastAsia="en-NL"/>
+                <w:lang w:eastAsia="en-NL"/>
+              </w:rPr>
+            </w:pPr>
+            <w:r>
+              <w:rPr>
+                <w:rFonts w:ascii="Calibri" w:eastAsia="Times New Roman" w:hAnsi="Calibri" w:cs="Calibri"/>
+                <w:color w:val="000000"/>
+                <w:lang w:eastAsia="en-NL"/>
               </w:rPr>
               <w:t>7</w:t>
             </w:r>
@@ -15306,14 +15128,14 @@
               <w:rPr>
                 <w:rFonts w:ascii="Calibri" w:eastAsia="Times New Roman" w:hAnsi="Calibri" w:cs="Calibri"/>
                 <w:color w:val="000000"/>
-                <w:lang w:val="en-NL" w:eastAsia="en-NL"/>
-              </w:rPr>
-            </w:pPr>
-            <w:r>
-              <w:rPr>
-                <w:rFonts w:ascii="Calibri" w:eastAsia="Times New Roman" w:hAnsi="Calibri" w:cs="Calibri"/>
-                <w:color w:val="000000"/>
-                <w:lang w:val="en-NL" w:eastAsia="en-NL"/>
+                <w:lang w:eastAsia="en-NL"/>
+              </w:rPr>
+            </w:pPr>
+            <w:r>
+              <w:rPr>
+                <w:rFonts w:ascii="Calibri" w:eastAsia="Times New Roman" w:hAnsi="Calibri" w:cs="Calibri"/>
+                <w:color w:val="000000"/>
+                <w:lang w:eastAsia="en-NL"/>
               </w:rPr>
               <w:t>10</w:t>
             </w:r>
@@ -15334,14 +15156,14 @@
               <w:rPr>
                 <w:rFonts w:ascii="Calibri" w:eastAsia="Times New Roman" w:hAnsi="Calibri" w:cs="Calibri"/>
                 <w:color w:val="000000"/>
-                <w:lang w:val="en-NL" w:eastAsia="en-NL"/>
-              </w:rPr>
-            </w:pPr>
-            <w:r>
-              <w:rPr>
-                <w:rFonts w:ascii="Calibri" w:eastAsia="Times New Roman" w:hAnsi="Calibri" w:cs="Calibri"/>
-                <w:color w:val="000000"/>
-                <w:lang w:val="en-NL" w:eastAsia="en-NL"/>
+                <w:lang w:eastAsia="en-NL"/>
+              </w:rPr>
+            </w:pPr>
+            <w:r>
+              <w:rPr>
+                <w:rFonts w:ascii="Calibri" w:eastAsia="Times New Roman" w:hAnsi="Calibri" w:cs="Calibri"/>
+                <w:color w:val="000000"/>
+                <w:lang w:eastAsia="en-NL"/>
               </w:rPr>
               <w:t>14</w:t>
             </w:r>
@@ -15362,14 +15184,14 @@
               <w:rPr>
                 <w:rFonts w:ascii="Calibri" w:eastAsia="Times New Roman" w:hAnsi="Calibri" w:cs="Calibri"/>
                 <w:color w:val="000000"/>
-                <w:lang w:val="en-NL" w:eastAsia="en-NL"/>
-              </w:rPr>
-            </w:pPr>
-            <w:r>
-              <w:rPr>
-                <w:rFonts w:ascii="Calibri" w:eastAsia="Times New Roman" w:hAnsi="Calibri" w:cs="Calibri"/>
-                <w:color w:val="000000"/>
-                <w:lang w:val="en-NL" w:eastAsia="en-NL"/>
+                <w:lang w:eastAsia="en-NL"/>
+              </w:rPr>
+            </w:pPr>
+            <w:r>
+              <w:rPr>
+                <w:rFonts w:ascii="Calibri" w:eastAsia="Times New Roman" w:hAnsi="Calibri" w:cs="Calibri"/>
+                <w:color w:val="000000"/>
+                <w:lang w:eastAsia="en-NL"/>
               </w:rPr>
               <w:t>17</w:t>
             </w:r>
@@ -15390,14 +15212,14 @@
               <w:rPr>
                 <w:rFonts w:ascii="Calibri" w:eastAsia="Times New Roman" w:hAnsi="Calibri" w:cs="Calibri"/>
                 <w:color w:val="000000"/>
-                <w:lang w:val="en-NL" w:eastAsia="en-NL"/>
-              </w:rPr>
-            </w:pPr>
-            <w:r>
-              <w:rPr>
-                <w:rFonts w:ascii="Calibri" w:eastAsia="Times New Roman" w:hAnsi="Calibri" w:cs="Calibri"/>
-                <w:color w:val="000000"/>
-                <w:lang w:val="en-NL" w:eastAsia="en-NL"/>
+                <w:lang w:eastAsia="en-NL"/>
+              </w:rPr>
+            </w:pPr>
+            <w:r>
+              <w:rPr>
+                <w:rFonts w:ascii="Calibri" w:eastAsia="Times New Roman" w:hAnsi="Calibri" w:cs="Calibri"/>
+                <w:color w:val="000000"/>
+                <w:lang w:eastAsia="en-NL"/>
               </w:rPr>
               <w:t>21</w:t>
             </w:r>
@@ -15423,14 +15245,14 @@
               <w:rPr>
                 <w:rFonts w:ascii="Calibri" w:eastAsia="Times New Roman" w:hAnsi="Calibri" w:cs="Calibri"/>
                 <w:color w:val="000000"/>
-                <w:lang w:val="en-NL" w:eastAsia="en-NL"/>
-              </w:rPr>
-            </w:pPr>
-            <w:r>
-              <w:rPr>
-                <w:rFonts w:ascii="Calibri" w:eastAsia="Times New Roman" w:hAnsi="Calibri" w:cs="Calibri"/>
-                <w:color w:val="000000"/>
-                <w:lang w:val="en-NL" w:eastAsia="en-NL"/>
+                <w:lang w:eastAsia="en-NL"/>
+              </w:rPr>
+            </w:pPr>
+            <w:r>
+              <w:rPr>
+                <w:rFonts w:ascii="Calibri" w:eastAsia="Times New Roman" w:hAnsi="Calibri" w:cs="Calibri"/>
+                <w:color w:val="000000"/>
+                <w:lang w:eastAsia="en-NL"/>
               </w:rPr>
               <w:t>41</w:t>
             </w:r>
@@ -15451,14 +15273,14 @@
               <w:rPr>
                 <w:rFonts w:ascii="Calibri" w:eastAsia="Times New Roman" w:hAnsi="Calibri" w:cs="Calibri"/>
                 <w:color w:val="000000"/>
-                <w:lang w:val="en-NL" w:eastAsia="en-NL"/>
-              </w:rPr>
-            </w:pPr>
-            <w:r>
-              <w:rPr>
-                <w:rFonts w:ascii="Calibri" w:eastAsia="Times New Roman" w:hAnsi="Calibri" w:cs="Calibri"/>
-                <w:color w:val="000000"/>
-                <w:lang w:val="en-NL" w:eastAsia="en-NL"/>
+                <w:lang w:eastAsia="en-NL"/>
+              </w:rPr>
+            </w:pPr>
+            <w:r>
+              <w:rPr>
+                <w:rFonts w:ascii="Calibri" w:eastAsia="Times New Roman" w:hAnsi="Calibri" w:cs="Calibri"/>
+                <w:color w:val="000000"/>
+                <w:lang w:eastAsia="en-NL"/>
               </w:rPr>
               <w:t>1</w:t>
             </w:r>
@@ -15479,14 +15301,14 @@
               <w:rPr>
                 <w:rFonts w:ascii="Calibri" w:eastAsia="Times New Roman" w:hAnsi="Calibri" w:cs="Calibri"/>
                 <w:color w:val="000000"/>
-                <w:lang w:val="en-NL" w:eastAsia="en-NL"/>
-              </w:rPr>
-            </w:pPr>
-            <w:r>
-              <w:rPr>
-                <w:rFonts w:ascii="Calibri" w:eastAsia="Times New Roman" w:hAnsi="Calibri" w:cs="Calibri"/>
-                <w:color w:val="000000"/>
-                <w:lang w:val="en-NL" w:eastAsia="en-NL"/>
+                <w:lang w:eastAsia="en-NL"/>
+              </w:rPr>
+            </w:pPr>
+            <w:r>
+              <w:rPr>
+                <w:rFonts w:ascii="Calibri" w:eastAsia="Times New Roman" w:hAnsi="Calibri" w:cs="Calibri"/>
+                <w:color w:val="000000"/>
+                <w:lang w:eastAsia="en-NL"/>
               </w:rPr>
               <w:t>3</w:t>
             </w:r>
@@ -15507,14 +15329,14 @@
               <w:rPr>
                 <w:rFonts w:ascii="Calibri" w:eastAsia="Times New Roman" w:hAnsi="Calibri" w:cs="Calibri"/>
                 <w:color w:val="000000"/>
-                <w:lang w:val="en-NL" w:eastAsia="en-NL"/>
-              </w:rPr>
-            </w:pPr>
-            <w:r>
-              <w:rPr>
-                <w:rFonts w:ascii="Calibri" w:eastAsia="Times New Roman" w:hAnsi="Calibri" w:cs="Calibri"/>
-                <w:color w:val="000000"/>
-                <w:lang w:val="en-NL" w:eastAsia="en-NL"/>
+                <w:lang w:eastAsia="en-NL"/>
+              </w:rPr>
+            </w:pPr>
+            <w:r>
+              <w:rPr>
+                <w:rFonts w:ascii="Calibri" w:eastAsia="Times New Roman" w:hAnsi="Calibri" w:cs="Calibri"/>
+                <w:color w:val="000000"/>
+                <w:lang w:eastAsia="en-NL"/>
               </w:rPr>
               <w:t>6</w:t>
             </w:r>
@@ -15535,14 +15357,14 @@
               <w:rPr>
                 <w:rFonts w:ascii="Calibri" w:eastAsia="Times New Roman" w:hAnsi="Calibri" w:cs="Calibri"/>
                 <w:color w:val="000000"/>
-                <w:lang w:val="en-NL" w:eastAsia="en-NL"/>
-              </w:rPr>
-            </w:pPr>
-            <w:r>
-              <w:rPr>
-                <w:rFonts w:ascii="Calibri" w:eastAsia="Times New Roman" w:hAnsi="Calibri" w:cs="Calibri"/>
-                <w:color w:val="000000"/>
-                <w:lang w:val="en-NL" w:eastAsia="en-NL"/>
+                <w:lang w:eastAsia="en-NL"/>
+              </w:rPr>
+            </w:pPr>
+            <w:r>
+              <w:rPr>
+                <w:rFonts w:ascii="Calibri" w:eastAsia="Times New Roman" w:hAnsi="Calibri" w:cs="Calibri"/>
+                <w:color w:val="000000"/>
+                <w:lang w:eastAsia="en-NL"/>
               </w:rPr>
               <w:t>8</w:t>
             </w:r>
@@ -15563,14 +15385,14 @@
               <w:rPr>
                 <w:rFonts w:ascii="Calibri" w:eastAsia="Times New Roman" w:hAnsi="Calibri" w:cs="Calibri"/>
                 <w:color w:val="000000"/>
-                <w:lang w:val="en-NL" w:eastAsia="en-NL"/>
-              </w:rPr>
-            </w:pPr>
-            <w:r>
-              <w:rPr>
-                <w:rFonts w:ascii="Calibri" w:eastAsia="Times New Roman" w:hAnsi="Calibri" w:cs="Calibri"/>
-                <w:color w:val="000000"/>
-                <w:lang w:val="en-NL" w:eastAsia="en-NL"/>
+                <w:lang w:eastAsia="en-NL"/>
+              </w:rPr>
+            </w:pPr>
+            <w:r>
+              <w:rPr>
+                <w:rFonts w:ascii="Calibri" w:eastAsia="Times New Roman" w:hAnsi="Calibri" w:cs="Calibri"/>
+                <w:color w:val="000000"/>
+                <w:lang w:eastAsia="en-NL"/>
               </w:rPr>
               <w:t>11</w:t>
             </w:r>
@@ -15591,14 +15413,14 @@
               <w:rPr>
                 <w:rFonts w:ascii="Calibri" w:eastAsia="Times New Roman" w:hAnsi="Calibri" w:cs="Calibri"/>
                 <w:color w:val="000000"/>
-                <w:lang w:val="en-NL" w:eastAsia="en-NL"/>
-              </w:rPr>
-            </w:pPr>
-            <w:r>
-              <w:rPr>
-                <w:rFonts w:ascii="Calibri" w:eastAsia="Times New Roman" w:hAnsi="Calibri" w:cs="Calibri"/>
-                <w:color w:val="000000"/>
-                <w:lang w:val="en-NL" w:eastAsia="en-NL"/>
+                <w:lang w:eastAsia="en-NL"/>
+              </w:rPr>
+            </w:pPr>
+            <w:r>
+              <w:rPr>
+                <w:rFonts w:ascii="Calibri" w:eastAsia="Times New Roman" w:hAnsi="Calibri" w:cs="Calibri"/>
+                <w:color w:val="000000"/>
+                <w:lang w:eastAsia="en-NL"/>
               </w:rPr>
               <w:t>15</w:t>
             </w:r>
@@ -15624,14 +15446,14 @@
               <w:rPr>
                 <w:rFonts w:ascii="Calibri" w:eastAsia="Times New Roman" w:hAnsi="Calibri" w:cs="Calibri"/>
                 <w:color w:val="000000"/>
-                <w:lang w:val="en-NL" w:eastAsia="en-NL"/>
-              </w:rPr>
-            </w:pPr>
-            <w:r>
-              <w:rPr>
-                <w:rFonts w:ascii="Calibri" w:eastAsia="Times New Roman" w:hAnsi="Calibri" w:cs="Calibri"/>
-                <w:color w:val="000000"/>
-                <w:lang w:val="en-NL" w:eastAsia="en-NL"/>
+                <w:lang w:eastAsia="en-NL"/>
+              </w:rPr>
+            </w:pPr>
+            <w:r>
+              <w:rPr>
+                <w:rFonts w:ascii="Calibri" w:eastAsia="Times New Roman" w:hAnsi="Calibri" w:cs="Calibri"/>
+                <w:color w:val="000000"/>
+                <w:lang w:eastAsia="en-NL"/>
               </w:rPr>
               <w:t>40</w:t>
             </w:r>
@@ -15652,14 +15474,14 @@
               <w:rPr>
                 <w:rFonts w:ascii="Calibri" w:eastAsia="Times New Roman" w:hAnsi="Calibri" w:cs="Calibri"/>
                 <w:color w:val="000000"/>
-                <w:lang w:val="en-NL" w:eastAsia="en-NL"/>
-              </w:rPr>
-            </w:pPr>
-            <w:r>
-              <w:rPr>
-                <w:rFonts w:ascii="Calibri" w:eastAsia="Times New Roman" w:hAnsi="Calibri" w:cs="Calibri"/>
-                <w:color w:val="000000"/>
-                <w:lang w:val="en-NL" w:eastAsia="en-NL"/>
+                <w:lang w:eastAsia="en-NL"/>
+              </w:rPr>
+            </w:pPr>
+            <w:r>
+              <w:rPr>
+                <w:rFonts w:ascii="Calibri" w:eastAsia="Times New Roman" w:hAnsi="Calibri" w:cs="Calibri"/>
+                <w:color w:val="000000"/>
+                <w:lang w:eastAsia="en-NL"/>
               </w:rPr>
               <w:t>1</w:t>
             </w:r>
@@ -15680,14 +15502,14 @@
               <w:rPr>
                 <w:rFonts w:ascii="Calibri" w:eastAsia="Times New Roman" w:hAnsi="Calibri" w:cs="Calibri"/>
                 <w:color w:val="000000"/>
-                <w:lang w:val="en-NL" w:eastAsia="en-NL"/>
-              </w:rPr>
-            </w:pPr>
-            <w:r>
-              <w:rPr>
-                <w:rFonts w:ascii="Calibri" w:eastAsia="Times New Roman" w:hAnsi="Calibri" w:cs="Calibri"/>
-                <w:color w:val="000000"/>
-                <w:lang w:val="en-NL" w:eastAsia="en-NL"/>
+                <w:lang w:eastAsia="en-NL"/>
+              </w:rPr>
+            </w:pPr>
+            <w:r>
+              <w:rPr>
+                <w:rFonts w:ascii="Calibri" w:eastAsia="Times New Roman" w:hAnsi="Calibri" w:cs="Calibri"/>
+                <w:color w:val="000000"/>
+                <w:lang w:eastAsia="en-NL"/>
               </w:rPr>
               <w:t>1</w:t>
             </w:r>
@@ -15708,14 +15530,14 @@
               <w:rPr>
                 <w:rFonts w:ascii="Calibri" w:eastAsia="Times New Roman" w:hAnsi="Calibri" w:cs="Calibri"/>
                 <w:color w:val="000000"/>
-                <w:lang w:val="en-NL" w:eastAsia="en-NL"/>
-              </w:rPr>
-            </w:pPr>
-            <w:r>
-              <w:rPr>
-                <w:rFonts w:ascii="Calibri" w:eastAsia="Times New Roman" w:hAnsi="Calibri" w:cs="Calibri"/>
-                <w:color w:val="000000"/>
-                <w:lang w:val="en-NL" w:eastAsia="en-NL"/>
+                <w:lang w:eastAsia="en-NL"/>
+              </w:rPr>
+            </w:pPr>
+            <w:r>
+              <w:rPr>
+                <w:rFonts w:ascii="Calibri" w:eastAsia="Times New Roman" w:hAnsi="Calibri" w:cs="Calibri"/>
+                <w:color w:val="000000"/>
+                <w:lang w:eastAsia="en-NL"/>
               </w:rPr>
               <w:t>2</w:t>
             </w:r>
@@ -15736,14 +15558,14 @@
               <w:rPr>
                 <w:rFonts w:ascii="Calibri" w:eastAsia="Times New Roman" w:hAnsi="Calibri" w:cs="Calibri"/>
                 <w:color w:val="000000"/>
-                <w:lang w:val="en-NL" w:eastAsia="en-NL"/>
-              </w:rPr>
-            </w:pPr>
-            <w:r>
-              <w:rPr>
-                <w:rFonts w:ascii="Calibri" w:eastAsia="Times New Roman" w:hAnsi="Calibri" w:cs="Calibri"/>
-                <w:color w:val="000000"/>
-                <w:lang w:val="en-NL" w:eastAsia="en-NL"/>
+                <w:lang w:eastAsia="en-NL"/>
+              </w:rPr>
+            </w:pPr>
+            <w:r>
+              <w:rPr>
+                <w:rFonts w:ascii="Calibri" w:eastAsia="Times New Roman" w:hAnsi="Calibri" w:cs="Calibri"/>
+                <w:color w:val="000000"/>
+                <w:lang w:eastAsia="en-NL"/>
               </w:rPr>
               <w:t>4</w:t>
             </w:r>
@@ -15764,14 +15586,14 @@
               <w:rPr>
                 <w:rFonts w:ascii="Calibri" w:eastAsia="Times New Roman" w:hAnsi="Calibri" w:cs="Calibri"/>
                 <w:color w:val="000000"/>
-                <w:lang w:val="en-NL" w:eastAsia="en-NL"/>
-              </w:rPr>
-            </w:pPr>
-            <w:r>
-              <w:rPr>
-                <w:rFonts w:ascii="Calibri" w:eastAsia="Times New Roman" w:hAnsi="Calibri" w:cs="Calibri"/>
-                <w:color w:val="000000"/>
-                <w:lang w:val="en-NL" w:eastAsia="en-NL"/>
+                <w:lang w:eastAsia="en-NL"/>
+              </w:rPr>
+            </w:pPr>
+            <w:r>
+              <w:rPr>
+                <w:rFonts w:ascii="Calibri" w:eastAsia="Times New Roman" w:hAnsi="Calibri" w:cs="Calibri"/>
+                <w:color w:val="000000"/>
+                <w:lang w:eastAsia="en-NL"/>
               </w:rPr>
               <w:t>6</w:t>
             </w:r>
@@ -15792,14 +15614,14 @@
               <w:rPr>
                 <w:rFonts w:ascii="Calibri" w:eastAsia="Times New Roman" w:hAnsi="Calibri" w:cs="Calibri"/>
                 <w:color w:val="000000"/>
-                <w:lang w:val="en-NL" w:eastAsia="en-NL"/>
-              </w:rPr>
-            </w:pPr>
-            <w:r>
-              <w:rPr>
-                <w:rFonts w:ascii="Calibri" w:eastAsia="Times New Roman" w:hAnsi="Calibri" w:cs="Calibri"/>
-                <w:color w:val="000000"/>
-                <w:lang w:val="en-NL" w:eastAsia="en-NL"/>
+                <w:lang w:eastAsia="en-NL"/>
+              </w:rPr>
+            </w:pPr>
+            <w:r>
+              <w:rPr>
+                <w:rFonts w:ascii="Calibri" w:eastAsia="Times New Roman" w:hAnsi="Calibri" w:cs="Calibri"/>
+                <w:color w:val="000000"/>
+                <w:lang w:eastAsia="en-NL"/>
               </w:rPr>
               <w:t>9</w:t>
             </w:r>
@@ -15825,14 +15647,14 @@
               <w:rPr>
                 <w:rFonts w:ascii="Calibri" w:eastAsia="Times New Roman" w:hAnsi="Calibri" w:cs="Calibri"/>
                 <w:color w:val="000000"/>
-                <w:lang w:val="en-NL" w:eastAsia="en-NL"/>
-              </w:rPr>
-            </w:pPr>
-            <w:r>
-              <w:rPr>
-                <w:rFonts w:ascii="Calibri" w:eastAsia="Times New Roman" w:hAnsi="Calibri" w:cs="Calibri"/>
-                <w:color w:val="000000"/>
-                <w:lang w:val="en-NL" w:eastAsia="en-NL"/>
+                <w:lang w:eastAsia="en-NL"/>
+              </w:rPr>
+            </w:pPr>
+            <w:r>
+              <w:rPr>
+                <w:rFonts w:ascii="Calibri" w:eastAsia="Times New Roman" w:hAnsi="Calibri" w:cs="Calibri"/>
+                <w:color w:val="000000"/>
+                <w:lang w:eastAsia="en-NL"/>
               </w:rPr>
               <w:t>39</w:t>
             </w:r>
@@ -15853,14 +15675,14 @@
               <w:rPr>
                 <w:rFonts w:ascii="Calibri" w:eastAsia="Times New Roman" w:hAnsi="Calibri" w:cs="Calibri"/>
                 <w:color w:val="000000"/>
-                <w:lang w:val="en-NL" w:eastAsia="en-NL"/>
-              </w:rPr>
-            </w:pPr>
-            <w:r>
-              <w:rPr>
-                <w:rFonts w:ascii="Calibri" w:eastAsia="Times New Roman" w:hAnsi="Calibri" w:cs="Calibri"/>
-                <w:color w:val="000000"/>
-                <w:lang w:val="en-NL" w:eastAsia="en-NL"/>
+                <w:lang w:eastAsia="en-NL"/>
+              </w:rPr>
+            </w:pPr>
+            <w:r>
+              <w:rPr>
+                <w:rFonts w:ascii="Calibri" w:eastAsia="Times New Roman" w:hAnsi="Calibri" w:cs="Calibri"/>
+                <w:color w:val="000000"/>
+                <w:lang w:eastAsia="en-NL"/>
               </w:rPr>
               <w:t>1</w:t>
             </w:r>
@@ -15881,14 +15703,14 @@
               <w:rPr>
                 <w:rFonts w:ascii="Calibri" w:eastAsia="Times New Roman" w:hAnsi="Calibri" w:cs="Calibri"/>
                 <w:color w:val="000000"/>
-                <w:lang w:val="en-NL" w:eastAsia="en-NL"/>
-              </w:rPr>
-            </w:pPr>
-            <w:r>
-              <w:rPr>
-                <w:rFonts w:ascii="Calibri" w:eastAsia="Times New Roman" w:hAnsi="Calibri" w:cs="Calibri"/>
-                <w:color w:val="000000"/>
-                <w:lang w:val="en-NL" w:eastAsia="en-NL"/>
+                <w:lang w:eastAsia="en-NL"/>
+              </w:rPr>
+            </w:pPr>
+            <w:r>
+              <w:rPr>
+                <w:rFonts w:ascii="Calibri" w:eastAsia="Times New Roman" w:hAnsi="Calibri" w:cs="Calibri"/>
+                <w:color w:val="000000"/>
+                <w:lang w:eastAsia="en-NL"/>
               </w:rPr>
               <w:t>1</w:t>
             </w:r>
@@ -15909,14 +15731,14 @@
               <w:rPr>
                 <w:rFonts w:ascii="Calibri" w:eastAsia="Times New Roman" w:hAnsi="Calibri" w:cs="Calibri"/>
                 <w:color w:val="000000"/>
-                <w:lang w:val="en-NL" w:eastAsia="en-NL"/>
-              </w:rPr>
-            </w:pPr>
-            <w:r>
-              <w:rPr>
-                <w:rFonts w:ascii="Calibri" w:eastAsia="Times New Roman" w:hAnsi="Calibri" w:cs="Calibri"/>
-                <w:color w:val="000000"/>
-                <w:lang w:val="en-NL" w:eastAsia="en-NL"/>
+                <w:lang w:eastAsia="en-NL"/>
+              </w:rPr>
+            </w:pPr>
+            <w:r>
+              <w:rPr>
+                <w:rFonts w:ascii="Calibri" w:eastAsia="Times New Roman" w:hAnsi="Calibri" w:cs="Calibri"/>
+                <w:color w:val="000000"/>
+                <w:lang w:eastAsia="en-NL"/>
               </w:rPr>
               <w:t>1</w:t>
             </w:r>
@@ -15937,14 +15759,14 @@
               <w:rPr>
                 <w:rFonts w:ascii="Calibri" w:eastAsia="Times New Roman" w:hAnsi="Calibri" w:cs="Calibri"/>
                 <w:color w:val="000000"/>
-                <w:lang w:val="en-NL" w:eastAsia="en-NL"/>
-              </w:rPr>
-            </w:pPr>
-            <w:r>
-              <w:rPr>
-                <w:rFonts w:ascii="Calibri" w:eastAsia="Times New Roman" w:hAnsi="Calibri" w:cs="Calibri"/>
-                <w:color w:val="000000"/>
-                <w:lang w:val="en-NL" w:eastAsia="en-NL"/>
+                <w:lang w:eastAsia="en-NL"/>
+              </w:rPr>
+            </w:pPr>
+            <w:r>
+              <w:rPr>
+                <w:rFonts w:ascii="Calibri" w:eastAsia="Times New Roman" w:hAnsi="Calibri" w:cs="Calibri"/>
+                <w:color w:val="000000"/>
+                <w:lang w:eastAsia="en-NL"/>
               </w:rPr>
               <w:t>1</w:t>
             </w:r>
@@ -15965,14 +15787,14 @@
               <w:rPr>
                 <w:rFonts w:ascii="Calibri" w:eastAsia="Times New Roman" w:hAnsi="Calibri" w:cs="Calibri"/>
                 <w:color w:val="000000"/>
-                <w:lang w:val="en-NL" w:eastAsia="en-NL"/>
-              </w:rPr>
-            </w:pPr>
-            <w:r>
-              <w:rPr>
-                <w:rFonts w:ascii="Calibri" w:eastAsia="Times New Roman" w:hAnsi="Calibri" w:cs="Calibri"/>
-                <w:color w:val="000000"/>
-                <w:lang w:val="en-NL" w:eastAsia="en-NL"/>
+                <w:lang w:eastAsia="en-NL"/>
+              </w:rPr>
+            </w:pPr>
+            <w:r>
+              <w:rPr>
+                <w:rFonts w:ascii="Calibri" w:eastAsia="Times New Roman" w:hAnsi="Calibri" w:cs="Calibri"/>
+                <w:color w:val="000000"/>
+                <w:lang w:eastAsia="en-NL"/>
               </w:rPr>
               <w:t>2</w:t>
             </w:r>
@@ -15993,14 +15815,14 @@
               <w:rPr>
                 <w:rFonts w:ascii="Calibri" w:eastAsia="Times New Roman" w:hAnsi="Calibri" w:cs="Calibri"/>
                 <w:color w:val="000000"/>
-                <w:lang w:val="en-NL" w:eastAsia="en-NL"/>
-              </w:rPr>
-            </w:pPr>
-            <w:r>
-              <w:rPr>
-                <w:rFonts w:ascii="Calibri" w:eastAsia="Times New Roman" w:hAnsi="Calibri" w:cs="Calibri"/>
-                <w:color w:val="000000"/>
-                <w:lang w:val="en-NL" w:eastAsia="en-NL"/>
+                <w:lang w:eastAsia="en-NL"/>
+              </w:rPr>
+            </w:pPr>
+            <w:r>
+              <w:rPr>
+                <w:rFonts w:ascii="Calibri" w:eastAsia="Times New Roman" w:hAnsi="Calibri" w:cs="Calibri"/>
+                <w:color w:val="000000"/>
+                <w:lang w:eastAsia="en-NL"/>
               </w:rPr>
               <w:t>5</w:t>
             </w:r>
@@ -16026,14 +15848,14 @@
               <w:rPr>
                 <w:rFonts w:ascii="Calibri" w:eastAsia="Times New Roman" w:hAnsi="Calibri" w:cs="Calibri"/>
                 <w:color w:val="000000"/>
-                <w:lang w:val="en-NL" w:eastAsia="en-NL"/>
-              </w:rPr>
-            </w:pPr>
-            <w:r>
-              <w:rPr>
-                <w:rFonts w:ascii="Calibri" w:eastAsia="Times New Roman" w:hAnsi="Calibri" w:cs="Calibri"/>
-                <w:color w:val="000000"/>
-                <w:lang w:val="en-NL" w:eastAsia="en-NL"/>
+                <w:lang w:eastAsia="en-NL"/>
+              </w:rPr>
+            </w:pPr>
+            <w:r>
+              <w:rPr>
+                <w:rFonts w:ascii="Calibri" w:eastAsia="Times New Roman" w:hAnsi="Calibri" w:cs="Calibri"/>
+                <w:color w:val="000000"/>
+                <w:lang w:eastAsia="en-NL"/>
               </w:rPr>
               <w:t>38</w:t>
             </w:r>
@@ -16054,14 +15876,14 @@
               <w:rPr>
                 <w:rFonts w:ascii="Calibri" w:eastAsia="Times New Roman" w:hAnsi="Calibri" w:cs="Calibri"/>
                 <w:color w:val="000000"/>
-                <w:lang w:val="en-NL" w:eastAsia="en-NL"/>
-              </w:rPr>
-            </w:pPr>
-            <w:r>
-              <w:rPr>
-                <w:rFonts w:ascii="Calibri" w:eastAsia="Times New Roman" w:hAnsi="Calibri" w:cs="Calibri"/>
-                <w:color w:val="000000"/>
-                <w:lang w:val="en-NL" w:eastAsia="en-NL"/>
+                <w:lang w:eastAsia="en-NL"/>
+              </w:rPr>
+            </w:pPr>
+            <w:r>
+              <w:rPr>
+                <w:rFonts w:ascii="Calibri" w:eastAsia="Times New Roman" w:hAnsi="Calibri" w:cs="Calibri"/>
+                <w:color w:val="000000"/>
+                <w:lang w:eastAsia="en-NL"/>
               </w:rPr>
               <w:t>1</w:t>
             </w:r>
@@ -16082,14 +15904,14 @@
               <w:rPr>
                 <w:rFonts w:ascii="Calibri" w:eastAsia="Times New Roman" w:hAnsi="Calibri" w:cs="Calibri"/>
                 <w:color w:val="000000"/>
-                <w:lang w:val="en-NL" w:eastAsia="en-NL"/>
-              </w:rPr>
-            </w:pPr>
-            <w:r>
-              <w:rPr>
-                <w:rFonts w:ascii="Calibri" w:eastAsia="Times New Roman" w:hAnsi="Calibri" w:cs="Calibri"/>
-                <w:color w:val="000000"/>
-                <w:lang w:val="en-NL" w:eastAsia="en-NL"/>
+                <w:lang w:eastAsia="en-NL"/>
+              </w:rPr>
+            </w:pPr>
+            <w:r>
+              <w:rPr>
+                <w:rFonts w:ascii="Calibri" w:eastAsia="Times New Roman" w:hAnsi="Calibri" w:cs="Calibri"/>
+                <w:color w:val="000000"/>
+                <w:lang w:eastAsia="en-NL"/>
               </w:rPr>
               <w:t>1</w:t>
             </w:r>
@@ -16110,14 +15932,14 @@
               <w:rPr>
                 <w:rFonts w:ascii="Calibri" w:eastAsia="Times New Roman" w:hAnsi="Calibri" w:cs="Calibri"/>
                 <w:color w:val="000000"/>
-                <w:lang w:val="en-NL" w:eastAsia="en-NL"/>
-              </w:rPr>
-            </w:pPr>
-            <w:r>
-              <w:rPr>
-                <w:rFonts w:ascii="Calibri" w:eastAsia="Times New Roman" w:hAnsi="Calibri" w:cs="Calibri"/>
-                <w:color w:val="000000"/>
-                <w:lang w:val="en-NL" w:eastAsia="en-NL"/>
+                <w:lang w:eastAsia="en-NL"/>
+              </w:rPr>
+            </w:pPr>
+            <w:r>
+              <w:rPr>
+                <w:rFonts w:ascii="Calibri" w:eastAsia="Times New Roman" w:hAnsi="Calibri" w:cs="Calibri"/>
+                <w:color w:val="000000"/>
+                <w:lang w:eastAsia="en-NL"/>
               </w:rPr>
               <w:t>1</w:t>
             </w:r>
@@ -16138,14 +15960,14 @@
               <w:rPr>
                 <w:rFonts w:ascii="Calibri" w:eastAsia="Times New Roman" w:hAnsi="Calibri" w:cs="Calibri"/>
                 <w:color w:val="000000"/>
-                <w:lang w:val="en-NL" w:eastAsia="en-NL"/>
-              </w:rPr>
-            </w:pPr>
-            <w:r>
-              <w:rPr>
-                <w:rFonts w:ascii="Calibri" w:eastAsia="Times New Roman" w:hAnsi="Calibri" w:cs="Calibri"/>
-                <w:color w:val="000000"/>
-                <w:lang w:val="en-NL" w:eastAsia="en-NL"/>
+                <w:lang w:eastAsia="en-NL"/>
+              </w:rPr>
+            </w:pPr>
+            <w:r>
+              <w:rPr>
+                <w:rFonts w:ascii="Calibri" w:eastAsia="Times New Roman" w:hAnsi="Calibri" w:cs="Calibri"/>
+                <w:color w:val="000000"/>
+                <w:lang w:eastAsia="en-NL"/>
               </w:rPr>
               <w:t>1</w:t>
             </w:r>
@@ -16166,14 +15988,14 @@
               <w:rPr>
                 <w:rFonts w:ascii="Calibri" w:eastAsia="Times New Roman" w:hAnsi="Calibri" w:cs="Calibri"/>
                 <w:color w:val="000000"/>
-                <w:lang w:val="en-NL" w:eastAsia="en-NL"/>
-              </w:rPr>
-            </w:pPr>
-            <w:r>
-              <w:rPr>
-                <w:rFonts w:ascii="Calibri" w:eastAsia="Times New Roman" w:hAnsi="Calibri" w:cs="Calibri"/>
-                <w:color w:val="000000"/>
-                <w:lang w:val="en-NL" w:eastAsia="en-NL"/>
+                <w:lang w:eastAsia="en-NL"/>
+              </w:rPr>
+            </w:pPr>
+            <w:r>
+              <w:rPr>
+                <w:rFonts w:ascii="Calibri" w:eastAsia="Times New Roman" w:hAnsi="Calibri" w:cs="Calibri"/>
+                <w:color w:val="000000"/>
+                <w:lang w:eastAsia="en-NL"/>
               </w:rPr>
               <w:t>1</w:t>
             </w:r>
@@ -16194,14 +16016,14 @@
               <w:rPr>
                 <w:rFonts w:ascii="Calibri" w:eastAsia="Times New Roman" w:hAnsi="Calibri" w:cs="Calibri"/>
                 <w:color w:val="000000"/>
-                <w:lang w:val="en-NL" w:eastAsia="en-NL"/>
-              </w:rPr>
-            </w:pPr>
-            <w:r>
-              <w:rPr>
-                <w:rFonts w:ascii="Calibri" w:eastAsia="Times New Roman" w:hAnsi="Calibri" w:cs="Calibri"/>
-                <w:color w:val="000000"/>
-                <w:lang w:val="en-NL" w:eastAsia="en-NL"/>
+                <w:lang w:eastAsia="en-NL"/>
+              </w:rPr>
+            </w:pPr>
+            <w:r>
+              <w:rPr>
+                <w:rFonts w:ascii="Calibri" w:eastAsia="Times New Roman" w:hAnsi="Calibri" w:cs="Calibri"/>
+                <w:color w:val="000000"/>
+                <w:lang w:eastAsia="en-NL"/>
               </w:rPr>
               <w:t>1</w:t>
             </w:r>
@@ -16227,14 +16049,14 @@
               <w:rPr>
                 <w:rFonts w:ascii="Calibri" w:eastAsia="Times New Roman" w:hAnsi="Calibri" w:cs="Calibri"/>
                 <w:color w:val="000000"/>
-                <w:lang w:val="en-NL" w:eastAsia="en-NL"/>
-              </w:rPr>
-            </w:pPr>
-            <w:r>
-              <w:rPr>
-                <w:rFonts w:ascii="Calibri" w:eastAsia="Times New Roman" w:hAnsi="Calibri" w:cs="Calibri"/>
-                <w:color w:val="000000"/>
-                <w:lang w:val="en-NL" w:eastAsia="en-NL"/>
+                <w:lang w:eastAsia="en-NL"/>
+              </w:rPr>
+            </w:pPr>
+            <w:r>
+              <w:rPr>
+                <w:rFonts w:ascii="Calibri" w:eastAsia="Times New Roman" w:hAnsi="Calibri" w:cs="Calibri"/>
+                <w:color w:val="000000"/>
+                <w:lang w:eastAsia="en-NL"/>
               </w:rPr>
               <w:t>37</w:t>
             </w:r>
@@ -16255,14 +16077,14 @@
               <w:rPr>
                 <w:rFonts w:ascii="Calibri" w:eastAsia="Times New Roman" w:hAnsi="Calibri" w:cs="Calibri"/>
                 <w:color w:val="000000"/>
-                <w:lang w:val="en-NL" w:eastAsia="en-NL"/>
-              </w:rPr>
-            </w:pPr>
-            <w:r>
-              <w:rPr>
-                <w:rFonts w:ascii="Calibri" w:eastAsia="Times New Roman" w:hAnsi="Calibri" w:cs="Calibri"/>
-                <w:color w:val="000000"/>
-                <w:lang w:val="en-NL" w:eastAsia="en-NL"/>
+                <w:lang w:eastAsia="en-NL"/>
+              </w:rPr>
+            </w:pPr>
+            <w:r>
+              <w:rPr>
+                <w:rFonts w:ascii="Calibri" w:eastAsia="Times New Roman" w:hAnsi="Calibri" w:cs="Calibri"/>
+                <w:color w:val="000000"/>
+                <w:lang w:eastAsia="en-NL"/>
               </w:rPr>
               <w:t>1</w:t>
             </w:r>
@@ -16283,14 +16105,14 @@
               <w:rPr>
                 <w:rFonts w:ascii="Calibri" w:eastAsia="Times New Roman" w:hAnsi="Calibri" w:cs="Calibri"/>
                 <w:color w:val="000000"/>
-                <w:lang w:val="en-NL" w:eastAsia="en-NL"/>
-              </w:rPr>
-            </w:pPr>
-            <w:r>
-              <w:rPr>
-                <w:rFonts w:ascii="Calibri" w:eastAsia="Times New Roman" w:hAnsi="Calibri" w:cs="Calibri"/>
-                <w:color w:val="000000"/>
-                <w:lang w:val="en-NL" w:eastAsia="en-NL"/>
+                <w:lang w:eastAsia="en-NL"/>
+              </w:rPr>
+            </w:pPr>
+            <w:r>
+              <w:rPr>
+                <w:rFonts w:ascii="Calibri" w:eastAsia="Times New Roman" w:hAnsi="Calibri" w:cs="Calibri"/>
+                <w:color w:val="000000"/>
+                <w:lang w:eastAsia="en-NL"/>
               </w:rPr>
               <w:t>1</w:t>
             </w:r>
@@ -16311,14 +16133,14 @@
               <w:rPr>
                 <w:rFonts w:ascii="Calibri" w:eastAsia="Times New Roman" w:hAnsi="Calibri" w:cs="Calibri"/>
                 <w:color w:val="000000"/>
-                <w:lang w:val="en-NL" w:eastAsia="en-NL"/>
-              </w:rPr>
-            </w:pPr>
-            <w:r>
-              <w:rPr>
-                <w:rFonts w:ascii="Calibri" w:eastAsia="Times New Roman" w:hAnsi="Calibri" w:cs="Calibri"/>
-                <w:color w:val="000000"/>
-                <w:lang w:val="en-NL" w:eastAsia="en-NL"/>
+                <w:lang w:eastAsia="en-NL"/>
+              </w:rPr>
+            </w:pPr>
+            <w:r>
+              <w:rPr>
+                <w:rFonts w:ascii="Calibri" w:eastAsia="Times New Roman" w:hAnsi="Calibri" w:cs="Calibri"/>
+                <w:color w:val="000000"/>
+                <w:lang w:eastAsia="en-NL"/>
               </w:rPr>
               <w:t>1</w:t>
             </w:r>
@@ -16339,14 +16161,14 @@
               <w:rPr>
                 <w:rFonts w:ascii="Calibri" w:eastAsia="Times New Roman" w:hAnsi="Calibri" w:cs="Calibri"/>
                 <w:color w:val="000000"/>
-                <w:lang w:val="en-NL" w:eastAsia="en-NL"/>
-              </w:rPr>
-            </w:pPr>
-            <w:r>
-              <w:rPr>
-                <w:rFonts w:ascii="Calibri" w:eastAsia="Times New Roman" w:hAnsi="Calibri" w:cs="Calibri"/>
-                <w:color w:val="000000"/>
-                <w:lang w:val="en-NL" w:eastAsia="en-NL"/>
+                <w:lang w:eastAsia="en-NL"/>
+              </w:rPr>
+            </w:pPr>
+            <w:r>
+              <w:rPr>
+                <w:rFonts w:ascii="Calibri" w:eastAsia="Times New Roman" w:hAnsi="Calibri" w:cs="Calibri"/>
+                <w:color w:val="000000"/>
+                <w:lang w:eastAsia="en-NL"/>
               </w:rPr>
               <w:t>1</w:t>
             </w:r>
@@ -16367,14 +16189,14 @@
               <w:rPr>
                 <w:rFonts w:ascii="Calibri" w:eastAsia="Times New Roman" w:hAnsi="Calibri" w:cs="Calibri"/>
                 <w:color w:val="000000"/>
-                <w:lang w:val="en-NL" w:eastAsia="en-NL"/>
-              </w:rPr>
-            </w:pPr>
-            <w:r>
-              <w:rPr>
-                <w:rFonts w:ascii="Calibri" w:eastAsia="Times New Roman" w:hAnsi="Calibri" w:cs="Calibri"/>
-                <w:color w:val="000000"/>
-                <w:lang w:val="en-NL" w:eastAsia="en-NL"/>
+                <w:lang w:eastAsia="en-NL"/>
+              </w:rPr>
+            </w:pPr>
+            <w:r>
+              <w:rPr>
+                <w:rFonts w:ascii="Calibri" w:eastAsia="Times New Roman" w:hAnsi="Calibri" w:cs="Calibri"/>
+                <w:color w:val="000000"/>
+                <w:lang w:eastAsia="en-NL"/>
               </w:rPr>
               <w:t>1</w:t>
             </w:r>
@@ -16395,14 +16217,14 @@
               <w:rPr>
                 <w:rFonts w:ascii="Calibri" w:eastAsia="Times New Roman" w:hAnsi="Calibri" w:cs="Calibri"/>
                 <w:color w:val="000000"/>
-                <w:lang w:val="en-NL" w:eastAsia="en-NL"/>
-              </w:rPr>
-            </w:pPr>
-            <w:r>
-              <w:rPr>
-                <w:rFonts w:ascii="Calibri" w:eastAsia="Times New Roman" w:hAnsi="Calibri" w:cs="Calibri"/>
-                <w:color w:val="000000"/>
-                <w:lang w:val="en-NL" w:eastAsia="en-NL"/>
+                <w:lang w:eastAsia="en-NL"/>
+              </w:rPr>
+            </w:pPr>
+            <w:r>
+              <w:rPr>
+                <w:rFonts w:ascii="Calibri" w:eastAsia="Times New Roman" w:hAnsi="Calibri" w:cs="Calibri"/>
+                <w:color w:val="000000"/>
+                <w:lang w:eastAsia="en-NL"/>
               </w:rPr>
               <w:t>1</w:t>
             </w:r>
@@ -16428,14 +16250,14 @@
               <w:rPr>
                 <w:rFonts w:ascii="Calibri" w:eastAsia="Times New Roman" w:hAnsi="Calibri" w:cs="Calibri"/>
                 <w:color w:val="000000"/>
-                <w:lang w:val="en-NL" w:eastAsia="en-NL"/>
-              </w:rPr>
-            </w:pPr>
-            <w:r>
-              <w:rPr>
-                <w:rFonts w:ascii="Calibri" w:eastAsia="Times New Roman" w:hAnsi="Calibri" w:cs="Calibri"/>
-                <w:color w:val="000000"/>
-                <w:lang w:val="en-NL" w:eastAsia="en-NL"/>
+                <w:lang w:eastAsia="en-NL"/>
+              </w:rPr>
+            </w:pPr>
+            <w:r>
+              <w:rPr>
+                <w:rFonts w:ascii="Calibri" w:eastAsia="Times New Roman" w:hAnsi="Calibri" w:cs="Calibri"/>
+                <w:color w:val="000000"/>
+                <w:lang w:eastAsia="en-NL"/>
               </w:rPr>
               <w:t>36</w:t>
             </w:r>
@@ -16456,14 +16278,14 @@
               <w:rPr>
                 <w:rFonts w:ascii="Calibri" w:eastAsia="Times New Roman" w:hAnsi="Calibri" w:cs="Calibri"/>
                 <w:color w:val="000000"/>
-                <w:lang w:val="en-NL" w:eastAsia="en-NL"/>
-              </w:rPr>
-            </w:pPr>
-            <w:r>
-              <w:rPr>
-                <w:rFonts w:ascii="Calibri" w:eastAsia="Times New Roman" w:hAnsi="Calibri" w:cs="Calibri"/>
-                <w:color w:val="000000"/>
-                <w:lang w:val="en-NL" w:eastAsia="en-NL"/>
+                <w:lang w:eastAsia="en-NL"/>
+              </w:rPr>
+            </w:pPr>
+            <w:r>
+              <w:rPr>
+                <w:rFonts w:ascii="Calibri" w:eastAsia="Times New Roman" w:hAnsi="Calibri" w:cs="Calibri"/>
+                <w:color w:val="000000"/>
+                <w:lang w:eastAsia="en-NL"/>
               </w:rPr>
               <w:t>1</w:t>
             </w:r>
@@ -16484,14 +16306,14 @@
               <w:rPr>
                 <w:rFonts w:ascii="Calibri" w:eastAsia="Times New Roman" w:hAnsi="Calibri" w:cs="Calibri"/>
                 <w:color w:val="000000"/>
-                <w:lang w:val="en-NL" w:eastAsia="en-NL"/>
-              </w:rPr>
-            </w:pPr>
-            <w:r>
-              <w:rPr>
-                <w:rFonts w:ascii="Calibri" w:eastAsia="Times New Roman" w:hAnsi="Calibri" w:cs="Calibri"/>
-                <w:color w:val="000000"/>
-                <w:lang w:val="en-NL" w:eastAsia="en-NL"/>
+                <w:lang w:eastAsia="en-NL"/>
+              </w:rPr>
+            </w:pPr>
+            <w:r>
+              <w:rPr>
+                <w:rFonts w:ascii="Calibri" w:eastAsia="Times New Roman" w:hAnsi="Calibri" w:cs="Calibri"/>
+                <w:color w:val="000000"/>
+                <w:lang w:eastAsia="en-NL"/>
               </w:rPr>
               <w:t>1</w:t>
             </w:r>
@@ -16512,14 +16334,14 @@
               <w:rPr>
                 <w:rFonts w:ascii="Calibri" w:eastAsia="Times New Roman" w:hAnsi="Calibri" w:cs="Calibri"/>
                 <w:color w:val="000000"/>
-                <w:lang w:val="en-NL" w:eastAsia="en-NL"/>
-              </w:rPr>
-            </w:pPr>
-            <w:r>
-              <w:rPr>
-                <w:rFonts w:ascii="Calibri" w:eastAsia="Times New Roman" w:hAnsi="Calibri" w:cs="Calibri"/>
-                <w:color w:val="000000"/>
-                <w:lang w:val="en-NL" w:eastAsia="en-NL"/>
+                <w:lang w:eastAsia="en-NL"/>
+              </w:rPr>
+            </w:pPr>
+            <w:r>
+              <w:rPr>
+                <w:rFonts w:ascii="Calibri" w:eastAsia="Times New Roman" w:hAnsi="Calibri" w:cs="Calibri"/>
+                <w:color w:val="000000"/>
+                <w:lang w:eastAsia="en-NL"/>
               </w:rPr>
               <w:t>1</w:t>
             </w:r>
@@ -16540,14 +16362,14 @@
               <w:rPr>
                 <w:rFonts w:ascii="Calibri" w:eastAsia="Times New Roman" w:hAnsi="Calibri" w:cs="Calibri"/>
                 <w:color w:val="000000"/>
-                <w:lang w:val="en-NL" w:eastAsia="en-NL"/>
-              </w:rPr>
-            </w:pPr>
-            <w:r>
-              <w:rPr>
-                <w:rFonts w:ascii="Calibri" w:eastAsia="Times New Roman" w:hAnsi="Calibri" w:cs="Calibri"/>
-                <w:color w:val="000000"/>
-                <w:lang w:val="en-NL" w:eastAsia="en-NL"/>
+                <w:lang w:eastAsia="en-NL"/>
+              </w:rPr>
+            </w:pPr>
+            <w:r>
+              <w:rPr>
+                <w:rFonts w:ascii="Calibri" w:eastAsia="Times New Roman" w:hAnsi="Calibri" w:cs="Calibri"/>
+                <w:color w:val="000000"/>
+                <w:lang w:eastAsia="en-NL"/>
               </w:rPr>
               <w:t>1</w:t>
             </w:r>
@@ -16568,14 +16390,14 @@
               <w:rPr>
                 <w:rFonts w:ascii="Calibri" w:eastAsia="Times New Roman" w:hAnsi="Calibri" w:cs="Calibri"/>
                 <w:color w:val="000000"/>
-                <w:lang w:val="en-NL" w:eastAsia="en-NL"/>
-              </w:rPr>
-            </w:pPr>
-            <w:r>
-              <w:rPr>
-                <w:rFonts w:ascii="Calibri" w:eastAsia="Times New Roman" w:hAnsi="Calibri" w:cs="Calibri"/>
-                <w:color w:val="000000"/>
-                <w:lang w:val="en-NL" w:eastAsia="en-NL"/>
+                <w:lang w:eastAsia="en-NL"/>
+              </w:rPr>
+            </w:pPr>
+            <w:r>
+              <w:rPr>
+                <w:rFonts w:ascii="Calibri" w:eastAsia="Times New Roman" w:hAnsi="Calibri" w:cs="Calibri"/>
+                <w:color w:val="000000"/>
+                <w:lang w:eastAsia="en-NL"/>
               </w:rPr>
               <w:t>1</w:t>
             </w:r>
@@ -16596,14 +16418,14 @@
               <w:rPr>
                 <w:rFonts w:ascii="Calibri" w:eastAsia="Times New Roman" w:hAnsi="Calibri" w:cs="Calibri"/>
                 <w:color w:val="000000"/>
-                <w:lang w:val="en-NL" w:eastAsia="en-NL"/>
-              </w:rPr>
-            </w:pPr>
-            <w:r>
-              <w:rPr>
-                <w:rFonts w:ascii="Calibri" w:eastAsia="Times New Roman" w:hAnsi="Calibri" w:cs="Calibri"/>
-                <w:color w:val="000000"/>
-                <w:lang w:val="en-NL" w:eastAsia="en-NL"/>
+                <w:lang w:eastAsia="en-NL"/>
+              </w:rPr>
+            </w:pPr>
+            <w:r>
+              <w:rPr>
+                <w:rFonts w:ascii="Calibri" w:eastAsia="Times New Roman" w:hAnsi="Calibri" w:cs="Calibri"/>
+                <w:color w:val="000000"/>
+                <w:lang w:eastAsia="en-NL"/>
               </w:rPr>
               <w:t>1</w:t>
             </w:r>
@@ -16626,6 +16448,103 @@
     </w:sectPr>
   </w:body>
 </w:document>
+</file>
+
+<file path=word/numbering.xml><?xml version="1.0" encoding="utf-8"?>
+<w:numbering xmlns:wpc="http://schemas.microsoft.com/office/word/2010/wordprocessingCanvas" xmlns:cx="http://schemas.microsoft.com/office/drawing/2014/chartex" xmlns:cx1="http://schemas.microsoft.com/office/drawing/2015/9/8/chartex" xmlns:cx2="http://schemas.microsoft.com/office/drawing/2015/10/21/chartex" xmlns:cx3="http://schemas.microsoft.com/office/drawing/2016/5/9/chartex" xmlns:cx4="http://schemas.microsoft.com/office/drawing/2016/5/10/chartex" xmlns:cx5="http://schemas.microsoft.com/office/drawing/2016/5/11/chartex" xmlns:cx6="http://schemas.microsoft.com/office/drawing/2016/5/12/chartex" xmlns:cx7="http://schemas.microsoft.com/office/drawing/2016/5/13/chartex" xmlns:cx8="http://schemas.microsoft.com/office/drawing/2016/5/14/chartex" xmlns:mc="http://schemas.openxmlformats.org/markup-compatibility/2006" xmlns:aink="http://schemas.microsoft.com/office/drawing/2016/ink" xmlns:am3d="http://schemas.microsoft.com/office/drawing/2017/model3d" xmlns:o="urn:schemas-microsoft-com:office:office" xmlns:r="http://schemas.openxmlformats.org/officeDocument/2006/relationships" xmlns:m="http://schemas.openxmlformats.org/officeDocument/2006/math" xmlns:v="urn:schemas-microsoft-com:vml" xmlns:wp14="http://schemas.microsoft.com/office/word/2010/wordprocessingDrawing" xmlns:wp="http://schemas.openxmlformats.org/drawingml/2006/wordprocessingDrawing" xmlns:w10="urn:schemas-microsoft-com:office:word" xmlns:w="http://schemas.openxmlformats.org/wordprocessingml/2006/main" xmlns:w14="http://schemas.microsoft.com/office/word/2010/wordml" xmlns:w15="http://schemas.microsoft.com/office/word/2012/wordml" xmlns:w16cex="http://schemas.microsoft.com/office/word/2018/wordml/cex" xmlns:w16cid="http://schemas.microsoft.com/office/word/2016/wordml/cid" xmlns:w16="http://schemas.microsoft.com/office/word/2018/wordml" xmlns:w16se="http://schemas.microsoft.com/office/word/2015/wordml/symex" xmlns:wpg="http://schemas.microsoft.com/office/word/2010/wordprocessingGroup" xmlns:wpi="http://schemas.microsoft.com/office/word/2010/wordprocessingInk" xmlns:wne="http://schemas.microsoft.com/office/word/2006/wordml" xmlns:wps="http://schemas.microsoft.com/office/word/2010/wordprocessingShape" mc:Ignorable="w14 w15 w16se w16cid w16 w16cex wp14">
+  <w:abstractNum w:abstractNumId="0" w15:restartNumberingAfterBreak="0">
+    <w:nsid w:val="198839D3"/>
+    <w:multiLevelType w:val="hybridMultilevel"/>
+    <w:tmpl w:val="98D00108"/>
+    <w:lvl w:ilvl="0" w:tplc="2000000F">
+      <w:start w:val="1"/>
+      <w:numFmt w:val="decimal"/>
+      <w:lvlText w:val="%1."/>
+      <w:lvlJc w:val="left"/>
+      <w:pPr>
+        <w:ind w:left="720" w:hanging="360"/>
+      </w:pPr>
+      <w:rPr>
+        <w:rFonts w:hint="default"/>
+      </w:rPr>
+    </w:lvl>
+    <w:lvl w:ilvl="1" w:tplc="20000019" w:tentative="1">
+      <w:start w:val="1"/>
+      <w:numFmt w:val="lowerLetter"/>
+      <w:lvlText w:val="%2."/>
+      <w:lvlJc w:val="left"/>
+      <w:pPr>
+        <w:ind w:left="1440" w:hanging="360"/>
+      </w:pPr>
+    </w:lvl>
+    <w:lvl w:ilvl="2" w:tplc="2000001B" w:tentative="1">
+      <w:start w:val="1"/>
+      <w:numFmt w:val="lowerRoman"/>
+      <w:lvlText w:val="%3."/>
+      <w:lvlJc w:val="right"/>
+      <w:pPr>
+        <w:ind w:left="2160" w:hanging="180"/>
+      </w:pPr>
+    </w:lvl>
+    <w:lvl w:ilvl="3" w:tplc="2000000F" w:tentative="1">
+      <w:start w:val="1"/>
+      <w:numFmt w:val="decimal"/>
+      <w:lvlText w:val="%4."/>
+      <w:lvlJc w:val="left"/>
+      <w:pPr>
+        <w:ind w:left="2880" w:hanging="360"/>
+      </w:pPr>
+    </w:lvl>
+    <w:lvl w:ilvl="4" w:tplc="20000019" w:tentative="1">
+      <w:start w:val="1"/>
+      <w:numFmt w:val="lowerLetter"/>
+      <w:lvlText w:val="%5."/>
+      <w:lvlJc w:val="left"/>
+      <w:pPr>
+        <w:ind w:left="3600" w:hanging="360"/>
+      </w:pPr>
+    </w:lvl>
+    <w:lvl w:ilvl="5" w:tplc="2000001B" w:tentative="1">
+      <w:start w:val="1"/>
+      <w:numFmt w:val="lowerRoman"/>
+      <w:lvlText w:val="%6."/>
+      <w:lvlJc w:val="right"/>
+      <w:pPr>
+        <w:ind w:left="4320" w:hanging="180"/>
+      </w:pPr>
+    </w:lvl>
+    <w:lvl w:ilvl="6" w:tplc="2000000F" w:tentative="1">
+      <w:start w:val="1"/>
+      <w:numFmt w:val="decimal"/>
+      <w:lvlText w:val="%7."/>
+      <w:lvlJc w:val="left"/>
+      <w:pPr>
+        <w:ind w:left="5040" w:hanging="360"/>
+      </w:pPr>
+    </w:lvl>
+    <w:lvl w:ilvl="7" w:tplc="20000019" w:tentative="1">
+      <w:start w:val="1"/>
+      <w:numFmt w:val="lowerLetter"/>
+      <w:lvlText w:val="%8."/>
+      <w:lvlJc w:val="left"/>
+      <w:pPr>
+        <w:ind w:left="5760" w:hanging="360"/>
+      </w:pPr>
+    </w:lvl>
+    <w:lvl w:ilvl="8" w:tplc="2000001B" w:tentative="1">
+      <w:start w:val="1"/>
+      <w:numFmt w:val="lowerRoman"/>
+      <w:lvlText w:val="%9."/>
+      <w:lvlJc w:val="right"/>
+      <w:pPr>
+        <w:ind w:left="6480" w:hanging="180"/>
+      </w:pPr>
+    </w:lvl>
+  </w:abstractNum>
+  <w:num w:numId="1">
+    <w:abstractNumId w:val="0"/>
+  </w:num>
+</w:numbering>
 </file>
 
 <file path=word/styles.xml><?xml version="1.0" encoding="utf-8"?>
@@ -17065,6 +16984,17 @@
       <w:iCs/>
     </w:rPr>
   </w:style>
+  <w:style w:type="paragraph" w:styleId="Lijstalinea">
+    <w:name w:val="List Paragraph"/>
+    <w:basedOn w:val="Standaard"/>
+    <w:uiPriority w:val="34"/>
+    <w:qFormat/>
+    <w:rsid w:val="004D2E11"/>
+    <w:pPr>
+      <w:ind w:left="720"/>
+      <w:contextualSpacing/>
+    </w:pPr>
+  </w:style>
 </w:styles>
 </file>
 
@@ -17942,6 +17872,12 @@
               </a:rPr>
               <a:t>Phylion 14 Ah</a:t>
             </a:r>
+            <a:r>
+              <a:rPr lang="en-US" sz="1000" b="0" i="1" u="none" strike="noStrike" baseline="0">
+                <a:effectLst/>
+              </a:rPr>
+              <a:t> - Test 1</a:t>
+            </a:r>
             <a:endParaRPr lang="nl-NL" sz="600" i="1"/>
           </a:p>
         </c:rich>
@@ -19462,6 +19398,12 @@
                 <a:effectLst/>
               </a:rPr>
               <a:t>Phylion 14 Ah</a:t>
+            </a:r>
+            <a:r>
+              <a:rPr lang="en-US" sz="1000" b="0" i="1" baseline="0">
+                <a:effectLst/>
+              </a:rPr>
+              <a:t> - Test 2</a:t>
             </a:r>
             <a:endParaRPr lang="en-NL" sz="800">
               <a:effectLst/>
